--- a/diplom_part_2.docx
+++ b/diplom_part_2.docx
@@ -50,23 +50,14 @@
         </w:rPr>
         <w:t>[</w:t>
       </w:r>
-      <w:commentRangeStart w:id="0"/>
+      <w:r>
+        <w:t xml:space="preserve">1, </w:t>
+      </w:r>
       <w:r>
         <w:rPr>
           <w:lang w:val="en-US"/>
         </w:rPr>
-        <w:t>?</w:t>
-      </w:r>
-      <w:commentRangeEnd w:id="0"/>
-      <w:r>
-        <w:rPr>
-          <w:rStyle w:val="ac"/>
-          <w:rFonts w:asciiTheme="minorHAnsi" w:hAnsiTheme="minorHAnsi"/>
-        </w:rPr>
-        <w:commentReference w:id="0"/>
-      </w:r>
-      <w:r>
-        <w:t>?</w:t>
+        <w:t>16</w:t>
       </w:r>
       <w:r>
         <w:rPr>
@@ -316,64 +307,16 @@
         <w:rPr>
           <w:lang w:val="en-US"/>
         </w:rPr>
-        <w:t>[</w:t>
-      </w:r>
-      <w:commentRangeStart w:id="1"/>
+        <w:t xml:space="preserve">[3, </w:t>
+      </w:r>
+      <w:r>
+        <w:t>4</w:t>
+      </w:r>
       <w:r>
         <w:rPr>
           <w:lang w:val="en-US"/>
         </w:rPr>
-        <w:t>??</w:t>
-      </w:r>
-      <w:commentRangeEnd w:id="1"/>
-      <w:r>
-        <w:rPr>
-          <w:rStyle w:val="ac"/>
-          <w:rFonts w:asciiTheme="minorHAnsi" w:hAnsiTheme="minorHAnsi"/>
-        </w:rPr>
-        <w:commentReference w:id="1"/>
-      </w:r>
-      <w:r>
-        <w:rPr>
-          <w:lang w:val="en-US"/>
-        </w:rPr>
-        <w:t xml:space="preserve">, </w:t>
-      </w:r>
-      <w:commentRangeStart w:id="2"/>
-      <w:r>
-        <w:rPr>
-          <w:lang w:val="en-US"/>
-        </w:rPr>
-        <w:t>??</w:t>
-      </w:r>
-      <w:commentRangeEnd w:id="2"/>
-      <w:r>
-        <w:rPr>
-          <w:rStyle w:val="ac"/>
-          <w:rFonts w:asciiTheme="minorHAnsi" w:hAnsiTheme="minorHAnsi"/>
-        </w:rPr>
-        <w:commentReference w:id="2"/>
-      </w:r>
-      <w:r>
-        <w:rPr>
-          <w:lang w:val="en-US"/>
-        </w:rPr>
-        <w:t xml:space="preserve">, </w:t>
-      </w:r>
-      <w:commentRangeStart w:id="3"/>
-      <w:r>
-        <w:rPr>
-          <w:lang w:val="en-US"/>
-        </w:rPr>
-        <w:t>??</w:t>
-      </w:r>
-      <w:commentRangeEnd w:id="3"/>
-      <w:r>
-        <w:rPr>
-          <w:rStyle w:val="ac"/>
-          <w:rFonts w:asciiTheme="minorHAnsi" w:hAnsiTheme="minorHAnsi"/>
-        </w:rPr>
-        <w:commentReference w:id="3"/>
+        <w:t>, 17</w:t>
       </w:r>
       <w:r>
         <w:rPr>
@@ -429,43 +372,7 @@
         <w:rPr>
           <w:lang w:val="en-US"/>
         </w:rPr>
-        <w:t>[</w:t>
-      </w:r>
-      <w:commentRangeStart w:id="4"/>
-      <w:r>
-        <w:rPr>
-          <w:lang w:val="en-US"/>
-        </w:rPr>
-        <w:t>??</w:t>
-      </w:r>
-      <w:commentRangeEnd w:id="4"/>
-      <w:r>
-        <w:rPr>
-          <w:rStyle w:val="ac"/>
-          <w:rFonts w:asciiTheme="minorHAnsi" w:hAnsiTheme="minorHAnsi"/>
-        </w:rPr>
-        <w:commentReference w:id="4"/>
-      </w:r>
-      <w:r>
-        <w:rPr>
-          <w:lang w:val="en-US"/>
-        </w:rPr>
-        <w:t xml:space="preserve">, </w:t>
-      </w:r>
-      <w:commentRangeStart w:id="5"/>
-      <w:r>
-        <w:rPr>
-          <w:lang w:val="en-US"/>
-        </w:rPr>
-        <w:t>??</w:t>
-      </w:r>
-      <w:commentRangeEnd w:id="5"/>
-      <w:r>
-        <w:rPr>
-          <w:rStyle w:val="ac"/>
-          <w:rFonts w:asciiTheme="minorHAnsi" w:hAnsiTheme="minorHAnsi"/>
-        </w:rPr>
-        <w:commentReference w:id="5"/>
+        <w:t>[2, 16</w:t>
       </w:r>
       <w:r>
         <w:rPr>
@@ -516,43 +423,7 @@
         <w:rPr>
           <w:lang w:val="en-US"/>
         </w:rPr>
-        <w:t xml:space="preserve"> [</w:t>
-      </w:r>
-      <w:commentRangeStart w:id="6"/>
-      <w:r>
-        <w:rPr>
-          <w:lang w:val="en-US"/>
-        </w:rPr>
-        <w:t>??</w:t>
-      </w:r>
-      <w:commentRangeEnd w:id="6"/>
-      <w:r>
-        <w:rPr>
-          <w:rStyle w:val="ac"/>
-          <w:rFonts w:asciiTheme="minorHAnsi" w:hAnsiTheme="minorHAnsi"/>
-        </w:rPr>
-        <w:commentReference w:id="6"/>
-      </w:r>
-      <w:r>
-        <w:rPr>
-          <w:lang w:val="en-US"/>
-        </w:rPr>
-        <w:t xml:space="preserve">, </w:t>
-      </w:r>
-      <w:commentRangeStart w:id="7"/>
-      <w:r>
-        <w:rPr>
-          <w:lang w:val="en-US"/>
-        </w:rPr>
-        <w:t>??</w:t>
-      </w:r>
-      <w:commentRangeEnd w:id="7"/>
-      <w:r>
-        <w:rPr>
-          <w:rStyle w:val="ac"/>
-          <w:rFonts w:asciiTheme="minorHAnsi" w:hAnsiTheme="minorHAnsi"/>
-        </w:rPr>
-        <w:commentReference w:id="7"/>
+        <w:t xml:space="preserve"> [4, 16</w:t>
       </w:r>
       <w:r>
         <w:rPr>
@@ -598,22 +469,7 @@
         <w:rPr>
           <w:lang w:val="en-US"/>
         </w:rPr>
-        <w:t>[</w:t>
-      </w:r>
-      <w:commentRangeStart w:id="8"/>
-      <w:r>
-        <w:rPr>
-          <w:lang w:val="en-US"/>
-        </w:rPr>
-        <w:t>??</w:t>
-      </w:r>
-      <w:commentRangeEnd w:id="8"/>
-      <w:r>
-        <w:rPr>
-          <w:rStyle w:val="ac"/>
-          <w:rFonts w:asciiTheme="minorHAnsi" w:hAnsiTheme="minorHAnsi"/>
-        </w:rPr>
-        <w:commentReference w:id="8"/>
+        <w:t>[17</w:t>
       </w:r>
       <w:r>
         <w:rPr>
@@ -654,43 +510,7 @@
         <w:rPr>
           <w:lang w:val="en-US"/>
         </w:rPr>
-        <w:t>[</w:t>
-      </w:r>
-      <w:commentRangeStart w:id="9"/>
-      <w:r>
-        <w:rPr>
-          <w:lang w:val="en-US"/>
-        </w:rPr>
-        <w:t>??</w:t>
-      </w:r>
-      <w:commentRangeEnd w:id="9"/>
-      <w:r>
-        <w:rPr>
-          <w:rStyle w:val="ac"/>
-          <w:rFonts w:asciiTheme="minorHAnsi" w:hAnsiTheme="minorHAnsi"/>
-        </w:rPr>
-        <w:commentReference w:id="9"/>
-      </w:r>
-      <w:r>
-        <w:rPr>
-          <w:lang w:val="en-US"/>
-        </w:rPr>
-        <w:t xml:space="preserve">, </w:t>
-      </w:r>
-      <w:commentRangeStart w:id="10"/>
-      <w:r>
-        <w:rPr>
-          <w:lang w:val="en-US"/>
-        </w:rPr>
-        <w:t>??</w:t>
-      </w:r>
-      <w:commentRangeEnd w:id="10"/>
-      <w:r>
-        <w:rPr>
-          <w:rStyle w:val="ac"/>
-          <w:rFonts w:asciiTheme="minorHAnsi" w:hAnsiTheme="minorHAnsi"/>
-        </w:rPr>
-        <w:commentReference w:id="10"/>
+        <w:t>[1, 2</w:t>
       </w:r>
       <w:r>
         <w:rPr>
@@ -761,28 +581,43 @@
         <w:t>на границе раздела сред</w:t>
       </w:r>
       <w:r>
+        <w:t xml:space="preserve">, которые направлены вершинами в сторону внешней среды. </w:t>
+      </w:r>
+      <w:r>
+        <w:t xml:space="preserve">Экспериментально </w:t>
+      </w:r>
+      <w:r>
+        <w:t>этот эффект</w:t>
+      </w:r>
+      <w:r>
+        <w:t xml:space="preserve"> наблюдается </w:t>
+      </w:r>
+      <w:r>
+        <w:t xml:space="preserve">при превышении </w:t>
+      </w:r>
+      <w:r>
+        <w:t>определённого</w:t>
+      </w:r>
+      <w:r>
+        <w:t xml:space="preserve"> крит</w:t>
+      </w:r>
+      <w:r>
+        <w:t xml:space="preserve">ического значения напряжённости внешнего </w:t>
+      </w:r>
+      <w:r>
+        <w:t>магнитного поля</w:t>
+      </w:r>
+      <w:r>
         <w:t xml:space="preserve"> </w:t>
       </w:r>
       <w:r>
         <w:rPr>
           <w:lang w:val="en-US"/>
         </w:rPr>
-        <w:t xml:space="preserve">[11, </w:t>
-      </w:r>
-      <w:r>
-        <w:t>?</w:t>
-      </w:r>
-      <w:commentRangeStart w:id="11"/>
-      <w:r>
-        <w:t>?</w:t>
-      </w:r>
-      <w:commentRangeEnd w:id="11"/>
-      <w:r>
-        <w:rPr>
-          <w:rStyle w:val="ac"/>
-          <w:rFonts w:asciiTheme="minorHAnsi" w:hAnsiTheme="minorHAnsi"/>
-        </w:rPr>
-        <w:commentReference w:id="11"/>
+        <w:t xml:space="preserve">[1, </w:t>
+      </w:r>
+      <w:r>
+        <w:t>4</w:t>
       </w:r>
       <w:r>
         <w:rPr>
@@ -791,76 +626,19 @@
         <w:t>]</w:t>
       </w:r>
       <w:r>
-        <w:t xml:space="preserve">, которые направлены вершинами в сторону внешней среды. </w:t>
-      </w:r>
-      <w:r>
-        <w:t xml:space="preserve">Экспериментально оно наблюдается </w:t>
-      </w:r>
-      <w:r>
-        <w:t xml:space="preserve">при превышении </w:t>
-      </w:r>
-      <w:r>
-        <w:t>определённого</w:t>
-      </w:r>
-      <w:r>
-        <w:t xml:space="preserve"> крит</w:t>
-      </w:r>
-      <w:r>
-        <w:t xml:space="preserve">ического значения напряжённости внешнего </w:t>
-      </w:r>
-      <w:r>
-        <w:t>магнитного поля</w:t>
-      </w:r>
-      <w:r>
-        <w:t xml:space="preserve"> </w:t>
+        <w:t>,</w:t>
+      </w:r>
+      <w:r>
+        <w:t xml:space="preserve"> что было подтверждено </w:t>
+      </w:r>
+      <w:r>
+        <w:t>Каули и Розенцвейгом в 1967 году [</w:t>
       </w:r>
       <w:r>
         <w:rPr>
           <w:lang w:val="en-US"/>
         </w:rPr>
-        <w:t xml:space="preserve">[11, </w:t>
-      </w:r>
-      <w:commentRangeStart w:id="12"/>
-      <w:r>
-        <w:t>??</w:t>
-      </w:r>
-      <w:commentRangeEnd w:id="12"/>
-      <w:r>
-        <w:rPr>
-          <w:rStyle w:val="ac"/>
-          <w:rFonts w:asciiTheme="minorHAnsi" w:hAnsiTheme="minorHAnsi"/>
-        </w:rPr>
-        <w:commentReference w:id="12"/>
-      </w:r>
-      <w:r>
-        <w:rPr>
-          <w:lang w:val="en-US"/>
-        </w:rPr>
-        <w:t>]</w:t>
-      </w:r>
-      <w:r>
-        <w:t>,</w:t>
-      </w:r>
-      <w:r>
-        <w:t xml:space="preserve"> что было подтверждено </w:t>
-      </w:r>
-      <w:r>
-        <w:t>Каули и Розенцвейгом в 1967 году [</w:t>
-      </w:r>
-      <w:commentRangeStart w:id="13"/>
-      <w:r>
-        <w:rPr>
-          <w:lang w:val="en-US"/>
-        </w:rPr>
-        <w:t>??</w:t>
-      </w:r>
-      <w:commentRangeEnd w:id="13"/>
-      <w:r>
-        <w:rPr>
-          <w:rStyle w:val="ac"/>
-          <w:rFonts w:asciiTheme="minorHAnsi" w:hAnsiTheme="minorHAnsi"/>
-        </w:rPr>
-        <w:commentReference w:id="13"/>
+        <w:t>7</w:t>
       </w:r>
       <w:r>
         <w:t>].</w:t>
@@ -1326,7 +1104,7 @@
                     </pic:cNvPicPr>
                   </pic:nvPicPr>
                   <pic:blipFill>
-                    <a:blip r:embed="rId10">
+                    <a:blip r:embed="rId8">
                       <a:extLst>
                         <a:ext uri="{28A0092B-C50C-407E-A947-70E740481C1C}">
                           <a14:useLocalDpi xmlns:a14="http://schemas.microsoft.com/office/drawing/2010/main" val="0"/>
@@ -1421,14 +1199,10 @@
     <w:p>
       <w:pPr>
         <w:pStyle w:val="main"/>
-      </w:pPr>
-    </w:p>
-    <w:p>
-      <w:pPr>
-        <w:pStyle w:val="main"/>
         <w:spacing w:after="240"/>
       </w:pPr>
       <w:r>
+        <w:lastRenderedPageBreak/>
         <w:t>2.2 Потенциал магнитного поля</w:t>
       </w:r>
     </w:p>
@@ -1502,7 +1276,7 @@
         <w:t>[</w:t>
       </w:r>
       <w:r>
-        <w:t>11</w:t>
+        <w:t>1</w:t>
       </w:r>
       <w:r>
         <w:rPr>
@@ -1701,7 +1475,25 @@
         <w:rPr>
           <w:lang w:val="en-US"/>
         </w:rPr>
-        <w:t>[7, 9]</w:t>
+        <w:t>[</w:t>
+      </w:r>
+      <w:r>
+        <w:t>18</w:t>
+      </w:r>
+      <w:r>
+        <w:rPr>
+          <w:lang w:val="en-US"/>
+        </w:rPr>
+        <w:t xml:space="preserve">, </w:t>
+      </w:r>
+      <w:r>
+        <w:t>1</w:t>
+      </w:r>
+      <w:r>
+        <w:rPr>
+          <w:lang w:val="en-US"/>
+        </w:rPr>
+        <w:t>9]</w:t>
       </w:r>
       <w:r>
         <w:t xml:space="preserve"> в отсутствие токов и электрических полей имеет вид:</w:t>
@@ -1899,7 +1691,10 @@
         <w:t xml:space="preserve"> </w:t>
       </w:r>
       <w:r>
-        <w:t>[8]</w:t>
+        <w:t>[14</w:t>
+      </w:r>
+      <w:r>
+        <w:t>]</w:t>
       </w:r>
       <w:r>
         <w:t>.</w:t>
@@ -1910,7 +1705,13 @@
         <w:pStyle w:val="main"/>
       </w:pPr>
       <w:r>
-        <w:t>Согласно теории возмущений [8], потенциал магнитного поля можно представить в виде следующей суперпозиции:</w:t>
+        <w:t>Согласно теории возмущений [</w:t>
+      </w:r>
+      <w:r>
+        <w:t>14</w:t>
+      </w:r>
+      <w:r>
+        <w:t>], потенциал магнитного поля можно представить в виде следующей суперпозиции:</w:t>
       </w:r>
     </w:p>
     <w:p>
@@ -2128,14 +1929,10 @@
     <w:p>
       <w:pPr>
         <w:pStyle w:val="main"/>
-      </w:pPr>
-    </w:p>
-    <w:p>
-      <w:pPr>
-        <w:pStyle w:val="main"/>
         <w:ind w:firstLine="0"/>
       </w:pPr>
       <w:r>
+        <w:lastRenderedPageBreak/>
         <w:t xml:space="preserve">где </w:t>
       </w:r>
       <m:oMath>
@@ -2621,7 +2418,10 @@
         <w:rPr>
           <w:lang w:val="en-US"/>
         </w:rPr>
-        <w:t>11, 12</w:t>
+        <w:t xml:space="preserve">1, </w:t>
+      </w:r>
+      <w:r>
+        <w:t>20</w:t>
       </w:r>
       <w:r>
         <w:rPr>
@@ -3086,7 +2886,6 @@
         </w:rPr>
       </w:pPr>
       <w:r>
-        <w:lastRenderedPageBreak/>
         <w:t xml:space="preserve">Сила, действующая на единицу площади, может быть вычислена путём скалярного умножения вектора нормали </w:t>
       </w:r>
       <m:oMath>
@@ -3165,7 +2964,13 @@
         <w:rPr>
           <w:lang w:val="en-US"/>
         </w:rPr>
-        <w:t>[11]</w:t>
+        <w:t>[</w:t>
+      </w:r>
+      <w:r>
+        <w:rPr>
+          <w:lang w:val="en-US"/>
+        </w:rPr>
+        <w:t>1]</w:t>
       </w:r>
       <w:r>
         <w:rPr>
@@ -3173,14 +2978,6 @@
         </w:rPr>
         <w:t>:</w:t>
       </w:r>
-    </w:p>
-    <w:p>
-      <w:pPr>
-        <w:pStyle w:val="main"/>
-        <w:rPr>
-          <w:lang w:val="en-US"/>
-        </w:rPr>
-      </w:pPr>
     </w:p>
     <w:p>
       <w:pPr>
@@ -4572,28 +4369,13 @@
           <w:rFonts w:eastAsiaTheme="minorEastAsia"/>
           <w:lang w:val="en-US"/>
         </w:rPr>
-        <w:t>[16</w:t>
+        <w:t>[4</w:t>
       </w:r>
       <w:r>
         <w:rPr>
           <w:rFonts w:eastAsiaTheme="minorEastAsia"/>
         </w:rPr>
-        <w:t xml:space="preserve">, </w:t>
-      </w:r>
-      <w:commentRangeStart w:id="14"/>
-      <w:r>
-        <w:rPr>
-          <w:rFonts w:eastAsiaTheme="minorEastAsia"/>
-        </w:rPr>
-        <w:t>?</w:t>
-      </w:r>
-      <w:commentRangeEnd w:id="14"/>
-      <w:r>
-        <w:rPr>
-          <w:rStyle w:val="ac"/>
-          <w:rFonts w:asciiTheme="minorHAnsi" w:hAnsiTheme="minorHAnsi"/>
-        </w:rPr>
-        <w:commentReference w:id="14"/>
+        <w:t>, 21</w:t>
       </w:r>
       <w:r>
         <w:rPr>
@@ -5580,17 +5362,13 @@
     <w:p>
       <w:pPr>
         <w:pStyle w:val="main"/>
-      </w:pPr>
-    </w:p>
-    <w:p>
-      <w:pPr>
-        <w:pStyle w:val="main"/>
         <w:ind w:firstLine="0"/>
         <w:rPr>
           <w:rFonts w:eastAsiaTheme="minorEastAsia"/>
         </w:rPr>
       </w:pPr>
       <w:r>
+        <w:lastRenderedPageBreak/>
         <w:t xml:space="preserve">где </w:t>
       </w:r>
       <m:oMath>
@@ -5740,7 +5518,10 @@
         <w:t xml:space="preserve">динамике сплошных сред </w:t>
       </w:r>
       <w:r>
-        <w:t>[7]</w:t>
+        <w:t>[18</w:t>
+      </w:r>
+      <w:r>
+        <w:t>]</w:t>
       </w:r>
       <w:r>
         <w:t xml:space="preserve"> доказывае</w:t>
@@ -6542,8 +6323,6 @@
         </w:rPr>
         <w:t>подтверждает правильность знака в выражении для давления (2.9).</w:t>
       </w:r>
-      <w:bookmarkStart w:id="15" w:name="_GoBack"/>
-      <w:bookmarkEnd w:id="15"/>
     </w:p>
     <w:p>
       <w:pPr>
@@ -6605,11 +6384,10 @@
           <w:noProof/>
           <w:lang w:eastAsia="ru-RU"/>
         </w:rPr>
-        <w:lastRenderedPageBreak/>
         <w:drawing>
-          <wp:inline distT="0" distB="0" distL="0" distR="0" wp14:anchorId="57177B5A" wp14:editId="3FE661B1">
-            <wp:extent cx="4895850" cy="2600325"/>
-            <wp:effectExtent l="0" t="0" r="0" b="9525"/>
+          <wp:inline distT="0" distB="0" distL="0" distR="0" wp14:anchorId="57177B5A" wp14:editId="0CA16BEA">
+            <wp:extent cx="4152900" cy="2205723"/>
+            <wp:effectExtent l="0" t="0" r="0" b="4445"/>
             <wp:docPr id="16" name="Рисунок 16"/>
             <wp:cNvGraphicFramePr>
               <a:graphicFrameLocks xmlns:a="http://schemas.openxmlformats.org/drawingml/2006/main" noChangeAspect="1"/>
@@ -6624,7 +6402,7 @@
                     </pic:cNvPicPr>
                   </pic:nvPicPr>
                   <pic:blipFill>
-                    <a:blip r:embed="rId11">
+                    <a:blip r:embed="rId9">
                       <a:extLst>
                         <a:ext uri="{28A0092B-C50C-407E-A947-70E740481C1C}">
                           <a14:useLocalDpi xmlns:a14="http://schemas.microsoft.com/office/drawing/2010/main" val="0"/>
@@ -6639,7 +6417,7 @@
                   <pic:spPr bwMode="auto">
                     <a:xfrm>
                       <a:off x="0" y="0"/>
-                      <a:ext cx="4895850" cy="2600325"/>
+                      <a:ext cx="4163637" cy="2211426"/>
                     </a:xfrm>
                     <a:prstGeom prst="rect">
                       <a:avLst/>
@@ -6691,16 +6469,12 @@
     <w:p>
       <w:pPr>
         <w:pStyle w:val="main"/>
-      </w:pPr>
-    </w:p>
-    <w:p>
-      <w:pPr>
-        <w:pStyle w:val="main"/>
         <w:rPr>
           <w:rFonts w:eastAsiaTheme="minorEastAsia"/>
         </w:rPr>
       </w:pPr>
       <w:r>
+        <w:lastRenderedPageBreak/>
         <w:t>Теперь о</w:t>
       </w:r>
       <w:r>
@@ -7903,7 +7677,6 @@
         <w:pStyle w:val="main"/>
       </w:pPr>
       <w:r>
-        <w:lastRenderedPageBreak/>
         <w:t xml:space="preserve">Если </w:t>
       </w:r>
       <w:r>
@@ -7922,7 +7695,13 @@
         <w:rPr>
           <w:lang w:val="en-US"/>
         </w:rPr>
-        <w:t xml:space="preserve"> [1]</w:t>
+        <w:t xml:space="preserve"> [8</w:t>
+      </w:r>
+      <w:r>
+        <w:rPr>
+          <w:lang w:val="en-US"/>
+        </w:rPr>
+        <w:t>]</w:t>
       </w:r>
       <w:r>
         <w:t>.</w:t>
@@ -7970,10 +7749,16 @@
         <w:t xml:space="preserve"> для жидкости может быть вычислено по известной в гидродинамике формуле Лапласа [</w:t>
       </w:r>
       <w:r>
-        <w:t xml:space="preserve">1, </w:t>
-      </w:r>
-      <w:r>
-        <w:t>10]:</w:t>
+        <w:t>8</w:t>
+      </w:r>
+      <w:r>
+        <w:t xml:space="preserve">, </w:t>
+      </w:r>
+      <w:r>
+        <w:t>9</w:t>
+      </w:r>
+      <w:r>
+        <w:t>]:</w:t>
       </w:r>
     </w:p>
     <w:p>
@@ -8252,6 +8037,7 @@
         <w:ind w:firstLine="0"/>
       </w:pPr>
       <w:r>
+        <w:lastRenderedPageBreak/>
         <w:t xml:space="preserve">где </w:t>
       </w:r>
       <m:oMath>
@@ -8415,7 +8201,13 @@
         <w:rPr>
           <w:lang w:val="en-US"/>
         </w:rPr>
-        <w:t>[11]</w:t>
+        <w:t>[1</w:t>
+      </w:r>
+      <w:r>
+        <w:rPr>
+          <w:lang w:val="en-US"/>
+        </w:rPr>
+        <w:t>]</w:t>
       </w:r>
       <w:r>
         <w:t>:</w:t>
@@ -8650,7 +8442,10 @@
         <w:t xml:space="preserve">Заметим, что существует альтернативное выражение </w:t>
       </w:r>
       <w:r>
-        <w:t>[11]</w:t>
+        <w:t>[1</w:t>
+      </w:r>
+      <w:r>
+        <w:t>]</w:t>
       </w:r>
       <w:r>
         <w:t xml:space="preserve"> </w:t>
@@ -8903,7 +8698,14 @@
           <w:rFonts w:eastAsiaTheme="minorEastAsia"/>
           <w:lang w:val="en-US"/>
         </w:rPr>
-        <w:t>[11]:</w:t>
+        <w:t>[1</w:t>
+      </w:r>
+      <w:r>
+        <w:rPr>
+          <w:rFonts w:eastAsiaTheme="minorEastAsia"/>
+          <w:lang w:val="en-US"/>
+        </w:rPr>
+        <w:t>]:</w:t>
       </w:r>
     </w:p>
     <w:p>
@@ -9541,6 +9343,10 @@
     <w:p>
       <w:pPr>
         <w:pStyle w:val="main"/>
+        <w:rPr>
+          <w:rFonts w:eastAsiaTheme="minorEastAsia"/>
+          <w:lang w:val="en-US"/>
+        </w:rPr>
       </w:pPr>
       <m:oMathPara>
         <m:oMath>
@@ -9730,16 +9536,16 @@
     <w:p>
       <w:pPr>
         <w:pStyle w:val="main"/>
+      </w:pPr>
+    </w:p>
+    <w:p>
+      <w:pPr>
+        <w:pStyle w:val="main"/>
         <w:ind w:firstLine="0"/>
       </w:pPr>
       <w:r>
         <w:t>которая и будет использована при решении задачи.</w:t>
       </w:r>
-    </w:p>
-    <w:p>
-      <w:pPr>
-        <w:pStyle w:val="main"/>
-      </w:pPr>
     </w:p>
     <w:p>
       <w:pPr>
@@ -9747,6 +9553,7 @@
         <w:spacing w:after="240"/>
       </w:pPr>
       <w:r>
+        <w:lastRenderedPageBreak/>
         <w:t>2</w:t>
       </w:r>
       <w:r>
@@ -10041,14 +9848,19 @@
         <w:pStyle w:val="main"/>
       </w:pPr>
       <w:r>
-        <w:lastRenderedPageBreak/>
         <w:t>Запишем закон Гаусса</w:t>
       </w:r>
       <w:r>
-        <w:t xml:space="preserve"> [7</w:t>
-      </w:r>
-      <w:r>
-        <w:t>, 9</w:t>
+        <w:t xml:space="preserve"> [18</w:t>
+      </w:r>
+      <w:r>
+        <w:t xml:space="preserve">, </w:t>
+      </w:r>
+      <w:r>
+        <w:t>1</w:t>
+      </w:r>
+      <w:r>
+        <w:t>9</w:t>
       </w:r>
       <w:r>
         <w:t>]</w:t>
@@ -13071,7 +12883,10 @@
         <w:t xml:space="preserve">Следующее граничное условие следует из непрерывности тангенциальных компонент напряжённостей магнитных полей на границе раздела сред </w:t>
       </w:r>
       <w:r>
-        <w:t>[7]</w:t>
+        <w:t>[18</w:t>
+      </w:r>
+      <w:r>
+        <w:t>]</w:t>
       </w:r>
       <w:r>
         <w:rPr>
@@ -13263,6 +13078,7 @@
         <w:ind w:firstLine="0"/>
       </w:pPr>
       <w:r>
+        <w:lastRenderedPageBreak/>
         <w:t xml:space="preserve">где индекс </w:t>
       </w:r>
       <m:oMath>
@@ -13306,7 +13122,13 @@
         <w:t xml:space="preserve">эквивалентно </w:t>
       </w:r>
       <w:r>
-        <w:t>можно записать в виде векторного произведения [11]:</w:t>
+        <w:t>можно записать в</w:t>
+      </w:r>
+      <w:r>
+        <w:t xml:space="preserve"> виде векторного произведения [</w:t>
+      </w:r>
+      <w:r>
+        <w:t>1]:</w:t>
       </w:r>
     </w:p>
     <w:p>
@@ -13617,7 +13439,6 @@
     <w:p>
       <w:pPr>
         <w:pStyle w:val="main"/>
-        <w:ind w:firstLine="0"/>
       </w:pPr>
     </w:p>
     <w:p>
@@ -14883,6 +14704,7 @@
         <w:ind w:firstLine="0"/>
       </w:pPr>
       <w:r>
+        <w:lastRenderedPageBreak/>
         <w:t xml:space="preserve">где </w:t>
       </w:r>
       <m:oMath>
@@ -15286,7 +15108,25 @@
         <w:rPr>
           <w:rFonts w:eastAsiaTheme="minorEastAsia"/>
         </w:rPr>
-        <w:t>7, 9</w:t>
+        <w:t>18</w:t>
+      </w:r>
+      <w:r>
+        <w:rPr>
+          <w:rFonts w:eastAsiaTheme="minorEastAsia"/>
+        </w:rPr>
+        <w:t xml:space="preserve">, </w:t>
+      </w:r>
+      <w:r>
+        <w:rPr>
+          <w:rFonts w:eastAsiaTheme="minorEastAsia"/>
+        </w:rPr>
+        <w:t>1</w:t>
+      </w:r>
+      <w:r>
+        <w:rPr>
+          <w:rFonts w:eastAsiaTheme="minorEastAsia"/>
+        </w:rPr>
+        <w:t>9</w:t>
       </w:r>
       <w:r>
         <w:rPr>
@@ -16645,7 +16485,13 @@
         <w:rPr>
           <w:lang w:val="en-US"/>
         </w:rPr>
-        <w:t>[7]</w:t>
+        <w:t>[18</w:t>
+      </w:r>
+      <w:r>
+        <w:rPr>
+          <w:lang w:val="en-US"/>
+        </w:rPr>
+        <w:t>]</w:t>
       </w:r>
       <w:r>
         <w:t>.</w:t>
@@ -16657,11 +16503,7 @@
         <w:t xml:space="preserve"> </w:t>
       </w:r>
       <w:r>
-        <w:t xml:space="preserve">В условиях рассматриваемой задачи необходимо записать два таких </w:t>
-      </w:r>
-      <w:r>
-        <w:lastRenderedPageBreak/>
-        <w:t>выражения – для магнитной жидкости и для внешней среды, которая считается</w:t>
+        <w:t>В условиях рассматриваемой задачи необходимо записать два таких выражения – для магнитной жидкости и для внешней среды, которая считается</w:t>
       </w:r>
       <w:r>
         <w:t xml:space="preserve"> немагнитной</w:t>
@@ -17251,12 +17093,6 @@
     <w:p>
       <w:pPr>
         <w:pStyle w:val="main"/>
-        <w:ind w:firstLine="0"/>
-      </w:pPr>
-    </w:p>
-    <w:p>
-      <w:pPr>
-        <w:pStyle w:val="main"/>
       </w:pPr>
       <m:oMathPara>
         <m:oMath>
@@ -17961,7 +17797,6 @@
                   <w:rPr>
                     <w:rFonts w:ascii="Cambria Math" w:hAnsi="Cambria Math"/>
                   </w:rPr>
-                  <w:lastRenderedPageBreak/>
                   <m:t>Δ</m:t>
                 </m:r>
                 <m:r>
@@ -19109,7 +18944,6 @@
         <w:tc>
           <w:tcPr>
             <w:tcW w:w="1017" w:type="pct"/>
-            <w:vMerge w:val="restart"/>
             <w:tcBorders>
               <w:top w:val="single" w:sz="4" w:space="0" w:color="auto"/>
               <w:left w:val="single" w:sz="4" w:space="0" w:color="auto"/>
@@ -19179,6 +19013,117 @@
             </w:r>
             <w:r>
               <w:t>5</w:t>
+            </w:r>
+          </w:p>
+        </w:tc>
+      </w:tr>
+      <w:tr>
+        <w:trPr>
+          <w:trHeight w:val="567"/>
+          <w:jc w:val="center"/>
+        </w:trPr>
+        <w:tc>
+          <w:tcPr>
+            <w:tcW w:w="3048" w:type="pct"/>
+            <w:tcBorders>
+              <w:top w:val="single" w:sz="4" w:space="0" w:color="auto"/>
+              <w:left w:val="single" w:sz="4" w:space="0" w:color="auto"/>
+              <w:bottom w:val="single" w:sz="4" w:space="0" w:color="auto"/>
+              <w:right w:val="single" w:sz="4" w:space="0" w:color="auto"/>
+            </w:tcBorders>
+            <w:vAlign w:val="center"/>
+            <w:hideMark/>
+          </w:tcPr>
+          <w:p>
+            <w:pPr>
+              <w:pStyle w:val="main"/>
+              <w:spacing w:line="276" w:lineRule="auto"/>
+              <w:ind w:firstLine="22"/>
+              <w:jc w:val="center"/>
+            </w:pPr>
+            <w:r>
+              <w:lastRenderedPageBreak/>
+              <w:t>Формула</w:t>
+            </w:r>
+          </w:p>
+        </w:tc>
+        <w:tc>
+          <w:tcPr>
+            <w:tcW w:w="1017" w:type="pct"/>
+            <w:tcBorders>
+              <w:top w:val="single" w:sz="4" w:space="0" w:color="auto"/>
+              <w:left w:val="single" w:sz="4" w:space="0" w:color="auto"/>
+              <w:bottom w:val="single" w:sz="4" w:space="0" w:color="auto"/>
+              <w:right w:val="single" w:sz="4" w:space="0" w:color="auto"/>
+            </w:tcBorders>
+            <w:vAlign w:val="center"/>
+            <w:hideMark/>
+          </w:tcPr>
+          <w:p>
+            <w:pPr>
+              <w:pStyle w:val="main"/>
+              <w:spacing w:line="276" w:lineRule="auto"/>
+              <w:ind w:firstLine="0"/>
+              <w:jc w:val="center"/>
+            </w:pPr>
+            <w:r>
+              <w:t>Область определения</w:t>
+            </w:r>
+          </w:p>
+        </w:tc>
+        <w:tc>
+          <w:tcPr>
+            <w:tcW w:w="935" w:type="pct"/>
+            <w:tcBorders>
+              <w:top w:val="single" w:sz="4" w:space="0" w:color="auto"/>
+              <w:left w:val="single" w:sz="4" w:space="0" w:color="auto"/>
+              <w:bottom w:val="single" w:sz="4" w:space="0" w:color="auto"/>
+              <w:right w:val="single" w:sz="4" w:space="0" w:color="auto"/>
+            </w:tcBorders>
+            <w:vAlign w:val="center"/>
+            <w:hideMark/>
+          </w:tcPr>
+          <w:p>
+            <w:pPr>
+              <w:pStyle w:val="main"/>
+              <w:spacing w:line="276" w:lineRule="auto"/>
+              <w:ind w:firstLine="0"/>
+              <w:jc w:val="center"/>
+            </w:pPr>
+            <w:r>
+              <w:t>Номер формулы в тексте</w:t>
+            </w:r>
+          </w:p>
+        </w:tc>
+      </w:tr>
+      <w:tr>
+        <w:trPr>
+          <w:jc w:val="center"/>
+        </w:trPr>
+        <w:tc>
+          <w:tcPr>
+            <w:tcW w:w="5000" w:type="pct"/>
+            <w:gridSpan w:val="3"/>
+            <w:tcBorders>
+              <w:top w:val="single" w:sz="4" w:space="0" w:color="auto"/>
+              <w:left w:val="single" w:sz="4" w:space="0" w:color="auto"/>
+              <w:bottom w:val="single" w:sz="4" w:space="0" w:color="auto"/>
+              <w:right w:val="single" w:sz="4" w:space="0" w:color="auto"/>
+            </w:tcBorders>
+            <w:vAlign w:val="center"/>
+          </w:tcPr>
+          <w:p>
+            <w:pPr>
+              <w:pStyle w:val="main"/>
+              <w:spacing w:before="240" w:after="240" w:line="240" w:lineRule="auto"/>
+              <w:ind w:firstLine="0"/>
+              <w:jc w:val="center"/>
+              <w:rPr>
+                <w:lang w:val="en-US"/>
+              </w:rPr>
+            </w:pPr>
+            <w:r>
+              <w:t>Граничные условия</w:t>
             </w:r>
           </w:p>
         </w:tc>
@@ -19304,7 +19249,7 @@
         <w:tc>
           <w:tcPr>
             <w:tcW w:w="1017" w:type="pct"/>
-            <w:vMerge/>
+            <w:vMerge w:val="restart"/>
             <w:tcBorders>
               <w:left w:val="single" w:sz="4" w:space="0" w:color="auto"/>
               <w:right w:val="single" w:sz="4" w:space="0" w:color="auto"/>
@@ -19321,6 +19266,27 @@
                 <w:lang w:val="en-US"/>
               </w:rPr>
             </w:pPr>
+            <m:oMathPara>
+              <m:oMath>
+                <m:r>
+                  <w:rPr>
+                    <w:rFonts w:ascii="Cambria Math" w:hAnsi="Cambria Math"/>
+                    <w:lang w:val="en-US"/>
+                  </w:rPr>
+                  <m:t>z</m:t>
+                </m:r>
+                <m:r>
+                  <m:rPr>
+                    <m:sty m:val="p"/>
+                  </m:rPr>
+                  <w:rPr>
+                    <w:rFonts w:ascii="Cambria Math" w:hAnsi="Cambria Math"/>
+                    <w:lang w:val="en-US"/>
+                  </w:rPr>
+                  <m:t>=0</m:t>
+                </m:r>
+              </m:oMath>
+            </m:oMathPara>
           </w:p>
         </w:tc>
         <w:tc>
@@ -20144,10 +20110,7 @@
               <w:jc w:val="center"/>
             </w:pPr>
             <w:r>
-              <w:t>2</w:t>
-            </w:r>
-            <w:r>
-              <w:t>.33</w:t>
+              <w:t>2.33</w:t>
             </w:r>
           </w:p>
         </w:tc>
@@ -21138,6 +21101,7 @@
     <w:p>
       <w:pPr>
         <w:pStyle w:val="main"/>
+        <w:ind w:firstLine="0"/>
       </w:pPr>
       <w:r>
         <w:t xml:space="preserve">Для более короткой записи </w:t>
@@ -21169,6 +21133,11 @@
       <w:r>
         <w:t>.</w:t>
       </w:r>
+    </w:p>
+    <w:p>
+      <w:pPr>
+        <w:pStyle w:val="main"/>
+      </w:pPr>
     </w:p>
     <w:p>
       <w:pPr>
@@ -21181,6 +21150,7 @@
         <w:spacing w:after="240"/>
       </w:pPr>
       <w:r>
+        <w:lastRenderedPageBreak/>
         <w:t>2.6</w:t>
       </w:r>
       <w:r>
@@ -22585,7 +22555,6 @@
         <w:pStyle w:val="main"/>
       </w:pPr>
       <w:r>
-        <w:lastRenderedPageBreak/>
         <w:t>Теперь на основе граничных условий (</w:t>
       </w:r>
       <w:r>
@@ -24459,13 +24428,10 @@
         <w:pStyle w:val="main"/>
       </w:pPr>
       <w:r>
-        <w:t xml:space="preserve">Теперь дисперсионное уравнение (2.42) может быть окончательно  перезаписано через намагниченность магнитной жидкости </w:t>
-      </w:r>
-      <w:r>
-        <w:rPr>
-          <w:lang w:val="en-US"/>
-        </w:rPr>
-        <w:t>[11]</w:t>
+        <w:t>Теперь дисперсионное уравнение (2.42) может быть окончательно  перезаписано через нам</w:t>
+      </w:r>
+      <w:r>
+        <w:t>агниченность магнитной жидкости</w:t>
       </w:r>
       <w:r>
         <w:t>:</w:t>
@@ -24914,6 +24880,7 @@
         <w:ind w:firstLine="0"/>
       </w:pPr>
       <w:r>
+        <w:lastRenderedPageBreak/>
         <w:t>В полученном соотношении первое слагаемое совпадает с дисперсионным уравнением для гравитационных волн на поверхности идеальной несжимаемой</w:t>
       </w:r>
       <w:r>
@@ -25423,7 +25390,14 @@
           <w:rFonts w:eastAsiaTheme="minorEastAsia"/>
           <w:lang w:val="en-US"/>
         </w:rPr>
-        <w:t xml:space="preserve"> [1]</w:t>
+        <w:t xml:space="preserve"> [8</w:t>
+      </w:r>
+      <w:r>
+        <w:rPr>
+          <w:rFonts w:eastAsiaTheme="minorEastAsia"/>
+          <w:lang w:val="en-US"/>
+        </w:rPr>
+        <w:t>]</w:t>
       </w:r>
       <w:r>
         <w:rPr>
@@ -26476,7 +26450,11 @@
         <w:t xml:space="preserve">, </w:t>
       </w:r>
       <w:r>
-        <w:t xml:space="preserve">устойчивое состояние поверхности соответствует ситуации, когда величина поверхностного давления </w:t>
+        <w:t xml:space="preserve">устойчивое состояние </w:t>
+      </w:r>
+      <w:r>
+        <w:lastRenderedPageBreak/>
+        <w:t xml:space="preserve">поверхности соответствует ситуации, когда величина поверхностного давления </w:t>
       </w:r>
       <w:r>
         <w:t xml:space="preserve">с точностью до множителя </w:t>
@@ -27065,7 +27043,6 @@
         <w:rPr>
           <w:i/>
         </w:rPr>
-        <w:lastRenderedPageBreak/>
         <w:t>Критерий неустойчивости:</w:t>
       </w:r>
     </w:p>
@@ -27109,11 +27086,6 @@
       <w:r>
         <w:t>), задаётся уравнением:</w:t>
       </w:r>
-    </w:p>
-    <w:p>
-      <w:pPr>
-        <w:pStyle w:val="main"/>
-      </w:pPr>
     </w:p>
     <w:p>
       <w:pPr>
@@ -28180,6 +28152,256 @@
     <w:p>
       <w:pPr>
         <w:pStyle w:val="main"/>
+      </w:pPr>
+      <w:r>
+        <w:t>Как следует из р</w:t>
+      </w:r>
+      <w:r>
+        <w:t>ассмотрения графика на рисунке 2.3</w:t>
+      </w:r>
+      <w:r>
+        <w:t xml:space="preserve">, при малейшем превышении критического значения модуля намагниченности возникает неустойчивость поверхности жидкости. Она обусловлена дестабилизацией моды, длина которой соответствует величине </w:t>
+      </w:r>
+      <m:oMath>
+        <m:sSup>
+          <m:sSupPr>
+            <m:ctrlPr>
+              <w:rPr>
+                <w:rFonts w:ascii="Cambria Math" w:eastAsiaTheme="minorEastAsia" w:hAnsi="Cambria Math"/>
+                <w:i/>
+              </w:rPr>
+            </m:ctrlPr>
+          </m:sSupPr>
+          <m:e>
+            <m:r>
+              <w:rPr>
+                <w:rFonts w:ascii="Cambria Math" w:eastAsiaTheme="minorEastAsia" w:hAnsi="Cambria Math"/>
+              </w:rPr>
+              <m:t>K</m:t>
+            </m:r>
+          </m:e>
+          <m:sup>
+            <m:r>
+              <w:rPr>
+                <w:rFonts w:ascii="Cambria Math" w:eastAsiaTheme="minorEastAsia" w:hAnsi="Cambria Math"/>
+              </w:rPr>
+              <m:t>*</m:t>
+            </m:r>
+          </m:sup>
+        </m:sSup>
+      </m:oMath>
+      <w:r>
+        <w:t xml:space="preserve"> и определяется, согласно (</w:t>
+      </w:r>
+      <w:r>
+        <w:t>2.46</w:t>
+      </w:r>
+      <w:r>
+        <w:t>), выражением:</w:t>
+      </w:r>
+    </w:p>
+    <w:p>
+      <w:pPr>
+        <w:pStyle w:val="main"/>
+      </w:pPr>
+    </w:p>
+    <w:p>
+      <w:pPr>
+        <w:pStyle w:val="main"/>
+      </w:pPr>
+      <m:oMathPara>
+        <m:oMath>
+          <m:eqArr>
+            <m:eqArrPr>
+              <m:maxDist m:val="1"/>
+              <m:ctrlPr>
+                <w:rPr>
+                  <w:rFonts w:ascii="Cambria Math" w:eastAsiaTheme="minorEastAsia" w:hAnsi="Cambria Math" w:cs="Times New Roman"/>
+                  <w:i/>
+                  <w:sz w:val="24"/>
+                  <w:szCs w:val="24"/>
+                  <w:lang w:val="en-US"/>
+                </w:rPr>
+              </m:ctrlPr>
+            </m:eqArrPr>
+            <m:e>
+              <m:sSup>
+                <m:sSupPr>
+                  <m:ctrlPr>
+                    <w:rPr>
+                      <w:rFonts w:ascii="Cambria Math" w:hAnsi="Cambria Math"/>
+                      <w:i/>
+                      <w:lang w:val="en-US"/>
+                    </w:rPr>
+                  </m:ctrlPr>
+                </m:sSupPr>
+                <m:e>
+                  <m:r>
+                    <w:rPr>
+                      <w:rFonts w:ascii="Cambria Math" w:hAnsi="Cambria Math"/>
+                      <w:lang w:val="en-US"/>
+                    </w:rPr>
+                    <m:t>λ</m:t>
+                  </m:r>
+                </m:e>
+                <m:sup>
+                  <m:r>
+                    <w:rPr>
+                      <w:rFonts w:ascii="Cambria Math" w:hAnsi="Cambria Math"/>
+                      <w:lang w:val="en-US"/>
+                    </w:rPr>
+                    <m:t>*</m:t>
+                  </m:r>
+                </m:sup>
+              </m:sSup>
+              <m:r>
+                <w:rPr>
+                  <w:rFonts w:ascii="Cambria Math" w:hAnsi="Cambria Math"/>
+                  <w:lang w:val="en-US"/>
+                </w:rPr>
+                <m:t>=2π</m:t>
+              </m:r>
+              <m:rad>
+                <m:radPr>
+                  <m:degHide m:val="1"/>
+                  <m:ctrlPr>
+                    <w:rPr>
+                      <w:rFonts w:ascii="Cambria Math" w:hAnsi="Cambria Math"/>
+                      <w:i/>
+                      <w:lang w:val="en-US"/>
+                    </w:rPr>
+                  </m:ctrlPr>
+                </m:radPr>
+                <m:deg/>
+                <m:e>
+                  <m:f>
+                    <m:fPr>
+                      <m:ctrlPr>
+                        <w:rPr>
+                          <w:rFonts w:ascii="Cambria Math" w:hAnsi="Cambria Math"/>
+                          <w:i/>
+                          <w:lang w:val="en-US"/>
+                        </w:rPr>
+                      </m:ctrlPr>
+                    </m:fPr>
+                    <m:num>
+                      <m:r>
+                        <w:rPr>
+                          <w:rFonts w:ascii="Cambria Math" w:hAnsi="Cambria Math"/>
+                          <w:lang w:val="en-US"/>
+                        </w:rPr>
+                        <m:t>γ</m:t>
+                      </m:r>
+                    </m:num>
+                    <m:den>
+                      <m:r>
+                        <w:rPr>
+                          <w:rFonts w:ascii="Cambria Math" w:hAnsi="Cambria Math"/>
+                          <w:lang w:val="en-US"/>
+                        </w:rPr>
+                        <m:t>ρg</m:t>
+                      </m:r>
+                    </m:den>
+                  </m:f>
+                </m:e>
+              </m:rad>
+              <m:r>
+                <w:rPr>
+                  <w:rFonts w:ascii="Cambria Math" w:hAnsi="Cambria Math"/>
+                  <w:lang w:val="en-US"/>
+                </w:rPr>
+                <m:t>,#</m:t>
+              </m:r>
+              <m:d>
+                <m:dPr>
+                  <m:ctrlPr>
+                    <w:rPr>
+                      <w:rFonts w:ascii="Cambria Math" w:eastAsiaTheme="minorEastAsia" w:hAnsi="Cambria Math" w:cs="Times New Roman"/>
+                      <w:i/>
+                      <w:sz w:val="24"/>
+                      <w:szCs w:val="24"/>
+                      <w:lang w:val="en-US"/>
+                    </w:rPr>
+                  </m:ctrlPr>
+                </m:dPr>
+                <m:e>
+                  <m:r>
+                    <w:rPr>
+                      <w:rFonts w:ascii="Cambria Math" w:eastAsiaTheme="minorEastAsia" w:hAnsi="Cambria Math"/>
+                      <w:lang w:val="en-US"/>
+                    </w:rPr>
+                    <m:t>2.55</m:t>
+                  </m:r>
+                </m:e>
+              </m:d>
+              <m:ctrlPr>
+                <w:rPr>
+                  <w:rFonts w:ascii="Cambria Math" w:hAnsi="Cambria Math" w:cs="Times New Roman"/>
+                  <w:i/>
+                  <w:sz w:val="24"/>
+                  <w:szCs w:val="24"/>
+                  <w:lang w:val="en-US"/>
+                </w:rPr>
+              </m:ctrlPr>
+            </m:e>
+          </m:eqArr>
+        </m:oMath>
+      </m:oMathPara>
+    </w:p>
+    <w:p>
+      <w:pPr>
+        <w:pStyle w:val="main"/>
+      </w:pPr>
+    </w:p>
+    <w:p>
+      <w:pPr>
+        <w:pStyle w:val="main"/>
+        <w:ind w:firstLine="0"/>
+      </w:pPr>
+      <w:r>
+        <w:t xml:space="preserve">где </w:t>
+      </w:r>
+      <m:oMath>
+        <m:sSup>
+          <m:sSupPr>
+            <m:ctrlPr>
+              <w:rPr>
+                <w:rFonts w:ascii="Cambria Math" w:hAnsi="Cambria Math"/>
+                <w:i/>
+                <w:lang w:val="en-US"/>
+              </w:rPr>
+            </m:ctrlPr>
+          </m:sSupPr>
+          <m:e>
+            <m:r>
+              <w:rPr>
+                <w:rFonts w:ascii="Cambria Math" w:hAnsi="Cambria Math"/>
+                <w:lang w:val="en-US"/>
+              </w:rPr>
+              <m:t>λ</m:t>
+            </m:r>
+          </m:e>
+          <m:sup>
+            <m:r>
+              <w:rPr>
+                <w:rFonts w:ascii="Cambria Math" w:hAnsi="Cambria Math"/>
+                <w:lang w:val="en-US"/>
+              </w:rPr>
+              <m:t>*</m:t>
+            </m:r>
+          </m:sup>
+        </m:sSup>
+      </m:oMath>
+      <w:r>
+        <w:rPr>
+          <w:rFonts w:eastAsiaTheme="minorEastAsia"/>
+        </w:rPr>
+        <w:t xml:space="preserve"> – длина волны самой неустойчивой волновой моды.</w:t>
+      </w:r>
+    </w:p>
+    <w:p>
+      <w:pPr>
+        <w:pStyle w:val="main"/>
         <w:ind w:firstLine="0"/>
       </w:pPr>
     </w:p>
@@ -28212,9 +28434,9 @@
             <o:lock v:ext="edit" aspectratio="t"/>
           </v:shapetype>
           <v:shape id="_x0000_s1040" type="#_x0000_t75" style="position:absolute;left:0;text-align:left;margin-left:339.2pt;margin-top:19.85pt;width:80.3pt;height:41.25pt;z-index:251661312" filled="t" fillcolor="white [3212]" stroked="t" strokecolor="#5a5a5a [2109]">
-            <v:imagedata r:id="rId12" o:title=""/>
+            <v:imagedata r:id="rId10" o:title=""/>
           </v:shape>
-          <o:OLEObject Type="Embed" ProgID="Equation.DSMT4" ShapeID="_x0000_s1040" DrawAspect="Content" ObjectID="_1684784561" r:id="rId13"/>
+          <o:OLEObject Type="Embed" ProgID="Equation.DSMT4" ShapeID="_x0000_s1040" DrawAspect="Content" ObjectID="_1685126391" r:id="rId11"/>
         </w:object>
       </w:r>
       <w:r>
@@ -28550,7 +28772,7 @@
             <wp:cNvGraphicFramePr/>
             <a:graphic xmlns:a="http://schemas.openxmlformats.org/drawingml/2006/main">
               <a:graphicData uri="http://schemas.openxmlformats.org/drawingml/2006/chart">
-                <c:chart xmlns:c="http://schemas.openxmlformats.org/drawingml/2006/chart" xmlns:r="http://schemas.openxmlformats.org/officeDocument/2006/relationships" r:id="rId14"/>
+                <c:chart xmlns:c="http://schemas.openxmlformats.org/drawingml/2006/chart" xmlns:r="http://schemas.openxmlformats.org/officeDocument/2006/relationships" r:id="rId12"/>
               </a:graphicData>
             </a:graphic>
           </wp:inline>
@@ -28629,256 +28851,6 @@
         <w:pStyle w:val="main"/>
       </w:pPr>
       <w:r>
-        <w:t>Как следует из р</w:t>
-      </w:r>
-      <w:r>
-        <w:t>ассмотрения графика на рисунке 2.3</w:t>
-      </w:r>
-      <w:r>
-        <w:t xml:space="preserve">, при малейшем превышении критического значения модуля намагниченности возникает неустойчивость поверхности жидкости. Она обусловлена дестабилизацией моды, длина которой соответствует величине </w:t>
-      </w:r>
-      <m:oMath>
-        <m:sSup>
-          <m:sSupPr>
-            <m:ctrlPr>
-              <w:rPr>
-                <w:rFonts w:ascii="Cambria Math" w:eastAsiaTheme="minorEastAsia" w:hAnsi="Cambria Math"/>
-                <w:i/>
-              </w:rPr>
-            </m:ctrlPr>
-          </m:sSupPr>
-          <m:e>
-            <m:r>
-              <w:rPr>
-                <w:rFonts w:ascii="Cambria Math" w:eastAsiaTheme="minorEastAsia" w:hAnsi="Cambria Math"/>
-              </w:rPr>
-              <m:t>K</m:t>
-            </m:r>
-          </m:e>
-          <m:sup>
-            <m:r>
-              <w:rPr>
-                <w:rFonts w:ascii="Cambria Math" w:eastAsiaTheme="minorEastAsia" w:hAnsi="Cambria Math"/>
-              </w:rPr>
-              <m:t>*</m:t>
-            </m:r>
-          </m:sup>
-        </m:sSup>
-      </m:oMath>
-      <w:r>
-        <w:t xml:space="preserve"> и определяется, согласно (</w:t>
-      </w:r>
-      <w:r>
-        <w:t>2.46</w:t>
-      </w:r>
-      <w:r>
-        <w:t>), выражением:</w:t>
-      </w:r>
-    </w:p>
-    <w:p>
-      <w:pPr>
-        <w:pStyle w:val="main"/>
-      </w:pPr>
-    </w:p>
-    <w:p>
-      <w:pPr>
-        <w:pStyle w:val="main"/>
-      </w:pPr>
-      <m:oMathPara>
-        <m:oMath>
-          <m:eqArr>
-            <m:eqArrPr>
-              <m:maxDist m:val="1"/>
-              <m:ctrlPr>
-                <w:rPr>
-                  <w:rFonts w:ascii="Cambria Math" w:eastAsiaTheme="minorEastAsia" w:hAnsi="Cambria Math" w:cs="Times New Roman"/>
-                  <w:i/>
-                  <w:sz w:val="24"/>
-                  <w:szCs w:val="24"/>
-                  <w:lang w:val="en-US"/>
-                </w:rPr>
-              </m:ctrlPr>
-            </m:eqArrPr>
-            <m:e>
-              <m:sSup>
-                <m:sSupPr>
-                  <m:ctrlPr>
-                    <w:rPr>
-                      <w:rFonts w:ascii="Cambria Math" w:hAnsi="Cambria Math"/>
-                      <w:i/>
-                      <w:lang w:val="en-US"/>
-                    </w:rPr>
-                  </m:ctrlPr>
-                </m:sSupPr>
-                <m:e>
-                  <m:r>
-                    <w:rPr>
-                      <w:rFonts w:ascii="Cambria Math" w:hAnsi="Cambria Math"/>
-                      <w:lang w:val="en-US"/>
-                    </w:rPr>
-                    <m:t>λ</m:t>
-                  </m:r>
-                </m:e>
-                <m:sup>
-                  <m:r>
-                    <w:rPr>
-                      <w:rFonts w:ascii="Cambria Math" w:hAnsi="Cambria Math"/>
-                      <w:lang w:val="en-US"/>
-                    </w:rPr>
-                    <m:t>*</m:t>
-                  </m:r>
-                </m:sup>
-              </m:sSup>
-              <m:r>
-                <w:rPr>
-                  <w:rFonts w:ascii="Cambria Math" w:hAnsi="Cambria Math"/>
-                  <w:lang w:val="en-US"/>
-                </w:rPr>
-                <m:t>=2π</m:t>
-              </m:r>
-              <m:rad>
-                <m:radPr>
-                  <m:degHide m:val="1"/>
-                  <m:ctrlPr>
-                    <w:rPr>
-                      <w:rFonts w:ascii="Cambria Math" w:hAnsi="Cambria Math"/>
-                      <w:i/>
-                      <w:lang w:val="en-US"/>
-                    </w:rPr>
-                  </m:ctrlPr>
-                </m:radPr>
-                <m:deg/>
-                <m:e>
-                  <m:f>
-                    <m:fPr>
-                      <m:ctrlPr>
-                        <w:rPr>
-                          <w:rFonts w:ascii="Cambria Math" w:hAnsi="Cambria Math"/>
-                          <w:i/>
-                          <w:lang w:val="en-US"/>
-                        </w:rPr>
-                      </m:ctrlPr>
-                    </m:fPr>
-                    <m:num>
-                      <m:r>
-                        <w:rPr>
-                          <w:rFonts w:ascii="Cambria Math" w:hAnsi="Cambria Math"/>
-                          <w:lang w:val="en-US"/>
-                        </w:rPr>
-                        <m:t>γ</m:t>
-                      </m:r>
-                    </m:num>
-                    <m:den>
-                      <m:r>
-                        <w:rPr>
-                          <w:rFonts w:ascii="Cambria Math" w:hAnsi="Cambria Math"/>
-                          <w:lang w:val="en-US"/>
-                        </w:rPr>
-                        <m:t>ρg</m:t>
-                      </m:r>
-                    </m:den>
-                  </m:f>
-                </m:e>
-              </m:rad>
-              <m:r>
-                <w:rPr>
-                  <w:rFonts w:ascii="Cambria Math" w:hAnsi="Cambria Math"/>
-                  <w:lang w:val="en-US"/>
-                </w:rPr>
-                <m:t>,#</m:t>
-              </m:r>
-              <m:d>
-                <m:dPr>
-                  <m:ctrlPr>
-                    <w:rPr>
-                      <w:rFonts w:ascii="Cambria Math" w:eastAsiaTheme="minorEastAsia" w:hAnsi="Cambria Math" w:cs="Times New Roman"/>
-                      <w:i/>
-                      <w:sz w:val="24"/>
-                      <w:szCs w:val="24"/>
-                      <w:lang w:val="en-US"/>
-                    </w:rPr>
-                  </m:ctrlPr>
-                </m:dPr>
-                <m:e>
-                  <m:r>
-                    <w:rPr>
-                      <w:rFonts w:ascii="Cambria Math" w:eastAsiaTheme="minorEastAsia" w:hAnsi="Cambria Math"/>
-                      <w:lang w:val="en-US"/>
-                    </w:rPr>
-                    <m:t>2.55</m:t>
-                  </m:r>
-                </m:e>
-              </m:d>
-              <m:ctrlPr>
-                <w:rPr>
-                  <w:rFonts w:ascii="Cambria Math" w:hAnsi="Cambria Math" w:cs="Times New Roman"/>
-                  <w:i/>
-                  <w:sz w:val="24"/>
-                  <w:szCs w:val="24"/>
-                  <w:lang w:val="en-US"/>
-                </w:rPr>
-              </m:ctrlPr>
-            </m:e>
-          </m:eqArr>
-        </m:oMath>
-      </m:oMathPara>
-    </w:p>
-    <w:p>
-      <w:pPr>
-        <w:pStyle w:val="main"/>
-      </w:pPr>
-    </w:p>
-    <w:p>
-      <w:pPr>
-        <w:pStyle w:val="main"/>
-        <w:ind w:firstLine="0"/>
-      </w:pPr>
-      <w:r>
-        <w:t xml:space="preserve">где </w:t>
-      </w:r>
-      <m:oMath>
-        <m:sSup>
-          <m:sSupPr>
-            <m:ctrlPr>
-              <w:rPr>
-                <w:rFonts w:ascii="Cambria Math" w:hAnsi="Cambria Math"/>
-                <w:i/>
-                <w:lang w:val="en-US"/>
-              </w:rPr>
-            </m:ctrlPr>
-          </m:sSupPr>
-          <m:e>
-            <m:r>
-              <w:rPr>
-                <w:rFonts w:ascii="Cambria Math" w:hAnsi="Cambria Math"/>
-                <w:lang w:val="en-US"/>
-              </w:rPr>
-              <m:t>λ</m:t>
-            </m:r>
-          </m:e>
-          <m:sup>
-            <m:r>
-              <w:rPr>
-                <w:rFonts w:ascii="Cambria Math" w:hAnsi="Cambria Math"/>
-                <w:lang w:val="en-US"/>
-              </w:rPr>
-              <m:t>*</m:t>
-            </m:r>
-          </m:sup>
-        </m:sSup>
-      </m:oMath>
-      <w:r>
-        <w:rPr>
-          <w:rFonts w:eastAsiaTheme="minorEastAsia"/>
-        </w:rPr>
-        <w:t xml:space="preserve"> – длина волны самой неустойчивой волновой моды.</w:t>
-      </w:r>
-    </w:p>
-    <w:p>
-      <w:pPr>
-        <w:pStyle w:val="main"/>
-      </w:pPr>
-      <w:r>
         <w:t xml:space="preserve">Поскольку магнитная жидкость </w:t>
       </w:r>
       <w:r>
@@ -28903,22 +28875,7 @@
         <w:rPr>
           <w:lang w:val="en-US"/>
         </w:rPr>
-        <w:t>[</w:t>
-      </w:r>
-      <w:commentRangeStart w:id="16"/>
-      <w:r>
-        <w:rPr>
-          <w:lang w:val="en-US"/>
-        </w:rPr>
-        <w:t>?</w:t>
-      </w:r>
-      <w:commentRangeEnd w:id="16"/>
-      <w:r>
-        <w:rPr>
-          <w:rStyle w:val="ac"/>
-          <w:rFonts w:asciiTheme="minorHAnsi" w:hAnsiTheme="minorHAnsi"/>
-        </w:rPr>
-        <w:commentReference w:id="16"/>
+        <w:t>[2</w:t>
       </w:r>
       <w:r>
         <w:rPr>
@@ -28926,44 +28883,8 @@
         </w:rPr>
         <w:t xml:space="preserve">, </w:t>
       </w:r>
-      <w:commentRangeStart w:id="17"/>
-      <w:r>
-        <w:rPr>
-          <w:lang w:val="en-US"/>
-        </w:rPr>
-        <w:t>?</w:t>
-      </w:r>
-      <w:commentRangeEnd w:id="17"/>
-      <w:r>
-        <w:rPr>
-          <w:rStyle w:val="ac"/>
-          <w:rFonts w:asciiTheme="minorHAnsi" w:hAnsiTheme="minorHAnsi"/>
-        </w:rPr>
-        <w:commentReference w:id="17"/>
-      </w:r>
-      <w:r>
-        <w:t xml:space="preserve">, </w:t>
-      </w:r>
-      <w:commentRangeStart w:id="18"/>
-      <w:commentRangeStart w:id="19"/>
-      <w:r>
-        <w:t>?</w:t>
-      </w:r>
-      <w:commentRangeEnd w:id="18"/>
-      <w:r>
-        <w:rPr>
-          <w:rStyle w:val="ac"/>
-          <w:rFonts w:asciiTheme="minorHAnsi" w:hAnsiTheme="minorHAnsi"/>
-        </w:rPr>
-        <w:commentReference w:id="18"/>
-      </w:r>
-      <w:commentRangeEnd w:id="19"/>
-      <w:r>
-        <w:rPr>
-          <w:rStyle w:val="ac"/>
-          <w:rFonts w:asciiTheme="minorHAnsi" w:hAnsiTheme="minorHAnsi"/>
-        </w:rPr>
-        <w:commentReference w:id="19"/>
+      <w:r>
+        <w:t>4</w:t>
       </w:r>
       <w:r>
         <w:rPr>
@@ -28984,11 +28905,7 @@
         <w:t xml:space="preserve">при </w:t>
       </w:r>
       <w:r>
-        <w:t xml:space="preserve">непрерывном </w:t>
-      </w:r>
-      <w:r>
-        <w:lastRenderedPageBreak/>
-        <w:t xml:space="preserve">увеличении напряжённости магнитного поля происходит увеличение намагниченности, выходящее на насыщение (рисунок </w:t>
+        <w:t xml:space="preserve">непрерывном увеличении напряжённости магнитного поля происходит увеличение намагниченности, выходящее на насыщение (рисунок </w:t>
       </w:r>
       <w:r>
         <w:t>2.4</w:t>
@@ -28996,119 +28913,6 @@
       <w:r>
         <w:t>).</w:t>
       </w:r>
-    </w:p>
-    <w:p>
-      <w:pPr>
-        <w:pStyle w:val="main"/>
-      </w:pPr>
-    </w:p>
-    <w:p>
-      <w:pPr>
-        <w:pStyle w:val="main"/>
-        <w:ind w:firstLine="0"/>
-        <w:jc w:val="center"/>
-      </w:pPr>
-      <w:r>
-        <w:rPr>
-          <w:noProof/>
-          <w:lang w:eastAsia="ru-RU"/>
-        </w:rPr>
-        <w:drawing>
-          <wp:inline distT="0" distB="0" distL="0" distR="0" wp14:anchorId="0002586F" wp14:editId="51D0B91C">
-            <wp:extent cx="4791075" cy="3219450"/>
-            <wp:effectExtent l="0" t="0" r="9525" b="0"/>
-            <wp:docPr id="1" name="Рисунок 1"/>
-            <wp:cNvGraphicFramePr>
-              <a:graphicFrameLocks xmlns:a="http://schemas.openxmlformats.org/drawingml/2006/main" noChangeAspect="1"/>
-            </wp:cNvGraphicFramePr>
-            <a:graphic xmlns:a="http://schemas.openxmlformats.org/drawingml/2006/main">
-              <a:graphicData uri="http://schemas.openxmlformats.org/drawingml/2006/picture">
-                <pic:pic xmlns:pic="http://schemas.openxmlformats.org/drawingml/2006/picture">
-                  <pic:nvPicPr>
-                    <pic:cNvPr id="1" name=""/>
-                    <pic:cNvPicPr/>
-                  </pic:nvPicPr>
-                  <pic:blipFill>
-                    <a:blip r:embed="rId15"/>
-                    <a:stretch>
-                      <a:fillRect/>
-                    </a:stretch>
-                  </pic:blipFill>
-                  <pic:spPr>
-                    <a:xfrm>
-                      <a:off x="0" y="0"/>
-                      <a:ext cx="4791075" cy="3219450"/>
-                    </a:xfrm>
-                    <a:prstGeom prst="rect">
-                      <a:avLst/>
-                    </a:prstGeom>
-                  </pic:spPr>
-                </pic:pic>
-              </a:graphicData>
-            </a:graphic>
-          </wp:inline>
-        </w:drawing>
-      </w:r>
-    </w:p>
-    <w:p>
-      <w:pPr>
-        <w:pStyle w:val="main"/>
-        <w:ind w:firstLine="0"/>
-        <w:jc w:val="center"/>
-        <w:rPr>
-          <w:lang w:val="en-US"/>
-        </w:rPr>
-      </w:pPr>
-      <w:r>
-        <w:t>Рисунок 2.4</w:t>
-      </w:r>
-      <w:r>
-        <w:t>.</w:t>
-      </w:r>
-      <w:r>
-        <w:t xml:space="preserve"> </w:t>
-      </w:r>
-      <w:r>
-        <w:t>Экспериментальная к</w:t>
-      </w:r>
-      <w:r>
-        <w:t>ривая</w:t>
-      </w:r>
-      <w:r>
-        <w:t xml:space="preserve"> намагничи</w:t>
-      </w:r>
-      <w:r>
-        <w:t xml:space="preserve">вания некоторой ферромагнитной жидкости </w:t>
-      </w:r>
-      <w:r>
-        <w:rPr>
-          <w:lang w:val="en-US"/>
-        </w:rPr>
-        <w:t>[</w:t>
-      </w:r>
-      <w:commentRangeStart w:id="20"/>
-      <w:r>
-        <w:t>?</w:t>
-      </w:r>
-      <w:commentRangeEnd w:id="20"/>
-      <w:r>
-        <w:rPr>
-          <w:rStyle w:val="ac"/>
-          <w:rFonts w:asciiTheme="minorHAnsi" w:hAnsiTheme="minorHAnsi"/>
-        </w:rPr>
-        <w:commentReference w:id="20"/>
-      </w:r>
-      <w:r>
-        <w:rPr>
-          <w:lang w:val="en-US"/>
-        </w:rPr>
-        <w:t>]</w:t>
-      </w:r>
-    </w:p>
-    <w:p>
-      <w:pPr>
-        <w:pStyle w:val="main"/>
-      </w:pPr>
     </w:p>
     <w:p>
       <w:pPr>
@@ -29309,6 +29113,111 @@
     <w:p>
       <w:pPr>
         <w:pStyle w:val="main"/>
+      </w:pPr>
+    </w:p>
+    <w:p>
+      <w:pPr>
+        <w:pStyle w:val="main"/>
+        <w:ind w:firstLine="0"/>
+        <w:jc w:val="center"/>
+      </w:pPr>
+      <w:r>
+        <w:rPr>
+          <w:noProof/>
+          <w:lang w:eastAsia="ru-RU"/>
+        </w:rPr>
+        <w:lastRenderedPageBreak/>
+        <w:drawing>
+          <wp:inline distT="0" distB="0" distL="0" distR="0" wp14:anchorId="0002586F" wp14:editId="51D0B91C">
+            <wp:extent cx="4791075" cy="3219450"/>
+            <wp:effectExtent l="0" t="0" r="9525" b="0"/>
+            <wp:docPr id="1" name="Рисунок 1"/>
+            <wp:cNvGraphicFramePr>
+              <a:graphicFrameLocks xmlns:a="http://schemas.openxmlformats.org/drawingml/2006/main" noChangeAspect="1"/>
+            </wp:cNvGraphicFramePr>
+            <a:graphic xmlns:a="http://schemas.openxmlformats.org/drawingml/2006/main">
+              <a:graphicData uri="http://schemas.openxmlformats.org/drawingml/2006/picture">
+                <pic:pic xmlns:pic="http://schemas.openxmlformats.org/drawingml/2006/picture">
+                  <pic:nvPicPr>
+                    <pic:cNvPr id="1" name=""/>
+                    <pic:cNvPicPr/>
+                  </pic:nvPicPr>
+                  <pic:blipFill>
+                    <a:blip r:embed="rId13"/>
+                    <a:stretch>
+                      <a:fillRect/>
+                    </a:stretch>
+                  </pic:blipFill>
+                  <pic:spPr>
+                    <a:xfrm>
+                      <a:off x="0" y="0"/>
+                      <a:ext cx="4791075" cy="3219450"/>
+                    </a:xfrm>
+                    <a:prstGeom prst="rect">
+                      <a:avLst/>
+                    </a:prstGeom>
+                  </pic:spPr>
+                </pic:pic>
+              </a:graphicData>
+            </a:graphic>
+          </wp:inline>
+        </w:drawing>
+      </w:r>
+    </w:p>
+    <w:p>
+      <w:pPr>
+        <w:pStyle w:val="main"/>
+        <w:ind w:firstLine="0"/>
+        <w:jc w:val="center"/>
+        <w:rPr>
+          <w:lang w:val="en-US"/>
+        </w:rPr>
+      </w:pPr>
+      <w:r>
+        <w:t>Рисунок 2.4</w:t>
+      </w:r>
+      <w:r>
+        <w:t>.</w:t>
+      </w:r>
+      <w:r>
+        <w:t xml:space="preserve"> </w:t>
+      </w:r>
+      <w:r>
+        <w:t>Экспериментальная к</w:t>
+      </w:r>
+      <w:r>
+        <w:t>ривая</w:t>
+      </w:r>
+      <w:r>
+        <w:t xml:space="preserve"> намагничи</w:t>
+      </w:r>
+      <w:r>
+        <w:t xml:space="preserve">вания некоторой ферромагнитной жидкости </w:t>
+      </w:r>
+      <w:r>
+        <w:rPr>
+          <w:lang w:val="en-US"/>
+        </w:rPr>
+        <w:t>[</w:t>
+      </w:r>
+      <w:r>
+        <w:t>4</w:t>
+      </w:r>
+      <w:r>
+        <w:rPr>
+          <w:lang w:val="en-US"/>
+        </w:rPr>
+        <w:t>]</w:t>
+      </w:r>
+    </w:p>
+    <w:p>
+      <w:pPr>
+        <w:pStyle w:val="main"/>
+      </w:pPr>
+    </w:p>
+    <w:p>
+      <w:pPr>
+        <w:pStyle w:val="main"/>
         <w:rPr>
           <w:lang w:val="en-US"/>
         </w:rPr>
@@ -29423,285 +29332,218 @@
         <w:t>превышении</w:t>
       </w:r>
       <w:r>
-        <w:t xml:space="preserve"> критического значения напряжённости магнитного поля (намагниченности). Дальнейшее </w:t>
+        <w:t xml:space="preserve"> критического значения напряжённости магнитного поля (намагниченности). Дальнейшее увеличение напряжённости сверх критического значения будет ра</w:t>
+      </w:r>
+      <w:r>
+        <w:t>сширять спектр неустойчивых мод, что следует из графика на рисунке 2.3.</w:t>
+      </w:r>
+    </w:p>
+    <w:p>
+      <w:pPr>
+        <w:pStyle w:val="main"/>
+      </w:pPr>
+    </w:p>
+    <w:p>
+      <w:pPr>
+        <w:pStyle w:val="main"/>
+        <w:spacing w:after="240"/>
+      </w:pPr>
+      <w:r>
+        <w:t>2</w:t>
+      </w:r>
+      <w:r>
+        <w:t>.</w:t>
+      </w:r>
+      <w:r>
+        <w:t>8 Выводы из решения задачи</w:t>
+      </w:r>
+    </w:p>
+    <w:p>
+      <w:pPr>
+        <w:pStyle w:val="main"/>
+      </w:pPr>
+      <w:r>
+        <w:t>В данном разделе было показано, как</w:t>
+      </w:r>
+      <w:r>
+        <w:t>им образом</w:t>
+      </w:r>
+      <w:r>
+        <w:t xml:space="preserve"> дисперсионное уравнение для поверхностных волн позволяет определить </w:t>
+      </w:r>
+      <w:r>
+        <w:t>условия возникновения неустойчивости поверхности магнитной жидкости</w:t>
+      </w:r>
+      <w:r>
+        <w:t>, находящейся</w:t>
+      </w:r>
+      <w:r>
+        <w:t xml:space="preserve"> во внешнем однородном ортогональном магнитном поле.</w:t>
+      </w:r>
+    </w:p>
+    <w:p>
+      <w:pPr>
+        <w:pStyle w:val="main"/>
+      </w:pPr>
+      <w:r>
+        <w:t>Выяснено, что с</w:t>
+      </w:r>
+      <w:r>
+        <w:t xml:space="preserve"> физической точки зрения</w:t>
+      </w:r>
+      <w:r>
+        <w:t xml:space="preserve"> поверхностный слой магнитной жидкости переходит в неустойчивое состояние</w:t>
+      </w:r>
+      <w:r>
+        <w:t xml:space="preserve"> в случае, когда </w:t>
       </w:r>
       <w:r>
         <w:lastRenderedPageBreak/>
-        <w:t>увеличение напряжённости сверх критического значения будет ра</w:t>
-      </w:r>
-      <w:r>
-        <w:t>сширять спектр неустойчивых мод, что следует из графика на рисунке 2.3.</w:t>
+        <w:t xml:space="preserve">давление магнитного поля превышает поверхностное давление на границу раздела с точностью до </w:t>
+      </w:r>
+      <w:r>
+        <w:t xml:space="preserve">определённого </w:t>
+      </w:r>
+      <w:r>
+        <w:t>множителя.</w:t>
       </w:r>
     </w:p>
     <w:p>
       <w:pPr>
         <w:pStyle w:val="main"/>
       </w:pPr>
+      <w:r>
+        <w:t xml:space="preserve">На практике </w:t>
+      </w:r>
+      <w:r>
+        <w:t xml:space="preserve">неустойчивость поверхности реализуется </w:t>
+      </w:r>
+      <w:r>
+        <w:t xml:space="preserve">при </w:t>
+      </w:r>
+      <w:r>
+        <w:t>превышении</w:t>
+      </w:r>
+      <w:r>
+        <w:t xml:space="preserve"> некоторого критического значения </w:t>
+      </w:r>
+      <w:r>
+        <w:t xml:space="preserve">модуля </w:t>
+      </w:r>
+      <w:r>
+        <w:t>нам</w:t>
+      </w:r>
+      <w:r>
+        <w:t>агниченности магнитной жидкости (или соответствующего ему критического</w:t>
+      </w:r>
+      <w:r>
+        <w:t xml:space="preserve"> значени</w:t>
+      </w:r>
+      <w:r>
+        <w:t>я</w:t>
+      </w:r>
+      <w:r>
+        <w:t xml:space="preserve"> напряжённости магнитного поля</w:t>
+      </w:r>
+      <w:r>
+        <w:t>)</w:t>
+      </w:r>
+      <w:r>
+        <w:t xml:space="preserve">, которое </w:t>
+      </w:r>
+      <w:r>
+        <w:t>может быть достигнуто путём непрерывного уве</w:t>
+      </w:r>
+      <w:r>
+        <w:t xml:space="preserve">личения силы тока, подаваемого </w:t>
+      </w:r>
+      <w:r>
+        <w:t>на полюса электромагнита, между которыми располагается ёмкость с ферромагнитной жидкостью</w:t>
+      </w:r>
+      <w:r>
+        <w:t xml:space="preserve">. </w:t>
+      </w:r>
+      <w:r>
+        <w:t xml:space="preserve">При воздействии </w:t>
+      </w:r>
+      <w:r>
+        <w:t xml:space="preserve">критической величины магнитного поля </w:t>
+      </w:r>
+      <w:r>
+        <w:t>возникает дестабилизация самой неустойчивой моды, длина которой определяется свойствами магнитной жидкости. Дальнейшее увеличение намагниченности расширяет спектр неустойчивых мод, причём это расширение идёт быстрее в сторону более коротких волн.</w:t>
+      </w:r>
     </w:p>
     <w:p>
       <w:pPr>
         <w:pStyle w:val="main"/>
+      </w:pPr>
+      <w:r>
+        <w:t xml:space="preserve">Также показано, что дестабилизация поверхности </w:t>
+      </w:r>
+      <w:r>
+        <w:t>магнитной жидкости н</w:t>
+      </w:r>
+      <w:r>
+        <w:t xml:space="preserve">аблюдается только тогда, когда намагниченность насыщения, характерная для данной жидкости, </w:t>
+      </w:r>
+      <w:r>
+        <w:t xml:space="preserve">больше </w:t>
+      </w:r>
+      <w:r>
+        <w:t xml:space="preserve">расчётного </w:t>
+      </w:r>
+      <w:r>
+        <w:t>критического значения намагниченности.</w:t>
+      </w:r>
+      <w:r>
+        <w:t xml:space="preserve"> </w:t>
+      </w:r>
+      <w:r>
+        <w:t>В противном случае</w:t>
+      </w:r>
+      <w:r>
+        <w:t xml:space="preserve"> </w:t>
+      </w:r>
+      <w:r>
+        <w:t xml:space="preserve">поверхность будет стабильна </w:t>
+      </w:r>
+      <w:r>
+        <w:t>даже при бесконечно большом увеличении напряжённости внешнего магнитного поля</w:t>
+      </w:r>
+      <w:r>
+        <w:t>. Именно поэтому проведение анализа дисперсионного уравнения с учётом намагниченности является более корректным по сравнению расчётом, когда за основу критерия неустойчивости берется только напряжённость магнитного поля.</w:t>
+      </w:r>
+    </w:p>
+    <w:p>
+      <w:pPr>
+        <w:pStyle w:val="main"/>
+      </w:pPr>
+      <w:r>
+        <w:t xml:space="preserve">Необходимо также разъяснить ещё одно противоречие между полученными выше теоретическими </w:t>
+      </w:r>
+      <w:r>
+        <w:t>результатами</w:t>
+      </w:r>
+      <w:r>
+        <w:t xml:space="preserve"> и экспериментальным наблюдением неустойчивости. </w:t>
+      </w:r>
+      <w:r>
+        <w:t xml:space="preserve">На практике конусообразные пики на дестабилизированной поверхности </w:t>
+      </w:r>
+      <w:r>
+        <w:t>ферро</w:t>
+      </w:r>
+      <w:r>
+        <w:t xml:space="preserve">магнитной жидкости имеют конечную высоту </w:t>
+      </w:r>
+      <w:r>
         <w:rPr>
           <w:lang w:val="en-US"/>
         </w:rPr>
-      </w:pPr>
-      <w:r>
-        <w:t>Как было выяснено в подразделе 2.3</w:t>
-      </w:r>
-      <w:r>
-        <w:t xml:space="preserve">, </w:t>
-      </w:r>
-      <w:r>
-        <w:t xml:space="preserve">суммарное давление, оказываемое магнитным полем </w:t>
-      </w:r>
-    </w:p>
-    <w:p>
-      <w:pPr>
-        <w:pStyle w:val="main"/>
-        <w:rPr>
-          <w:lang w:val="en-US"/>
-        </w:rPr>
-      </w:pPr>
-      <w:r>
-        <w:rPr>
-          <w:lang w:val="en-US"/>
-        </w:rPr>
-        <w:t xml:space="preserve">                                                                                                                                                                                                                                                                                                                                                                                                                                                                                                                                                                                                                                                                                                                                                                                                                                                                                                                                                                                                                                                                                                                                                                                                                                                                                                                                                                                                                                                                                                                                                                                                                                                                                                                                                                                                                                                                                                                                                                                                                                                                                                                                                                                                                                                                                                                                                                                                                                                                                                                                                                                                                                                                                                                                                                                                                                                                                                                                                                                                                                                                                                                                                                                                                                                                                                                                                                                                                                                                                                                                                                                                                                                                                                                                                                                                                                                                                                                                                                                                                                                                                                                                                                                                                                                                                                                                                                                                                                                                                                                                                                                                                                                                                                                                                                                                                                                                                                                                                                                                                                                                                                                                                                                                                                                                                                                                                                                                                                                                                                                                                                                                                                                                                                                                                                                                                                                                                                                                                                                                                                                                                                                                                                                                                                                                                                                                                                                                                                                                                                                                                                                                                                                                                                                                                                                                                                                                                                                                                                                                                                                                                                                                                                                                                                                                                                                                                                                                                                                                                                                                                                                                                                                                                                                                                                                                                                                                                                                                                                                                                                                                                                                                                                                                                                                                                                                                                                                                                                                                                                                                                                                                                                                                                                                                                                                                                                                                                                                                                                                                                                                                                                                </w:t>
-      </w:r>
-    </w:p>
-    <w:p>
-      <w:pPr>
-        <w:pStyle w:val="main"/>
-      </w:pPr>
-    </w:p>
-    <w:p>
-      <w:pPr>
-        <w:pStyle w:val="main"/>
-      </w:pPr>
-    </w:p>
-    <w:p>
-      <w:pPr>
-        <w:pStyle w:val="main"/>
-      </w:pPr>
-    </w:p>
-    <w:p>
-      <w:pPr>
-        <w:pStyle w:val="main"/>
-      </w:pPr>
-    </w:p>
-    <w:p>
-      <w:pPr>
-        <w:pStyle w:val="main"/>
-        <w:spacing w:after="240"/>
-      </w:pPr>
-      <w:r>
-        <w:t>2</w:t>
-      </w:r>
-      <w:r>
-        <w:t>.</w:t>
-      </w:r>
-      <w:r>
-        <w:t>8 Выводы из решения задачи</w:t>
-      </w:r>
-    </w:p>
-    <w:p>
-      <w:pPr>
-        <w:pStyle w:val="main"/>
-      </w:pPr>
-      <w:r>
-        <w:t>В данном разделе было показано, как</w:t>
-      </w:r>
-      <w:r>
-        <w:t>им образом</w:t>
-      </w:r>
-      <w:r>
-        <w:t xml:space="preserve"> дисперсионное уравнение для поверхностных волн позволяет определить </w:t>
-      </w:r>
-      <w:r>
-        <w:t>условия возникновения неустойчивости поверхности магнитной жидкости</w:t>
-      </w:r>
-      <w:r>
-        <w:t>, находящейся</w:t>
-      </w:r>
-      <w:r>
-        <w:t xml:space="preserve"> во внешнем однородном ортогональном магнитном поле.</w:t>
-      </w:r>
-    </w:p>
-    <w:p>
-      <w:pPr>
-        <w:pStyle w:val="main"/>
-      </w:pPr>
-      <w:r>
-        <w:t>Выяснено, что с</w:t>
-      </w:r>
-      <w:r>
-        <w:t xml:space="preserve"> физической точки зрения</w:t>
-      </w:r>
-      <w:r>
-        <w:t xml:space="preserve"> поверхностный слой магнитной жидкости переходит в неустойчивое состояние</w:t>
-      </w:r>
-      <w:r>
-        <w:t xml:space="preserve"> в случае, когда давление магнитного поля превышает поверхностное давление на границу раздела с точностью до </w:t>
-      </w:r>
-      <w:r>
-        <w:t xml:space="preserve">определённого </w:t>
-      </w:r>
-      <w:r>
-        <w:t>множителя.</w:t>
-      </w:r>
-    </w:p>
-    <w:p>
-      <w:pPr>
-        <w:pStyle w:val="main"/>
-      </w:pPr>
-      <w:r>
-        <w:t xml:space="preserve">На практике </w:t>
-      </w:r>
-      <w:r>
-        <w:t xml:space="preserve">неустойчивость поверхности реализуется </w:t>
-      </w:r>
-      <w:r>
-        <w:t xml:space="preserve">при </w:t>
-      </w:r>
-      <w:r>
-        <w:t>превышении</w:t>
-      </w:r>
-      <w:r>
-        <w:t xml:space="preserve"> некоторого критического значения </w:t>
-      </w:r>
-      <w:r>
-        <w:t xml:space="preserve">модуля </w:t>
-      </w:r>
-      <w:r>
-        <w:t>нам</w:t>
-      </w:r>
-      <w:r>
-        <w:t>агниченности магнитной жидкости (или соответствующего ему критического</w:t>
-      </w:r>
-      <w:r>
-        <w:t xml:space="preserve"> значени</w:t>
-      </w:r>
-      <w:r>
-        <w:t>я</w:t>
-      </w:r>
-      <w:r>
-        <w:t xml:space="preserve"> напряжённости магнитного поля</w:t>
-      </w:r>
-      <w:r>
-        <w:t>)</w:t>
-      </w:r>
-      <w:r>
-        <w:t xml:space="preserve">, которое </w:t>
-      </w:r>
-      <w:r>
-        <w:t>может быть достигнуто путём непрерывного уве</w:t>
-      </w:r>
-      <w:r>
-        <w:t xml:space="preserve">личения силы тока, подаваемого </w:t>
-      </w:r>
-      <w:r>
-        <w:t>на полюса электромагнита, между которыми располагается ёмкость с ферромагнитной жидкостью</w:t>
-      </w:r>
-      <w:r>
-        <w:t xml:space="preserve">. </w:t>
-      </w:r>
-      <w:r>
-        <w:t xml:space="preserve">При воздействии </w:t>
-      </w:r>
-      <w:r>
-        <w:t xml:space="preserve">критической величины магнитного поля </w:t>
-      </w:r>
-      <w:r>
-        <w:t xml:space="preserve">возникает дестабилизация самой неустойчивой моды, длина которой определяется свойствами магнитной жидкости. Дальнейшее увеличение </w:t>
-      </w:r>
-      <w:r>
-        <w:lastRenderedPageBreak/>
-        <w:t>намагниченности расширяет спектр неустойчивых мод, причём это расширение идёт быстрее в сторону более коротких волн.</w:t>
-      </w:r>
-    </w:p>
-    <w:p>
-      <w:pPr>
-        <w:pStyle w:val="main"/>
-      </w:pPr>
-      <w:r>
-        <w:t xml:space="preserve">Также показано, что дестабилизация поверхности </w:t>
-      </w:r>
-      <w:r>
-        <w:t>магнитной жидкости н</w:t>
-      </w:r>
-      <w:r>
-        <w:t xml:space="preserve">аблюдается только тогда, когда намагниченность насыщения, характерная для данной жидкости, </w:t>
-      </w:r>
-      <w:r>
-        <w:t xml:space="preserve">больше </w:t>
-      </w:r>
-      <w:r>
-        <w:t xml:space="preserve">расчётного </w:t>
-      </w:r>
-      <w:r>
-        <w:t>критического значения намагниченности.</w:t>
-      </w:r>
-      <w:r>
-        <w:t xml:space="preserve"> </w:t>
-      </w:r>
-      <w:r>
-        <w:t>В противном случае</w:t>
-      </w:r>
-      <w:r>
-        <w:t xml:space="preserve"> </w:t>
-      </w:r>
-      <w:r>
-        <w:t xml:space="preserve">поверхность будет стабильна </w:t>
-      </w:r>
-      <w:r>
-        <w:t>даже при бесконечно большом увеличении напряжённости внешнего магнитного поля</w:t>
-      </w:r>
-      <w:r>
-        <w:t>. Именно поэтому проведение анализа дисперсионного уравнения с учётом намагниченности является более корректным по сравнению расчётом, когда за основу критерия неустойчивости берется только напряжённость магнитного поля.</w:t>
-      </w:r>
-    </w:p>
-    <w:p>
-      <w:pPr>
-        <w:pStyle w:val="main"/>
-      </w:pPr>
-      <w:r>
-        <w:t xml:space="preserve">Необходимо также разъяснить ещё одно противоречие между полученными выше теоретическими </w:t>
-      </w:r>
-      <w:r>
-        <w:t>результатами</w:t>
-      </w:r>
-      <w:r>
-        <w:t xml:space="preserve"> и экспериментальным наблюдением неустойчивости. </w:t>
-      </w:r>
-      <w:r>
-        <w:t xml:space="preserve">На практике конусообразные пики на дестабилизированной поверхности </w:t>
-      </w:r>
-      <w:r>
-        <w:t>ферро</w:t>
-      </w:r>
-      <w:r>
-        <w:t xml:space="preserve">магнитной жидкости имеют конечную высоту </w:t>
-      </w:r>
-      <w:r>
-        <w:rPr>
-          <w:lang w:val="en-US"/>
-        </w:rPr>
-        <w:t xml:space="preserve">[11, </w:t>
-      </w:r>
-      <w:r>
-        <w:t>?</w:t>
-      </w:r>
-      <w:commentRangeStart w:id="21"/>
-      <w:r>
-        <w:t>?</w:t>
-      </w:r>
-      <w:commentRangeEnd w:id="21"/>
-      <w:r>
-        <w:rPr>
-          <w:rStyle w:val="ac"/>
-          <w:rFonts w:asciiTheme="minorHAnsi" w:hAnsiTheme="minorHAnsi"/>
-        </w:rPr>
-        <w:commentReference w:id="21"/>
+        <w:t xml:space="preserve">[1, </w:t>
+      </w:r>
+      <w:r>
+        <w:t>4</w:t>
       </w:r>
       <w:r>
         <w:rPr>
@@ -29719,7 +29561,11 @@
         <w:t xml:space="preserve"> Однако полученные результаты описывают экспоненциальный рост амплитуд неустойчивых мод с течением времени. Это </w:t>
       </w:r>
       <w:r>
-        <w:t>может быть объяснено тем, что в задаче рассматривались только линейные слагаемые с целью возможности проведения аналитического решения задачи. Учёт нелинейных слагаемых позволил бы более подробно описать процесс развития неустойчивости поверхности.</w:t>
+        <w:t xml:space="preserve">может быть объяснено тем, что в задаче рассматривались только линейные слагаемые с целью возможности проведения аналитического </w:t>
+      </w:r>
+      <w:r>
+        <w:lastRenderedPageBreak/>
+        <w:t>решения задачи. Учёт нелинейных слагаемых позволил бы более подробно описать процесс развития неустойчивости поверхности.</w:t>
       </w:r>
       <w:r>
         <w:t xml:space="preserve"> </w:t>
@@ -29730,12 +29576,11 @@
       <w:r>
         <w:t xml:space="preserve"> решение нелинейной задачи выходит за рамки данного исследования.</w:t>
       </w:r>
-      <w:r>
-        <w:t xml:space="preserve"> </w:t>
-      </w:r>
+      <w:bookmarkStart w:id="0" w:name="_GoBack"/>
+      <w:bookmarkEnd w:id="0"/>
     </w:p>
     <w:sectPr>
-      <w:footerReference w:type="default" r:id="rId16"/>
+      <w:footerReference w:type="default" r:id="rId14"/>
       <w:pgSz w:w="11906" w:h="16838"/>
       <w:pgMar w:top="1134" w:right="1134" w:bottom="1134" w:left="1701" w:header="708" w:footer="708" w:gutter="0"/>
       <w:cols w:space="708"/>
@@ -29743,477 +29588,6 @@
     </w:sectPr>
   </w:body>
 </w:document>
-</file>
-
-<file path=word/comments.xml><?xml version="1.0" encoding="utf-8"?>
-<w:comments xmlns:wpc="http://schemas.microsoft.com/office/word/2010/wordprocessingCanvas" xmlns:cx="http://schemas.microsoft.com/office/drawing/2014/chartex" xmlns:mc="http://schemas.openxmlformats.org/markup-compatibility/2006" xmlns:o="urn:schemas-microsoft-com:office:office" xmlns:r="http://schemas.openxmlformats.org/officeDocument/2006/relationships" xmlns:m="http://schemas.openxmlformats.org/officeDocument/2006/math" xmlns:v="urn:schemas-microsoft-com:vml" xmlns:wp14="http://schemas.microsoft.com/office/word/2010/wordprocessingDrawing" xmlns:wp="http://schemas.openxmlformats.org/drawingml/2006/wordprocessingDrawing" xmlns:w10="urn:schemas-microsoft-com:office:word" xmlns:w="http://schemas.openxmlformats.org/wordprocessingml/2006/main" xmlns:w14="http://schemas.microsoft.com/office/word/2010/wordml" xmlns:w15="http://schemas.microsoft.com/office/word/2012/wordml" xmlns:w16se="http://schemas.microsoft.com/office/word/2015/wordml/symex" xmlns:wpg="http://schemas.microsoft.com/office/word/2010/wordprocessingGroup" xmlns:wpi="http://schemas.microsoft.com/office/word/2010/wordprocessingInk" xmlns:wne="http://schemas.microsoft.com/office/word/2006/wordml" xmlns:wps="http://schemas.microsoft.com/office/word/2010/wordprocessingShape" mc:Ignorable="w14 w15 w16se wp14">
-  <w:comment w:id="0" w:author="Mouse Greys" w:date="2021-05-30T12:13:00Z" w:initials="MG">
-    <w:p>
-      <w:pPr>
-        <w:pStyle w:val="ad"/>
-        <w:rPr>
-          <w:lang w:val="en-US"/>
-        </w:rPr>
-      </w:pPr>
-      <w:r>
-        <w:rPr>
-          <w:rStyle w:val="ac"/>
-        </w:rPr>
-        <w:annotationRef/>
-      </w:r>
-      <w:r>
-        <w:rPr>
-          <w:lang w:val="en-US"/>
-        </w:rPr>
-        <w:t>Taketomi page 11</w:t>
-      </w:r>
-    </w:p>
-  </w:comment>
-  <w:comment w:id="1" w:author="Mouse Greys" w:date="2021-06-07T11:33:00Z" w:initials="MG">
-    <w:p>
-      <w:pPr>
-        <w:pStyle w:val="ad"/>
-        <w:rPr>
-          <w:lang w:val="en-US"/>
-        </w:rPr>
-      </w:pPr>
-      <w:r>
-        <w:rPr>
-          <w:rStyle w:val="ac"/>
-        </w:rPr>
-        <w:annotationRef/>
-      </w:r>
-      <w:r>
-        <w:t>Механика нано-и микродисперсных магнитных сред</w:t>
-      </w:r>
-      <w:r>
-        <w:rPr>
-          <w:lang w:val="en-US"/>
-        </w:rPr>
-        <w:t xml:space="preserve"> page 27</w:t>
-      </w:r>
-    </w:p>
-    <w:p>
-      <w:pPr>
-        <w:pStyle w:val="ad"/>
-      </w:pPr>
-    </w:p>
-  </w:comment>
-  <w:comment w:id="2" w:author="Mouse Greys" w:date="2021-06-07T11:34:00Z" w:initials="MG">
-    <w:p>
-      <w:pPr>
-        <w:pStyle w:val="ad"/>
-      </w:pPr>
-      <w:r>
-        <w:rPr>
-          <w:rStyle w:val="ac"/>
-        </w:rPr>
-        <w:annotationRef/>
-      </w:r>
-      <w:r>
-        <w:t>Ferrofluids: Properties and Applications C. Scherer* and A. M. Figueiredo Neto</w:t>
-      </w:r>
-    </w:p>
-  </w:comment>
-  <w:comment w:id="3" w:author="Mouse Greys" w:date="2021-06-07T11:34:00Z" w:initials="MG">
-    <w:p>
-      <w:pPr>
-        <w:pStyle w:val="ad"/>
-        <w:rPr>
-          <w:lang w:val="en-US"/>
-        </w:rPr>
-      </w:pPr>
-      <w:r>
-        <w:rPr>
-          <w:rStyle w:val="ac"/>
-        </w:rPr>
-        <w:annotationRef/>
-      </w:r>
-      <w:r>
-        <w:rPr>
-          <w:lang w:val="en-US"/>
-        </w:rPr>
-        <w:t>Ferrofluid technology: an overview</w:t>
-      </w:r>
-    </w:p>
-  </w:comment>
-  <w:comment w:id="4" w:author="Mouse Greys" w:date="2021-06-07T12:18:00Z" w:initials="MG">
-    <w:p>
-      <w:pPr>
-        <w:pStyle w:val="ad"/>
-        <w:rPr>
-          <w:lang w:val="en-US"/>
-        </w:rPr>
-      </w:pPr>
-      <w:r>
-        <w:rPr>
-          <w:rStyle w:val="ac"/>
-        </w:rPr>
-        <w:annotationRef/>
-      </w:r>
-      <w:r>
-        <w:rPr>
-          <w:lang w:val="en-US"/>
-        </w:rPr>
-        <w:t>Fertman 9</w:t>
-      </w:r>
-    </w:p>
-  </w:comment>
-  <w:comment w:id="5" w:author="Mouse Greys" w:date="2021-06-07T12:19:00Z" w:initials="MG">
-    <w:p>
-      <w:pPr>
-        <w:pStyle w:val="ad"/>
-        <w:rPr>
-          <w:lang w:val="en-US"/>
-        </w:rPr>
-      </w:pPr>
-      <w:r>
-        <w:rPr>
-          <w:rStyle w:val="ac"/>
-        </w:rPr>
-        <w:annotationRef/>
-      </w:r>
-      <w:r>
-        <w:rPr>
-          <w:lang w:val="en-US"/>
-        </w:rPr>
-        <w:t>Taketomi 152</w:t>
-      </w:r>
-    </w:p>
-  </w:comment>
-  <w:comment w:id="6" w:author="Mouse Greys" w:date="2021-06-07T13:04:00Z" w:initials="MG">
-    <w:p>
-      <w:pPr>
-        <w:pStyle w:val="ad"/>
-      </w:pPr>
-      <w:r>
-        <w:rPr>
-          <w:rStyle w:val="ac"/>
-        </w:rPr>
-        <w:annotationRef/>
-      </w:r>
-      <w:r>
-        <w:rPr>
-          <w:lang w:val="en-US"/>
-        </w:rPr>
-        <w:t>Taketomi 153</w:t>
-      </w:r>
-    </w:p>
-  </w:comment>
-  <w:comment w:id="7" w:author="Mouse Greys" w:date="2021-06-07T13:05:00Z" w:initials="MG">
-    <w:p>
-      <w:pPr>
-        <w:pStyle w:val="ad"/>
-        <w:rPr>
-          <w:lang w:val="en-US"/>
-        </w:rPr>
-      </w:pPr>
-      <w:r>
-        <w:t xml:space="preserve">Полунин акустические свойства нанодисперсных магнитных жидкостей </w:t>
-      </w:r>
-      <w:r>
-        <w:rPr>
-          <w:rStyle w:val="ac"/>
-        </w:rPr>
-        <w:annotationRef/>
-      </w:r>
-      <w:r>
-        <w:rPr>
-          <w:lang w:val="en-US"/>
-        </w:rPr>
-        <w:t>20</w:t>
-      </w:r>
-    </w:p>
-  </w:comment>
-  <w:comment w:id="8" w:author="Mouse Greys" w:date="2021-06-07T13:52:00Z" w:initials="MG">
-    <w:p>
-      <w:pPr>
-        <w:pStyle w:val="ad"/>
-      </w:pPr>
-      <w:r>
-        <w:rPr>
-          <w:rStyle w:val="ac"/>
-        </w:rPr>
-        <w:annotationRef/>
-      </w:r>
-      <w:r>
-        <w:rPr>
-          <w:lang w:val="en-US"/>
-        </w:rPr>
-        <w:t>Ferrofluid technology: an overview (</w:t>
-      </w:r>
-      <w:r>
-        <w:t>таблица</w:t>
-      </w:r>
-      <w:r>
-        <w:rPr>
-          <w:lang w:val="en-US"/>
-        </w:rPr>
-        <w:t>)</w:t>
-      </w:r>
-    </w:p>
-  </w:comment>
-  <w:comment w:id="9" w:author="Mouse Greys" w:date="2021-06-07T14:16:00Z" w:initials="MG">
-    <w:p>
-      <w:pPr>
-        <w:pStyle w:val="ad"/>
-      </w:pPr>
-      <w:r>
-        <w:rPr>
-          <w:rStyle w:val="ac"/>
-        </w:rPr>
-        <w:annotationRef/>
-      </w:r>
-      <w:r>
-        <w:t>Розенцвейг 68</w:t>
-      </w:r>
-    </w:p>
-  </w:comment>
-  <w:comment w:id="10" w:author="Mouse Greys" w:date="2021-06-07T14:28:00Z" w:initials="MG">
-    <w:p>
-      <w:pPr>
-        <w:pStyle w:val="ad"/>
-        <w:rPr>
-          <w:lang w:val="en-US"/>
-        </w:rPr>
-      </w:pPr>
-      <w:r>
-        <w:rPr>
-          <w:rStyle w:val="ac"/>
-        </w:rPr>
-        <w:annotationRef/>
-      </w:r>
-      <w:r>
-        <w:rPr>
-          <w:lang w:val="en-US"/>
-        </w:rPr>
-        <w:t>Fertman 47</w:t>
-      </w:r>
-    </w:p>
-  </w:comment>
-  <w:comment w:id="11" w:author="Mouse Greys" w:date="2021-05-30T10:56:00Z" w:initials="MG">
-    <w:p>
-      <w:pPr>
-        <w:pStyle w:val="ad"/>
-      </w:pPr>
-      <w:r>
-        <w:rPr>
-          <w:rStyle w:val="ac"/>
-        </w:rPr>
-        <w:annotationRef/>
-      </w:r>
-      <w:r>
-        <w:t>Механика нано-и микродисперсных магнитных сред</w:t>
-      </w:r>
-      <w:r>
-        <w:rPr>
-          <w:lang w:val="en-US"/>
-        </w:rPr>
-        <w:t xml:space="preserve"> page 41</w:t>
-      </w:r>
-    </w:p>
-  </w:comment>
-  <w:comment w:id="12" w:author="Mouse Greys" w:date="2021-06-07T14:43:00Z" w:initials="MG">
-    <w:p>
-      <w:pPr>
-        <w:pStyle w:val="ad"/>
-      </w:pPr>
-      <w:r>
-        <w:rPr>
-          <w:rStyle w:val="ac"/>
-        </w:rPr>
-        <w:annotationRef/>
-      </w:r>
-      <w:r>
-        <w:t>Механика нано-и микродисперсных магнитных сред</w:t>
-      </w:r>
-      <w:r>
-        <w:rPr>
-          <w:lang w:val="en-US"/>
-        </w:rPr>
-        <w:t xml:space="preserve"> page 41</w:t>
-      </w:r>
-    </w:p>
-  </w:comment>
-  <w:comment w:id="13" w:author="Mouse Greys" w:date="2021-06-07T14:57:00Z" w:initials="MG">
-    <w:p>
-      <w:pPr>
-        <w:pStyle w:val="ad"/>
-      </w:pPr>
-      <w:r>
-        <w:rPr>
-          <w:rStyle w:val="ac"/>
-        </w:rPr>
-        <w:annotationRef/>
-      </w:r>
-      <w:r>
-        <w:t>Каули и розенцвейг ссылка в розенцвейге</w:t>
-      </w:r>
-    </w:p>
-  </w:comment>
-  <w:comment w:id="14" w:author="Mouse Greys" w:date="2021-05-29T12:10:00Z" w:initials="MG">
-    <w:p>
-      <w:pPr>
-        <w:pStyle w:val="ad"/>
-      </w:pPr>
-      <w:r>
-        <w:rPr>
-          <w:rStyle w:val="ac"/>
-        </w:rPr>
-        <w:annotationRef/>
-      </w:r>
-      <w:r>
-        <w:t>Механика нано-и микродисперсных магнитных сред</w:t>
-      </w:r>
-    </w:p>
-  </w:comment>
-  <w:comment w:id="16" w:author="Mouse Greys" w:date="2021-05-29T21:06:00Z" w:initials="MG">
-    <w:p>
-      <w:pPr>
-        <w:pStyle w:val="ad"/>
-        <w:rPr>
-          <w:lang w:val="en-US"/>
-        </w:rPr>
-      </w:pPr>
-      <w:r>
-        <w:rPr>
-          <w:rStyle w:val="ac"/>
-        </w:rPr>
-        <w:annotationRef/>
-      </w:r>
-      <w:r>
-        <w:t>Механика нано-и микродисперсных магнитных сред</w:t>
-      </w:r>
-      <w:r>
-        <w:rPr>
-          <w:lang w:val="en-US"/>
-        </w:rPr>
-        <w:t xml:space="preserve"> page 49</w:t>
-      </w:r>
-    </w:p>
-  </w:comment>
-  <w:comment w:id="17" w:author="Mouse Greys" w:date="2021-05-29T21:06:00Z" w:initials="MG">
-    <w:p>
-      <w:pPr>
-        <w:pStyle w:val="ad"/>
-        <w:rPr>
-          <w:lang w:val="en-US"/>
-        </w:rPr>
-      </w:pPr>
-      <w:r>
-        <w:rPr>
-          <w:rStyle w:val="ac"/>
-        </w:rPr>
-        <w:annotationRef/>
-      </w:r>
-      <w:r>
-        <w:rPr>
-          <w:lang w:val="en-US"/>
-        </w:rPr>
-        <w:t>Taketomi page 143</w:t>
-      </w:r>
-    </w:p>
-  </w:comment>
-  <w:comment w:id="18" w:author="Mouse Greys" w:date="2021-05-30T11:10:00Z" w:initials="MG">
-    <w:p>
-      <w:pPr>
-        <w:pStyle w:val="ad"/>
-      </w:pPr>
-      <w:r>
-        <w:rPr>
-          <w:rStyle w:val="ac"/>
-        </w:rPr>
-        <w:annotationRef/>
-      </w:r>
-    </w:p>
-  </w:comment>
-  <w:comment w:id="19" w:author="Mouse Greys" w:date="2021-05-30T11:10:00Z" w:initials="MG">
-    <w:p>
-      <w:pPr>
-        <w:pStyle w:val="ad"/>
-      </w:pPr>
-      <w:r>
-        <w:rPr>
-          <w:rStyle w:val="ac"/>
-        </w:rPr>
-        <w:annotationRef/>
-      </w:r>
-      <w:r>
-        <w:t>Фертман. Магнитные жидкости стр.49</w:t>
-      </w:r>
-    </w:p>
-  </w:comment>
-  <w:comment w:id="20" w:author="Mouse Greys" w:date="2021-05-29T21:27:00Z" w:initials="MG">
-    <w:p>
-      <w:pPr>
-        <w:pStyle w:val="ad"/>
-      </w:pPr>
-      <w:r>
-        <w:rPr>
-          <w:rStyle w:val="ac"/>
-        </w:rPr>
-        <w:annotationRef/>
-      </w:r>
-      <w:r>
-        <w:t>Механика нано-и микродисперсных магнитных сред</w:t>
-      </w:r>
-      <w:r>
-        <w:rPr>
-          <w:lang w:val="en-US"/>
-        </w:rPr>
-        <w:t xml:space="preserve"> page 49</w:t>
-      </w:r>
-    </w:p>
-  </w:comment>
-  <w:comment w:id="21" w:author="Mouse Greys" w:date="2021-05-30T10:56:00Z" w:initials="MG">
-    <w:p>
-      <w:pPr>
-        <w:pStyle w:val="ad"/>
-      </w:pPr>
-      <w:r>
-        <w:rPr>
-          <w:rStyle w:val="ac"/>
-        </w:rPr>
-        <w:annotationRef/>
-      </w:r>
-      <w:r>
-        <w:t>Механика нано-и микродисперсных магнитных сред</w:t>
-      </w:r>
-      <w:r>
-        <w:rPr>
-          <w:lang w:val="en-US"/>
-        </w:rPr>
-        <w:t xml:space="preserve"> page 41</w:t>
-      </w:r>
-    </w:p>
-  </w:comment>
-</w:comments>
-</file>
-
-<file path=word/commentsExtended.xml><?xml version="1.0" encoding="utf-8"?>
-<w15:commentsEx xmlns:wpc="http://schemas.microsoft.com/office/word/2010/wordprocessingCanvas" xmlns:cx="http://schemas.microsoft.com/office/drawing/2014/chartex" xmlns:mc="http://schemas.openxmlformats.org/markup-compatibility/2006" xmlns:o="urn:schemas-microsoft-com:office:office" xmlns:r="http://schemas.openxmlformats.org/officeDocument/2006/relationships" xmlns:m="http://schemas.openxmlformats.org/officeDocument/2006/math" xmlns:v="urn:schemas-microsoft-com:vml" xmlns:wp14="http://schemas.microsoft.com/office/word/2010/wordprocessingDrawing" xmlns:wp="http://schemas.openxmlformats.org/drawingml/2006/wordprocessingDrawing" xmlns:w10="urn:schemas-microsoft-com:office:word" xmlns:w="http://schemas.openxmlformats.org/wordprocessingml/2006/main" xmlns:w14="http://schemas.microsoft.com/office/word/2010/wordml" xmlns:w15="http://schemas.microsoft.com/office/word/2012/wordml" xmlns:w16se="http://schemas.microsoft.com/office/word/2015/wordml/symex" xmlns:wpg="http://schemas.microsoft.com/office/word/2010/wordprocessingGroup" xmlns:wpi="http://schemas.microsoft.com/office/word/2010/wordprocessingInk" xmlns:wne="http://schemas.microsoft.com/office/word/2006/wordml" xmlns:wps="http://schemas.microsoft.com/office/word/2010/wordprocessingShape" mc:Ignorable="w14 w15 w16se wp14">
-  <w15:commentEx w15:paraId="0427D481" w15:done="0"/>
-  <w15:commentEx w15:paraId="3971E9E5" w15:done="0"/>
-  <w15:commentEx w15:paraId="675B6B50" w15:done="0"/>
-  <w15:commentEx w15:paraId="0A661CE3" w15:done="0"/>
-  <w15:commentEx w15:paraId="22F1FD21" w15:done="0"/>
-  <w15:commentEx w15:paraId="0AA5DA7D" w15:done="0"/>
-  <w15:commentEx w15:paraId="176CBAEB" w15:done="0"/>
-  <w15:commentEx w15:paraId="3D357C02" w15:done="0"/>
-  <w15:commentEx w15:paraId="081ECA4A" w15:done="0"/>
-  <w15:commentEx w15:paraId="17262B46" w15:done="0"/>
-  <w15:commentEx w15:paraId="3F611B87" w15:done="0"/>
-  <w15:commentEx w15:paraId="63068D30" w15:done="0"/>
-  <w15:commentEx w15:paraId="136A452C" w15:done="0"/>
-  <w15:commentEx w15:paraId="6D83A4B4" w15:done="0"/>
-  <w15:commentEx w15:paraId="5C4B81B0" w15:done="0"/>
-  <w15:commentEx w15:paraId="4792AADD" w15:done="0"/>
-  <w15:commentEx w15:paraId="0AB21388" w15:done="0"/>
-  <w15:commentEx w15:paraId="79DCDA61" w15:done="0"/>
-  <w15:commentEx w15:paraId="0FD56CB6" w15:paraIdParent="79DCDA61" w15:done="0"/>
-  <w15:commentEx w15:paraId="7DC25EF7" w15:done="0"/>
-  <w15:commentEx w15:paraId="3DFDF295" w15:done="0"/>
-</w15:commentsEx>
 </file>
 
 <file path=word/endnotes.xml><?xml version="1.0" encoding="utf-8"?>
@@ -30270,7 +29644,7 @@
           <w:rPr>
             <w:noProof/>
           </w:rPr>
-          <w:t>24</w:t>
+          <w:t>27</w:t>
         </w:r>
         <w:r>
           <w:fldChar w:fldCharType="end"/>
@@ -30751,14 +30125,6 @@
     <w:abstractNumId w:val="2"/>
   </w:num>
 </w:numbering>
-</file>
-
-<file path=word/people.xml><?xml version="1.0" encoding="utf-8"?>
-<w15:people xmlns:wpc="http://schemas.microsoft.com/office/word/2010/wordprocessingCanvas" xmlns:cx="http://schemas.microsoft.com/office/drawing/2014/chartex" xmlns:mc="http://schemas.openxmlformats.org/markup-compatibility/2006" xmlns:o="urn:schemas-microsoft-com:office:office" xmlns:r="http://schemas.openxmlformats.org/officeDocument/2006/relationships" xmlns:m="http://schemas.openxmlformats.org/officeDocument/2006/math" xmlns:v="urn:schemas-microsoft-com:vml" xmlns:wp14="http://schemas.microsoft.com/office/word/2010/wordprocessingDrawing" xmlns:wp="http://schemas.openxmlformats.org/drawingml/2006/wordprocessingDrawing" xmlns:w10="urn:schemas-microsoft-com:office:word" xmlns:w="http://schemas.openxmlformats.org/wordprocessingml/2006/main" xmlns:w14="http://schemas.microsoft.com/office/word/2010/wordml" xmlns:w15="http://schemas.microsoft.com/office/word/2012/wordml" xmlns:w16se="http://schemas.microsoft.com/office/word/2015/wordml/symex" xmlns:wpg="http://schemas.microsoft.com/office/word/2010/wordprocessingGroup" xmlns:wpi="http://schemas.microsoft.com/office/word/2010/wordprocessingInk" xmlns:wne="http://schemas.microsoft.com/office/word/2006/wordml" xmlns:wps="http://schemas.microsoft.com/office/word/2010/wordprocessingShape" mc:Ignorable="w14 w15 w16se wp14">
-  <w15:person w15:author="Mouse Greys">
-    <w15:presenceInfo w15:providerId="None" w15:userId="Mouse Greys"/>
-  </w15:person>
-</w15:people>
 </file>
 
 <file path=word/styles.xml><?xml version="1.0" encoding="utf-8"?>
@@ -32200,6 +31566,550 @@
 </c:chartSpace>
 </file>
 
+<file path=word/glossary/document.xml><?xml version="1.0" encoding="utf-8"?>
+<w:glossaryDocument xmlns:wpc="http://schemas.microsoft.com/office/word/2010/wordprocessingCanvas" xmlns:cx="http://schemas.microsoft.com/office/drawing/2014/chartex" xmlns:mc="http://schemas.openxmlformats.org/markup-compatibility/2006" xmlns:o="urn:schemas-microsoft-com:office:office" xmlns:r="http://schemas.openxmlformats.org/officeDocument/2006/relationships" xmlns:m="http://schemas.openxmlformats.org/officeDocument/2006/math" xmlns:v="urn:schemas-microsoft-com:vml" xmlns:wp14="http://schemas.microsoft.com/office/word/2010/wordprocessingDrawing" xmlns:wp="http://schemas.openxmlformats.org/drawingml/2006/wordprocessingDrawing" xmlns:w10="urn:schemas-microsoft-com:office:word" xmlns:w="http://schemas.openxmlformats.org/wordprocessingml/2006/main" xmlns:w14="http://schemas.microsoft.com/office/word/2010/wordml" xmlns:w15="http://schemas.microsoft.com/office/word/2012/wordml" xmlns:w16se="http://schemas.microsoft.com/office/word/2015/wordml/symex" xmlns:wpg="http://schemas.microsoft.com/office/word/2010/wordprocessingGroup" xmlns:wpi="http://schemas.microsoft.com/office/word/2010/wordprocessingInk" xmlns:wne="http://schemas.microsoft.com/office/word/2006/wordml" xmlns:wps="http://schemas.microsoft.com/office/word/2010/wordprocessingShape" mc:Ignorable="w14 w15 w16se wp14"/>
+</file>
+
+<file path=word/glossary/fontTable.xml><?xml version="1.0" encoding="utf-8"?>
+<w:fonts xmlns:mc="http://schemas.openxmlformats.org/markup-compatibility/2006" xmlns:r="http://schemas.openxmlformats.org/officeDocument/2006/relationships" xmlns:w="http://schemas.openxmlformats.org/wordprocessingml/2006/main" xmlns:w14="http://schemas.microsoft.com/office/word/2010/wordml" xmlns:w15="http://schemas.microsoft.com/office/word/2012/wordml" xmlns:w16se="http://schemas.microsoft.com/office/word/2015/wordml/symex" mc:Ignorable="w14 w15 w16se">
+  <w:font w:name="Symbol">
+    <w:panose1 w:val="05050102010706020507"/>
+    <w:charset w:val="02"/>
+    <w:family w:val="roman"/>
+    <w:pitch w:val="variable"/>
+    <w:sig w:usb0="00000000" w:usb1="10000000" w:usb2="00000000" w:usb3="00000000" w:csb0="80000000" w:csb1="00000000"/>
+  </w:font>
+  <w:font w:name="Times New Roman">
+    <w:panose1 w:val="02020603050405020304"/>
+    <w:charset w:val="CC"/>
+    <w:family w:val="roman"/>
+    <w:pitch w:val="variable"/>
+    <w:sig w:usb0="E0002EFF" w:usb1="C000785B" w:usb2="00000009" w:usb3="00000000" w:csb0="000001FF" w:csb1="00000000"/>
+  </w:font>
+  <w:font w:name="Courier New">
+    <w:panose1 w:val="02070309020205020404"/>
+    <w:charset w:val="CC"/>
+    <w:family w:val="modern"/>
+    <w:pitch w:val="fixed"/>
+    <w:sig w:usb0="E0002EFF" w:usb1="C0007843" w:usb2="00000009" w:usb3="00000000" w:csb0="000001FF" w:csb1="00000000"/>
+  </w:font>
+  <w:font w:name="Wingdings">
+    <w:panose1 w:val="05000000000000000000"/>
+    <w:charset w:val="02"/>
+    <w:family w:val="auto"/>
+    <w:pitch w:val="variable"/>
+    <w:sig w:usb0="00000000" w:usb1="10000000" w:usb2="00000000" w:usb3="00000000" w:csb0="80000000" w:csb1="00000000"/>
+  </w:font>
+  <w:font w:name="Calibri">
+    <w:panose1 w:val="020F0502020204030204"/>
+    <w:charset w:val="CC"/>
+    <w:family w:val="swiss"/>
+    <w:pitch w:val="variable"/>
+    <w:sig w:usb0="E4002EFF" w:usb1="C000247B" w:usb2="00000009" w:usb3="00000000" w:csb0="000001FF" w:csb1="00000000"/>
+  </w:font>
+  <w:font w:name="Segoe UI">
+    <w:panose1 w:val="020B0502040204020203"/>
+    <w:charset w:val="CC"/>
+    <w:family w:val="swiss"/>
+    <w:pitch w:val="variable"/>
+    <w:sig w:usb0="E4002EFF" w:usb1="C000E47F" w:usb2="00000009" w:usb3="00000000" w:csb0="000001FF" w:csb1="00000000"/>
+  </w:font>
+  <w:font w:name="Cambria Math">
+    <w:panose1 w:val="02040503050406030204"/>
+    <w:charset w:val="CC"/>
+    <w:family w:val="roman"/>
+    <w:pitch w:val="variable"/>
+    <w:sig w:usb0="E00006FF" w:usb1="420024FF" w:usb2="02000000" w:usb3="00000000" w:csb0="0000019F" w:csb1="00000000"/>
+  </w:font>
+  <w:font w:name="Calibri Light">
+    <w:panose1 w:val="020F0302020204030204"/>
+    <w:charset w:val="CC"/>
+    <w:family w:val="swiss"/>
+    <w:pitch w:val="variable"/>
+    <w:sig w:usb0="E4002EFF" w:usb1="C000247B" w:usb2="00000009" w:usb3="00000000" w:csb0="000001FF" w:csb1="00000000"/>
+  </w:font>
+</w:fonts>
+</file>
+
+<file path=word/glossary/settings.xml><?xml version="1.0" encoding="utf-8"?>
+<w:settings xmlns:mc="http://schemas.openxmlformats.org/markup-compatibility/2006" xmlns:o="urn:schemas-microsoft-com:office:office" xmlns:r="http://schemas.openxmlformats.org/officeDocument/2006/relationships" xmlns:m="http://schemas.openxmlformats.org/officeDocument/2006/math" xmlns:v="urn:schemas-microsoft-com:vml" xmlns:w10="urn:schemas-microsoft-com:office:word" xmlns:w="http://schemas.openxmlformats.org/wordprocessingml/2006/main" xmlns:w14="http://schemas.microsoft.com/office/word/2010/wordml" xmlns:w15="http://schemas.microsoft.com/office/word/2012/wordml" xmlns:w16se="http://schemas.microsoft.com/office/word/2015/wordml/symex" xmlns:sl="http://schemas.openxmlformats.org/schemaLibrary/2006/main" mc:Ignorable="w14 w15 w16se">
+  <w:view w:val="normal"/>
+  <w:defaultTabStop w:val="708"/>
+  <w:characterSpacingControl w:val="doNotCompress"/>
+  <w:compat>
+    <w:useFELayout/>
+    <w:compatSetting w:name="compatibilityMode" w:uri="http://schemas.microsoft.com/office/word" w:val="15"/>
+    <w:compatSetting w:name="overrideTableStyleFontSizeAndJustification" w:uri="http://schemas.microsoft.com/office/word" w:val="1"/>
+    <w:compatSetting w:name="enableOpenTypeFeatures" w:uri="http://schemas.microsoft.com/office/word" w:val="1"/>
+    <w:compatSetting w:name="doNotFlipMirrorIndents" w:uri="http://schemas.microsoft.com/office/word" w:val="1"/>
+    <w:compatSetting w:name="differentiateMultirowTableHeaders" w:uri="http://schemas.microsoft.com/office/word" w:val="1"/>
+  </w:compat>
+  <w:rsids>
+    <w:rsidRoot w:val="00BF709B"/>
+    <w:rsid w:val="00BF709B"/>
+  </w:rsids>
+  <m:mathPr>
+    <m:mathFont m:val="Cambria Math"/>
+    <m:brkBin m:val="before"/>
+    <m:brkBinSub m:val="--"/>
+    <m:smallFrac m:val="0"/>
+    <m:dispDef/>
+    <m:lMargin m:val="0"/>
+    <m:rMargin m:val="0"/>
+    <m:defJc m:val="centerGroup"/>
+    <m:wrapIndent m:val="1440"/>
+    <m:intLim m:val="subSup"/>
+    <m:naryLim m:val="undOvr"/>
+  </m:mathPr>
+  <w:themeFontLang w:val="ru-RU"/>
+  <w:clrSchemeMapping w:bg1="light1" w:t1="dark1" w:bg2="light2" w:t2="dark2" w:accent1="accent1" w:accent2="accent2" w:accent3="accent3" w:accent4="accent4" w:accent5="accent5" w:accent6="accent6" w:hyperlink="hyperlink" w:followedHyperlink="followedHyperlink"/>
+  <w:decimalSymbol w:val=","/>
+  <w:listSeparator w:val=";"/>
+  <w15:chartTrackingRefBased/>
+</w:settings>
+</file>
+
+<file path=word/glossary/styles.xml><?xml version="1.0" encoding="utf-8"?>
+<w:styles xmlns:mc="http://schemas.openxmlformats.org/markup-compatibility/2006" xmlns:r="http://schemas.openxmlformats.org/officeDocument/2006/relationships" xmlns:w="http://schemas.openxmlformats.org/wordprocessingml/2006/main" xmlns:w14="http://schemas.microsoft.com/office/word/2010/wordml" xmlns:w15="http://schemas.microsoft.com/office/word/2012/wordml" xmlns:w16se="http://schemas.microsoft.com/office/word/2015/wordml/symex" mc:Ignorable="w14 w15 w16se">
+  <w:docDefaults>
+    <w:rPrDefault>
+      <w:rPr>
+        <w:rFonts w:asciiTheme="minorHAnsi" w:eastAsiaTheme="minorEastAsia" w:hAnsiTheme="minorHAnsi" w:cstheme="minorBidi"/>
+        <w:sz w:val="22"/>
+        <w:szCs w:val="22"/>
+        <w:lang w:val="ru-RU" w:eastAsia="ru-RU" w:bidi="ar-SA"/>
+      </w:rPr>
+    </w:rPrDefault>
+    <w:pPrDefault>
+      <w:pPr>
+        <w:spacing w:after="160" w:line="259" w:lineRule="auto"/>
+      </w:pPr>
+    </w:pPrDefault>
+  </w:docDefaults>
+  <w:latentStyles w:defLockedState="0" w:defUIPriority="99" w:defSemiHidden="0" w:defUnhideWhenUsed="0" w:defQFormat="0" w:count="371">
+    <w:lsdException w:name="Normal" w:uiPriority="0" w:qFormat="1"/>
+    <w:lsdException w:name="heading 1" w:uiPriority="9" w:qFormat="1"/>
+    <w:lsdException w:name="heading 2" w:semiHidden="1" w:uiPriority="9" w:unhideWhenUsed="1" w:qFormat="1"/>
+    <w:lsdException w:name="heading 3" w:semiHidden="1" w:uiPriority="9" w:unhideWhenUsed="1" w:qFormat="1"/>
+    <w:lsdException w:name="heading 4" w:semiHidden="1" w:uiPriority="9" w:unhideWhenUsed="1" w:qFormat="1"/>
+    <w:lsdException w:name="heading 5" w:semiHidden="1" w:uiPriority="9" w:unhideWhenUsed="1" w:qFormat="1"/>
+    <w:lsdException w:name="heading 6" w:semiHidden="1" w:uiPriority="9" w:unhideWhenUsed="1" w:qFormat="1"/>
+    <w:lsdException w:name="heading 7" w:semiHidden="1" w:uiPriority="9" w:unhideWhenUsed="1" w:qFormat="1"/>
+    <w:lsdException w:name="heading 8" w:semiHidden="1" w:uiPriority="9" w:unhideWhenUsed="1" w:qFormat="1"/>
+    <w:lsdException w:name="heading 9" w:semiHidden="1" w:uiPriority="9" w:unhideWhenUsed="1" w:qFormat="1"/>
+    <w:lsdException w:name="index 1" w:semiHidden="1" w:unhideWhenUsed="1"/>
+    <w:lsdException w:name="index 2" w:semiHidden="1" w:unhideWhenUsed="1"/>
+    <w:lsdException w:name="index 3" w:semiHidden="1" w:unhideWhenUsed="1"/>
+    <w:lsdException w:name="index 4" w:semiHidden="1" w:unhideWhenUsed="1"/>
+    <w:lsdException w:name="index 5" w:semiHidden="1" w:unhideWhenUsed="1"/>
+    <w:lsdException w:name="index 6" w:semiHidden="1" w:unhideWhenUsed="1"/>
+    <w:lsdException w:name="index 7" w:semiHidden="1" w:unhideWhenUsed="1"/>
+    <w:lsdException w:name="index 8" w:semiHidden="1" w:unhideWhenUsed="1"/>
+    <w:lsdException w:name="index 9" w:semiHidden="1" w:unhideWhenUsed="1"/>
+    <w:lsdException w:name="toc 1" w:semiHidden="1" w:uiPriority="39" w:unhideWhenUsed="1"/>
+    <w:lsdException w:name="toc 2" w:semiHidden="1" w:uiPriority="39" w:unhideWhenUsed="1"/>
+    <w:lsdException w:name="toc 3" w:semiHidden="1" w:uiPriority="39" w:unhideWhenUsed="1"/>
+    <w:lsdException w:name="toc 4" w:semiHidden="1" w:uiPriority="39" w:unhideWhenUsed="1"/>
+    <w:lsdException w:name="toc 5" w:semiHidden="1" w:uiPriority="39" w:unhideWhenUsed="1"/>
+    <w:lsdException w:name="toc 6" w:semiHidden="1" w:uiPriority="39" w:unhideWhenUsed="1"/>
+    <w:lsdException w:name="toc 7" w:semiHidden="1" w:uiPriority="39" w:unhideWhenUsed="1"/>
+    <w:lsdException w:name="toc 8" w:semiHidden="1" w:uiPriority="39" w:unhideWhenUsed="1"/>
+    <w:lsdException w:name="toc 9" w:semiHidden="1" w:uiPriority="39" w:unhideWhenUsed="1"/>
+    <w:lsdException w:name="Normal Indent" w:semiHidden="1" w:unhideWhenUsed="1"/>
+    <w:lsdException w:name="footnote text" w:semiHidden="1" w:unhideWhenUsed="1"/>
+    <w:lsdException w:name="annotation text" w:semiHidden="1" w:unhideWhenUsed="1"/>
+    <w:lsdException w:name="header" w:semiHidden="1" w:unhideWhenUsed="1"/>
+    <w:lsdException w:name="footer" w:semiHidden="1" w:unhideWhenUsed="1"/>
+    <w:lsdException w:name="index heading" w:semiHidden="1" w:unhideWhenUsed="1"/>
+    <w:lsdException w:name="caption" w:semiHidden="1" w:uiPriority="35" w:unhideWhenUsed="1" w:qFormat="1"/>
+    <w:lsdException w:name="table of figures" w:semiHidden="1" w:unhideWhenUsed="1"/>
+    <w:lsdException w:name="envelope address" w:semiHidden="1" w:unhideWhenUsed="1"/>
+    <w:lsdException w:name="envelope return" w:semiHidden="1" w:unhideWhenUsed="1"/>
+    <w:lsdException w:name="footnote reference" w:semiHidden="1" w:unhideWhenUsed="1"/>
+    <w:lsdException w:name="annotation reference" w:semiHidden="1" w:unhideWhenUsed="1"/>
+    <w:lsdException w:name="line number" w:semiHidden="1" w:unhideWhenUsed="1"/>
+    <w:lsdException w:name="page number" w:semiHidden="1" w:unhideWhenUsed="1"/>
+    <w:lsdException w:name="endnote reference" w:semiHidden="1" w:unhideWhenUsed="1"/>
+    <w:lsdException w:name="endnote text" w:semiHidden="1" w:unhideWhenUsed="1"/>
+    <w:lsdException w:name="table of authorities" w:semiHidden="1" w:unhideWhenUsed="1"/>
+    <w:lsdException w:name="macro" w:semiHidden="1" w:unhideWhenUsed="1"/>
+    <w:lsdException w:name="toa heading" w:semiHidden="1" w:unhideWhenUsed="1"/>
+    <w:lsdException w:name="List" w:semiHidden="1" w:unhideWhenUsed="1"/>
+    <w:lsdException w:name="List Bullet" w:semiHidden="1" w:unhideWhenUsed="1"/>
+    <w:lsdException w:name="List Number" w:semiHidden="1" w:unhideWhenUsed="1"/>
+    <w:lsdException w:name="List 2" w:semiHidden="1" w:unhideWhenUsed="1"/>
+    <w:lsdException w:name="List 3" w:semiHidden="1" w:unhideWhenUsed="1"/>
+    <w:lsdException w:name="List 4" w:semiHidden="1" w:unhideWhenUsed="1"/>
+    <w:lsdException w:name="List 5" w:semiHidden="1" w:unhideWhenUsed="1"/>
+    <w:lsdException w:name="List Bullet 2" w:semiHidden="1" w:unhideWhenUsed="1"/>
+    <w:lsdException w:name="List Bullet 3" w:semiHidden="1" w:unhideWhenUsed="1"/>
+    <w:lsdException w:name="List Bullet 4" w:semiHidden="1" w:unhideWhenUsed="1"/>
+    <w:lsdException w:name="List Bullet 5" w:semiHidden="1" w:unhideWhenUsed="1"/>
+    <w:lsdException w:name="List Number 2" w:semiHidden="1" w:unhideWhenUsed="1"/>
+    <w:lsdException w:name="List Number 3" w:semiHidden="1" w:unhideWhenUsed="1"/>
+    <w:lsdException w:name="List Number 4" w:semiHidden="1" w:unhideWhenUsed="1"/>
+    <w:lsdException w:name="List Number 5" w:semiHidden="1" w:unhideWhenUsed="1"/>
+    <w:lsdException w:name="Title" w:uiPriority="10" w:qFormat="1"/>
+    <w:lsdException w:name="Closing" w:semiHidden="1" w:unhideWhenUsed="1"/>
+    <w:lsdException w:name="Signature" w:semiHidden="1" w:unhideWhenUsed="1"/>
+    <w:lsdException w:name="Default Paragraph Font" w:semiHidden="1" w:uiPriority="1" w:unhideWhenUsed="1"/>
+    <w:lsdException w:name="Body Text" w:semiHidden="1" w:unhideWhenUsed="1"/>
+    <w:lsdException w:name="Body Text Indent" w:semiHidden="1" w:unhideWhenUsed="1"/>
+    <w:lsdException w:name="List Continue" w:semiHidden="1" w:unhideWhenUsed="1"/>
+    <w:lsdException w:name="List Continue 2" w:semiHidden="1" w:unhideWhenUsed="1"/>
+    <w:lsdException w:name="List Continue 3" w:semiHidden="1" w:unhideWhenUsed="1"/>
+    <w:lsdException w:name="List Continue 4" w:semiHidden="1" w:unhideWhenUsed="1"/>
+    <w:lsdException w:name="List Continue 5" w:semiHidden="1" w:unhideWhenUsed="1"/>
+    <w:lsdException w:name="Message Header" w:semiHidden="1" w:unhideWhenUsed="1"/>
+    <w:lsdException w:name="Subtitle" w:uiPriority="11" w:qFormat="1"/>
+    <w:lsdException w:name="Salutation" w:semiHidden="1" w:unhideWhenUsed="1"/>
+    <w:lsdException w:name="Date" w:semiHidden="1" w:unhideWhenUsed="1"/>
+    <w:lsdException w:name="Body Text First Indent" w:semiHidden="1" w:unhideWhenUsed="1"/>
+    <w:lsdException w:name="Body Text First Indent 2" w:semiHidden="1" w:unhideWhenUsed="1"/>
+    <w:lsdException w:name="Note Heading" w:semiHidden="1" w:unhideWhenUsed="1"/>
+    <w:lsdException w:name="Body Text 2" w:semiHidden="1" w:unhideWhenUsed="1"/>
+    <w:lsdException w:name="Body Text 3" w:semiHidden="1" w:unhideWhenUsed="1"/>
+    <w:lsdException w:name="Body Text Indent 2" w:semiHidden="1" w:unhideWhenUsed="1"/>
+    <w:lsdException w:name="Body Text Indent 3" w:semiHidden="1" w:unhideWhenUsed="1"/>
+    <w:lsdException w:name="Block Text" w:semiHidden="1" w:unhideWhenUsed="1"/>
+    <w:lsdException w:name="Hyperlink" w:semiHidden="1" w:unhideWhenUsed="1"/>
+    <w:lsdException w:name="FollowedHyperlink" w:semiHidden="1" w:unhideWhenUsed="1"/>
+    <w:lsdException w:name="Strong" w:uiPriority="22" w:qFormat="1"/>
+    <w:lsdException w:name="Emphasis" w:uiPriority="20" w:qFormat="1"/>
+    <w:lsdException w:name="Document Map" w:semiHidden="1" w:unhideWhenUsed="1"/>
+    <w:lsdException w:name="Plain Text" w:semiHidden="1" w:unhideWhenUsed="1"/>
+    <w:lsdException w:name="E-mail Signature" w:semiHidden="1" w:unhideWhenUsed="1"/>
+    <w:lsdException w:name="HTML Top of Form" w:semiHidden="1" w:unhideWhenUsed="1"/>
+    <w:lsdException w:name="HTML Bottom of Form" w:semiHidden="1" w:unhideWhenUsed="1"/>
+    <w:lsdException w:name="Normal (Web)" w:semiHidden="1" w:unhideWhenUsed="1"/>
+    <w:lsdException w:name="HTML Acronym" w:semiHidden="1" w:unhideWhenUsed="1"/>
+    <w:lsdException w:name="HTML Address" w:semiHidden="1" w:unhideWhenUsed="1"/>
+    <w:lsdException w:name="HTML Cite" w:semiHidden="1" w:unhideWhenUsed="1"/>
+    <w:lsdException w:name="HTML Code" w:semiHidden="1" w:unhideWhenUsed="1"/>
+    <w:lsdException w:name="HTML Definition" w:semiHidden="1" w:unhideWhenUsed="1"/>
+    <w:lsdException w:name="HTML Keyboard" w:semiHidden="1" w:unhideWhenUsed="1"/>
+    <w:lsdException w:name="HTML Preformatted" w:semiHidden="1" w:unhideWhenUsed="1"/>
+    <w:lsdException w:name="HTML Sample" w:semiHidden="1" w:unhideWhenUsed="1"/>
+    <w:lsdException w:name="HTML Typewriter" w:semiHidden="1" w:unhideWhenUsed="1"/>
+    <w:lsdException w:name="HTML Variable" w:semiHidden="1" w:unhideWhenUsed="1"/>
+    <w:lsdException w:name="Normal Table" w:semiHidden="1" w:unhideWhenUsed="1"/>
+    <w:lsdException w:name="annotation subject" w:semiHidden="1" w:unhideWhenUsed="1"/>
+    <w:lsdException w:name="No List" w:semiHidden="1" w:unhideWhenUsed="1"/>
+    <w:lsdException w:name="Outline List 1" w:semiHidden="1" w:unhideWhenUsed="1"/>
+    <w:lsdException w:name="Outline List 2" w:semiHidden="1" w:unhideWhenUsed="1"/>
+    <w:lsdException w:name="Outline List 3" w:semiHidden="1" w:unhideWhenUsed="1"/>
+    <w:lsdException w:name="Table Simple 1" w:semiHidden="1" w:unhideWhenUsed="1"/>
+    <w:lsdException w:name="Table Simple 2" w:semiHidden="1" w:unhideWhenUsed="1"/>
+    <w:lsdException w:name="Table Simple 3" w:semiHidden="1" w:unhideWhenUsed="1"/>
+    <w:lsdException w:name="Table Classic 1" w:semiHidden="1" w:unhideWhenUsed="1"/>
+    <w:lsdException w:name="Table Classic 2" w:semiHidden="1" w:unhideWhenUsed="1"/>
+    <w:lsdException w:name="Table Classic 3" w:semiHidden="1" w:unhideWhenUsed="1"/>
+    <w:lsdException w:name="Table Classic 4" w:semiHidden="1" w:unhideWhenUsed="1"/>
+    <w:lsdException w:name="Table Colorful 1" w:semiHidden="1" w:unhideWhenUsed="1"/>
+    <w:lsdException w:name="Table Colorful 2" w:semiHidden="1" w:unhideWhenUsed="1"/>
+    <w:lsdException w:name="Table Colorful 3" w:semiHidden="1" w:unhideWhenUsed="1"/>
+    <w:lsdException w:name="Table Columns 1" w:semiHidden="1" w:unhideWhenUsed="1"/>
+    <w:lsdException w:name="Table Columns 2" w:semiHidden="1" w:unhideWhenUsed="1"/>
+    <w:lsdException w:name="Table Columns 3" w:semiHidden="1" w:unhideWhenUsed="1"/>
+    <w:lsdException w:name="Table Columns 4" w:semiHidden="1" w:unhideWhenUsed="1"/>
+    <w:lsdException w:name="Table Columns 5" w:semiHidden="1" w:unhideWhenUsed="1"/>
+    <w:lsdException w:name="Table Grid 1" w:semiHidden="1" w:unhideWhenUsed="1"/>
+    <w:lsdException w:name="Table Grid 2" w:semiHidden="1" w:unhideWhenUsed="1"/>
+    <w:lsdException w:name="Table Grid 3" w:semiHidden="1" w:unhideWhenUsed="1"/>
+    <w:lsdException w:name="Table Grid 4" w:semiHidden="1" w:unhideWhenUsed="1"/>
+    <w:lsdException w:name="Table Grid 5" w:semiHidden="1" w:unhideWhenUsed="1"/>
+    <w:lsdException w:name="Table Grid 6" w:semiHidden="1" w:unhideWhenUsed="1"/>
+    <w:lsdException w:name="Table Grid 7" w:semiHidden="1" w:unhideWhenUsed="1"/>
+    <w:lsdException w:name="Table Grid 8" w:semiHidden="1" w:unhideWhenUsed="1"/>
+    <w:lsdException w:name="Table List 1" w:semiHidden="1" w:unhideWhenUsed="1"/>
+    <w:lsdException w:name="Table List 2" w:semiHidden="1" w:unhideWhenUsed="1"/>
+    <w:lsdException w:name="Table List 3" w:semiHidden="1" w:unhideWhenUsed="1"/>
+    <w:lsdException w:name="Table List 4" w:semiHidden="1" w:unhideWhenUsed="1"/>
+    <w:lsdException w:name="Table List 5" w:semiHidden="1" w:unhideWhenUsed="1"/>
+    <w:lsdException w:name="Table List 6" w:semiHidden="1" w:unhideWhenUsed="1"/>
+    <w:lsdException w:name="Table List 7" w:semiHidden="1" w:unhideWhenUsed="1"/>
+    <w:lsdException w:name="Table List 8" w:semiHidden="1" w:unhideWhenUsed="1"/>
+    <w:lsdException w:name="Table 3D effects 1" w:semiHidden="1" w:unhideWhenUsed="1"/>
+    <w:lsdException w:name="Table 3D effects 2" w:semiHidden="1" w:unhideWhenUsed="1"/>
+    <w:lsdException w:name="Table 3D effects 3" w:semiHidden="1" w:unhideWhenUsed="1"/>
+    <w:lsdException w:name="Table Contemporary" w:semiHidden="1" w:unhideWhenUsed="1"/>
+    <w:lsdException w:name="Table Elegant" w:semiHidden="1" w:unhideWhenUsed="1"/>
+    <w:lsdException w:name="Table Professional" w:semiHidden="1" w:unhideWhenUsed="1"/>
+    <w:lsdException w:name="Table Subtle 1" w:semiHidden="1" w:unhideWhenUsed="1"/>
+    <w:lsdException w:name="Table Subtle 2" w:semiHidden="1" w:unhideWhenUsed="1"/>
+    <w:lsdException w:name="Table Web 1" w:semiHidden="1" w:unhideWhenUsed="1"/>
+    <w:lsdException w:name="Table Web 2" w:semiHidden="1" w:unhideWhenUsed="1"/>
+    <w:lsdException w:name="Table Web 3" w:semiHidden="1" w:unhideWhenUsed="1"/>
+    <w:lsdException w:name="Balloon Text" w:semiHidden="1" w:unhideWhenUsed="1"/>
+    <w:lsdException w:name="Table Grid" w:uiPriority="39"/>
+    <w:lsdException w:name="Table Theme" w:semiHidden="1" w:unhideWhenUsed="1"/>
+    <w:lsdException w:name="Placeholder Text" w:semiHidden="1"/>
+    <w:lsdException w:name="No Spacing" w:uiPriority="1" w:qFormat="1"/>
+    <w:lsdException w:name="Light Shading" w:uiPriority="60"/>
+    <w:lsdException w:name="Light List" w:uiPriority="61"/>
+    <w:lsdException w:name="Light Grid" w:uiPriority="62"/>
+    <w:lsdException w:name="Medium Shading 1" w:uiPriority="63"/>
+    <w:lsdException w:name="Medium Shading 2" w:uiPriority="64"/>
+    <w:lsdException w:name="Medium List 1" w:uiPriority="65"/>
+    <w:lsdException w:name="Medium List 2" w:uiPriority="66"/>
+    <w:lsdException w:name="Medium Grid 1" w:uiPriority="67"/>
+    <w:lsdException w:name="Medium Grid 2" w:uiPriority="68"/>
+    <w:lsdException w:name="Medium Grid 3" w:uiPriority="69"/>
+    <w:lsdException w:name="Dark List" w:uiPriority="70"/>
+    <w:lsdException w:name="Colorful Shading" w:uiPriority="71"/>
+    <w:lsdException w:name="Colorful List" w:uiPriority="72"/>
+    <w:lsdException w:name="Colorful Grid" w:uiPriority="73"/>
+    <w:lsdException w:name="Light Shading Accent 1" w:uiPriority="60"/>
+    <w:lsdException w:name="Light List Accent 1" w:uiPriority="61"/>
+    <w:lsdException w:name="Light Grid Accent 1" w:uiPriority="62"/>
+    <w:lsdException w:name="Medium Shading 1 Accent 1" w:uiPriority="63"/>
+    <w:lsdException w:name="Medium Shading 2 Accent 1" w:uiPriority="64"/>
+    <w:lsdException w:name="Medium List 1 Accent 1" w:uiPriority="65"/>
+    <w:lsdException w:name="Revision" w:semiHidden="1"/>
+    <w:lsdException w:name="List Paragraph" w:uiPriority="34" w:qFormat="1"/>
+    <w:lsdException w:name="Quote" w:uiPriority="29" w:qFormat="1"/>
+    <w:lsdException w:name="Intense Quote" w:uiPriority="30" w:qFormat="1"/>
+    <w:lsdException w:name="Medium List 2 Accent 1" w:uiPriority="66"/>
+    <w:lsdException w:name="Medium Grid 1 Accent 1" w:uiPriority="67"/>
+    <w:lsdException w:name="Medium Grid 2 Accent 1" w:uiPriority="68"/>
+    <w:lsdException w:name="Medium Grid 3 Accent 1" w:uiPriority="69"/>
+    <w:lsdException w:name="Dark List Accent 1" w:uiPriority="70"/>
+    <w:lsdException w:name="Colorful Shading Accent 1" w:uiPriority="71"/>
+    <w:lsdException w:name="Colorful List Accent 1" w:uiPriority="72"/>
+    <w:lsdException w:name="Colorful Grid Accent 1" w:uiPriority="73"/>
+    <w:lsdException w:name="Light Shading Accent 2" w:uiPriority="60"/>
+    <w:lsdException w:name="Light List Accent 2" w:uiPriority="61"/>
+    <w:lsdException w:name="Light Grid Accent 2" w:uiPriority="62"/>
+    <w:lsdException w:name="Medium Shading 1 Accent 2" w:uiPriority="63"/>
+    <w:lsdException w:name="Medium Shading 2 Accent 2" w:uiPriority="64"/>
+    <w:lsdException w:name="Medium List 1 Accent 2" w:uiPriority="65"/>
+    <w:lsdException w:name="Medium List 2 Accent 2" w:uiPriority="66"/>
+    <w:lsdException w:name="Medium Grid 1 Accent 2" w:uiPriority="67"/>
+    <w:lsdException w:name="Medium Grid 2 Accent 2" w:uiPriority="68"/>
+    <w:lsdException w:name="Medium Grid 3 Accent 2" w:uiPriority="69"/>
+    <w:lsdException w:name="Dark List Accent 2" w:uiPriority="70"/>
+    <w:lsdException w:name="Colorful Shading Accent 2" w:uiPriority="71"/>
+    <w:lsdException w:name="Colorful List Accent 2" w:uiPriority="72"/>
+    <w:lsdException w:name="Colorful Grid Accent 2" w:uiPriority="73"/>
+    <w:lsdException w:name="Light Shading Accent 3" w:uiPriority="60"/>
+    <w:lsdException w:name="Light List Accent 3" w:uiPriority="61"/>
+    <w:lsdException w:name="Light Grid Accent 3" w:uiPriority="62"/>
+    <w:lsdException w:name="Medium Shading 1 Accent 3" w:uiPriority="63"/>
+    <w:lsdException w:name="Medium Shading 2 Accent 3" w:uiPriority="64"/>
+    <w:lsdException w:name="Medium List 1 Accent 3" w:uiPriority="65"/>
+    <w:lsdException w:name="Medium List 2 Accent 3" w:uiPriority="66"/>
+    <w:lsdException w:name="Medium Grid 1 Accent 3" w:uiPriority="67"/>
+    <w:lsdException w:name="Medium Grid 2 Accent 3" w:uiPriority="68"/>
+    <w:lsdException w:name="Medium Grid 3 Accent 3" w:uiPriority="69"/>
+    <w:lsdException w:name="Dark List Accent 3" w:uiPriority="70"/>
+    <w:lsdException w:name="Colorful Shading Accent 3" w:uiPriority="71"/>
+    <w:lsdException w:name="Colorful List Accent 3" w:uiPriority="72"/>
+    <w:lsdException w:name="Colorful Grid Accent 3" w:uiPriority="73"/>
+    <w:lsdException w:name="Light Shading Accent 4" w:uiPriority="60"/>
+    <w:lsdException w:name="Light List Accent 4" w:uiPriority="61"/>
+    <w:lsdException w:name="Light Grid Accent 4" w:uiPriority="62"/>
+    <w:lsdException w:name="Medium Shading 1 Accent 4" w:uiPriority="63"/>
+    <w:lsdException w:name="Medium Shading 2 Accent 4" w:uiPriority="64"/>
+    <w:lsdException w:name="Medium List 1 Accent 4" w:uiPriority="65"/>
+    <w:lsdException w:name="Medium List 2 Accent 4" w:uiPriority="66"/>
+    <w:lsdException w:name="Medium Grid 1 Accent 4" w:uiPriority="67"/>
+    <w:lsdException w:name="Medium Grid 2 Accent 4" w:uiPriority="68"/>
+    <w:lsdException w:name="Medium Grid 3 Accent 4" w:uiPriority="69"/>
+    <w:lsdException w:name="Dark List Accent 4" w:uiPriority="70"/>
+    <w:lsdException w:name="Colorful Shading Accent 4" w:uiPriority="71"/>
+    <w:lsdException w:name="Colorful List Accent 4" w:uiPriority="72"/>
+    <w:lsdException w:name="Colorful Grid Accent 4" w:uiPriority="73"/>
+    <w:lsdException w:name="Light Shading Accent 5" w:uiPriority="60"/>
+    <w:lsdException w:name="Light List Accent 5" w:uiPriority="61"/>
+    <w:lsdException w:name="Light Grid Accent 5" w:uiPriority="62"/>
+    <w:lsdException w:name="Medium Shading 1 Accent 5" w:uiPriority="63"/>
+    <w:lsdException w:name="Medium Shading 2 Accent 5" w:uiPriority="64"/>
+    <w:lsdException w:name="Medium List 1 Accent 5" w:uiPriority="65"/>
+    <w:lsdException w:name="Medium List 2 Accent 5" w:uiPriority="66"/>
+    <w:lsdException w:name="Medium Grid 1 Accent 5" w:uiPriority="67"/>
+    <w:lsdException w:name="Medium Grid 2 Accent 5" w:uiPriority="68"/>
+    <w:lsdException w:name="Medium Grid 3 Accent 5" w:uiPriority="69"/>
+    <w:lsdException w:name="Dark List Accent 5" w:uiPriority="70"/>
+    <w:lsdException w:name="Colorful Shading Accent 5" w:uiPriority="71"/>
+    <w:lsdException w:name="Colorful List Accent 5" w:uiPriority="72"/>
+    <w:lsdException w:name="Colorful Grid Accent 5" w:uiPriority="73"/>
+    <w:lsdException w:name="Light Shading Accent 6" w:uiPriority="60"/>
+    <w:lsdException w:name="Light List Accent 6" w:uiPriority="61"/>
+    <w:lsdException w:name="Light Grid Accent 6" w:uiPriority="62"/>
+    <w:lsdException w:name="Medium Shading 1 Accent 6" w:uiPriority="63"/>
+    <w:lsdException w:name="Medium Shading 2 Accent 6" w:uiPriority="64"/>
+    <w:lsdException w:name="Medium List 1 Accent 6" w:uiPriority="65"/>
+    <w:lsdException w:name="Medium List 2 Accent 6" w:uiPriority="66"/>
+    <w:lsdException w:name="Medium Grid 1 Accent 6" w:uiPriority="67"/>
+    <w:lsdException w:name="Medium Grid 2 Accent 6" w:uiPriority="68"/>
+    <w:lsdException w:name="Medium Grid 3 Accent 6" w:uiPriority="69"/>
+    <w:lsdException w:name="Dark List Accent 6" w:uiPriority="70"/>
+    <w:lsdException w:name="Colorful Shading Accent 6" w:uiPriority="71"/>
+    <w:lsdException w:name="Colorful List Accent 6" w:uiPriority="72"/>
+    <w:lsdException w:name="Colorful Grid Accent 6" w:uiPriority="73"/>
+    <w:lsdException w:name="Subtle Emphasis" w:uiPriority="19" w:qFormat="1"/>
+    <w:lsdException w:name="Intense Emphasis" w:uiPriority="21" w:qFormat="1"/>
+    <w:lsdException w:name="Subtle Reference" w:uiPriority="31" w:qFormat="1"/>
+    <w:lsdException w:name="Intense Reference" w:uiPriority="32" w:qFormat="1"/>
+    <w:lsdException w:name="Book Title" w:uiPriority="33" w:qFormat="1"/>
+    <w:lsdException w:name="Bibliography" w:semiHidden="1" w:uiPriority="37" w:unhideWhenUsed="1"/>
+    <w:lsdException w:name="TOC Heading" w:semiHidden="1" w:uiPriority="39" w:unhideWhenUsed="1" w:qFormat="1"/>
+    <w:lsdException w:name="Plain Table 1" w:uiPriority="41"/>
+    <w:lsdException w:name="Plain Table 2" w:uiPriority="42"/>
+    <w:lsdException w:name="Plain Table 3" w:uiPriority="43"/>
+    <w:lsdException w:name="Plain Table 4" w:uiPriority="44"/>
+    <w:lsdException w:name="Plain Table 5" w:uiPriority="45"/>
+    <w:lsdException w:name="Grid Table Light" w:uiPriority="40"/>
+    <w:lsdException w:name="Grid Table 1 Light" w:uiPriority="46"/>
+    <w:lsdException w:name="Grid Table 2" w:uiPriority="47"/>
+    <w:lsdException w:name="Grid Table 3" w:uiPriority="48"/>
+    <w:lsdException w:name="Grid Table 4" w:uiPriority="49"/>
+    <w:lsdException w:name="Grid Table 5 Dark" w:uiPriority="50"/>
+    <w:lsdException w:name="Grid Table 6 Colorful" w:uiPriority="51"/>
+    <w:lsdException w:name="Grid Table 7 Colorful" w:uiPriority="52"/>
+    <w:lsdException w:name="Grid Table 1 Light Accent 1" w:uiPriority="46"/>
+    <w:lsdException w:name="Grid Table 2 Accent 1" w:uiPriority="47"/>
+    <w:lsdException w:name="Grid Table 3 Accent 1" w:uiPriority="48"/>
+    <w:lsdException w:name="Grid Table 4 Accent 1" w:uiPriority="49"/>
+    <w:lsdException w:name="Grid Table 5 Dark Accent 1" w:uiPriority="50"/>
+    <w:lsdException w:name="Grid Table 6 Colorful Accent 1" w:uiPriority="51"/>
+    <w:lsdException w:name="Grid Table 7 Colorful Accent 1" w:uiPriority="52"/>
+    <w:lsdException w:name="Grid Table 1 Light Accent 2" w:uiPriority="46"/>
+    <w:lsdException w:name="Grid Table 2 Accent 2" w:uiPriority="47"/>
+    <w:lsdException w:name="Grid Table 3 Accent 2" w:uiPriority="48"/>
+    <w:lsdException w:name="Grid Table 4 Accent 2" w:uiPriority="49"/>
+    <w:lsdException w:name="Grid Table 5 Dark Accent 2" w:uiPriority="50"/>
+    <w:lsdException w:name="Grid Table 6 Colorful Accent 2" w:uiPriority="51"/>
+    <w:lsdException w:name="Grid Table 7 Colorful Accent 2" w:uiPriority="52"/>
+    <w:lsdException w:name="Grid Table 1 Light Accent 3" w:uiPriority="46"/>
+    <w:lsdException w:name="Grid Table 2 Accent 3" w:uiPriority="47"/>
+    <w:lsdException w:name="Grid Table 3 Accent 3" w:uiPriority="48"/>
+    <w:lsdException w:name="Grid Table 4 Accent 3" w:uiPriority="49"/>
+    <w:lsdException w:name="Grid Table 5 Dark Accent 3" w:uiPriority="50"/>
+    <w:lsdException w:name="Grid Table 6 Colorful Accent 3" w:uiPriority="51"/>
+    <w:lsdException w:name="Grid Table 7 Colorful Accent 3" w:uiPriority="52"/>
+    <w:lsdException w:name="Grid Table 1 Light Accent 4" w:uiPriority="46"/>
+    <w:lsdException w:name="Grid Table 2 Accent 4" w:uiPriority="47"/>
+    <w:lsdException w:name="Grid Table 3 Accent 4" w:uiPriority="48"/>
+    <w:lsdException w:name="Grid Table 4 Accent 4" w:uiPriority="49"/>
+    <w:lsdException w:name="Grid Table 5 Dark Accent 4" w:uiPriority="50"/>
+    <w:lsdException w:name="Grid Table 6 Colorful Accent 4" w:uiPriority="51"/>
+    <w:lsdException w:name="Grid Table 7 Colorful Accent 4" w:uiPriority="52"/>
+    <w:lsdException w:name="Grid Table 1 Light Accent 5" w:uiPriority="46"/>
+    <w:lsdException w:name="Grid Table 2 Accent 5" w:uiPriority="47"/>
+    <w:lsdException w:name="Grid Table 3 Accent 5" w:uiPriority="48"/>
+    <w:lsdException w:name="Grid Table 4 Accent 5" w:uiPriority="49"/>
+    <w:lsdException w:name="Grid Table 5 Dark Accent 5" w:uiPriority="50"/>
+    <w:lsdException w:name="Grid Table 6 Colorful Accent 5" w:uiPriority="51"/>
+    <w:lsdException w:name="Grid Table 7 Colorful Accent 5" w:uiPriority="52"/>
+    <w:lsdException w:name="Grid Table 1 Light Accent 6" w:uiPriority="46"/>
+    <w:lsdException w:name="Grid Table 2 Accent 6" w:uiPriority="47"/>
+    <w:lsdException w:name="Grid Table 3 Accent 6" w:uiPriority="48"/>
+    <w:lsdException w:name="Grid Table 4 Accent 6" w:uiPriority="49"/>
+    <w:lsdException w:name="Grid Table 5 Dark Accent 6" w:uiPriority="50"/>
+    <w:lsdException w:name="Grid Table 6 Colorful Accent 6" w:uiPriority="51"/>
+    <w:lsdException w:name="Grid Table 7 Colorful Accent 6" w:uiPriority="52"/>
+    <w:lsdException w:name="List Table 1 Light" w:uiPriority="46"/>
+    <w:lsdException w:name="List Table 2" w:uiPriority="47"/>
+    <w:lsdException w:name="List Table 3" w:uiPriority="48"/>
+    <w:lsdException w:name="List Table 4" w:uiPriority="49"/>
+    <w:lsdException w:name="List Table 5 Dark" w:uiPriority="50"/>
+    <w:lsdException w:name="List Table 6 Colorful" w:uiPriority="51"/>
+    <w:lsdException w:name="List Table 7 Colorful" w:uiPriority="52"/>
+    <w:lsdException w:name="List Table 1 Light Accent 1" w:uiPriority="46"/>
+    <w:lsdException w:name="List Table 2 Accent 1" w:uiPriority="47"/>
+    <w:lsdException w:name="List Table 3 Accent 1" w:uiPriority="48"/>
+    <w:lsdException w:name="List Table 4 Accent 1" w:uiPriority="49"/>
+    <w:lsdException w:name="List Table 5 Dark Accent 1" w:uiPriority="50"/>
+    <w:lsdException w:name="List Table 6 Colorful Accent 1" w:uiPriority="51"/>
+    <w:lsdException w:name="List Table 7 Colorful Accent 1" w:uiPriority="52"/>
+    <w:lsdException w:name="List Table 1 Light Accent 2" w:uiPriority="46"/>
+    <w:lsdException w:name="List Table 2 Accent 2" w:uiPriority="47"/>
+    <w:lsdException w:name="List Table 3 Accent 2" w:uiPriority="48"/>
+    <w:lsdException w:name="List Table 4 Accent 2" w:uiPriority="49"/>
+    <w:lsdException w:name="List Table 5 Dark Accent 2" w:uiPriority="50"/>
+    <w:lsdException w:name="List Table 6 Colorful Accent 2" w:uiPriority="51"/>
+    <w:lsdException w:name="List Table 7 Colorful Accent 2" w:uiPriority="52"/>
+    <w:lsdException w:name="List Table 1 Light Accent 3" w:uiPriority="46"/>
+    <w:lsdException w:name="List Table 2 Accent 3" w:uiPriority="47"/>
+    <w:lsdException w:name="List Table 3 Accent 3" w:uiPriority="48"/>
+    <w:lsdException w:name="List Table 4 Accent 3" w:uiPriority="49"/>
+    <w:lsdException w:name="List Table 5 Dark Accent 3" w:uiPriority="50"/>
+    <w:lsdException w:name="List Table 6 Colorful Accent 3" w:uiPriority="51"/>
+    <w:lsdException w:name="List Table 7 Colorful Accent 3" w:uiPriority="52"/>
+    <w:lsdException w:name="List Table 1 Light Accent 4" w:uiPriority="46"/>
+    <w:lsdException w:name="List Table 2 Accent 4" w:uiPriority="47"/>
+    <w:lsdException w:name="List Table 3 Accent 4" w:uiPriority="48"/>
+    <w:lsdException w:name="List Table 4 Accent 4" w:uiPriority="49"/>
+    <w:lsdException w:name="List Table 5 Dark Accent 4" w:uiPriority="50"/>
+    <w:lsdException w:name="List Table 6 Colorful Accent 4" w:uiPriority="51"/>
+    <w:lsdException w:name="List Table 7 Colorful Accent 4" w:uiPriority="52"/>
+    <w:lsdException w:name="List Table 1 Light Accent 5" w:uiPriority="46"/>
+    <w:lsdException w:name="List Table 2 Accent 5" w:uiPriority="47"/>
+    <w:lsdException w:name="List Table 3 Accent 5" w:uiPriority="48"/>
+    <w:lsdException w:name="List Table 4 Accent 5" w:uiPriority="49"/>
+    <w:lsdException w:name="List Table 5 Dark Accent 5" w:uiPriority="50"/>
+    <w:lsdException w:name="List Table 6 Colorful Accent 5" w:uiPriority="51"/>
+    <w:lsdException w:name="List Table 7 Colorful Accent 5" w:uiPriority="52"/>
+    <w:lsdException w:name="List Table 1 Light Accent 6" w:uiPriority="46"/>
+    <w:lsdException w:name="List Table 2 Accent 6" w:uiPriority="47"/>
+    <w:lsdException w:name="List Table 3 Accent 6" w:uiPriority="48"/>
+    <w:lsdException w:name="List Table 4 Accent 6" w:uiPriority="49"/>
+    <w:lsdException w:name="List Table 5 Dark Accent 6" w:uiPriority="50"/>
+    <w:lsdException w:name="List Table 6 Colorful Accent 6" w:uiPriority="51"/>
+    <w:lsdException w:name="List Table 7 Colorful Accent 6" w:uiPriority="52"/>
+  </w:latentStyles>
+  <w:style w:type="paragraph" w:default="1" w:styleId="a">
+    <w:name w:val="Normal"/>
+    <w:qFormat/>
+  </w:style>
+  <w:style w:type="character" w:default="1" w:styleId="a0">
+    <w:name w:val="Default Paragraph Font"/>
+    <w:uiPriority w:val="1"/>
+    <w:semiHidden/>
+    <w:unhideWhenUsed/>
+  </w:style>
+  <w:style w:type="table" w:default="1" w:styleId="a1">
+    <w:name w:val="Normal Table"/>
+    <w:uiPriority w:val="99"/>
+    <w:semiHidden/>
+    <w:unhideWhenUsed/>
+    <w:tblPr>
+      <w:tblInd w:w="0" w:type="dxa"/>
+      <w:tblCellMar>
+        <w:top w:w="0" w:type="dxa"/>
+        <w:left w:w="108" w:type="dxa"/>
+        <w:bottom w:w="0" w:type="dxa"/>
+        <w:right w:w="108" w:type="dxa"/>
+      </w:tblCellMar>
+    </w:tblPr>
+  </w:style>
+  <w:style w:type="numbering" w:default="1" w:styleId="a2">
+    <w:name w:val="No List"/>
+    <w:uiPriority w:val="99"/>
+    <w:semiHidden/>
+    <w:unhideWhenUsed/>
+  </w:style>
+  <w:style w:type="character" w:styleId="a3">
+    <w:name w:val="Placeholder Text"/>
+    <w:basedOn w:val="a0"/>
+    <w:uiPriority w:val="99"/>
+    <w:semiHidden/>
+    <w:rsid w:val="00BF709B"/>
+    <w:rPr>
+      <w:color w:val="808080"/>
+    </w:rPr>
+  </w:style>
+</w:styles>
+</file>
+
+<file path=word/glossary/webSettings.xml><?xml version="1.0" encoding="utf-8"?>
+<w:webSettings xmlns:mc="http://schemas.openxmlformats.org/markup-compatibility/2006" xmlns:r="http://schemas.openxmlformats.org/officeDocument/2006/relationships" xmlns:w="http://schemas.openxmlformats.org/wordprocessingml/2006/main" xmlns:w14="http://schemas.microsoft.com/office/word/2010/wordml" xmlns:w15="http://schemas.microsoft.com/office/word/2012/wordml" xmlns:w16se="http://schemas.microsoft.com/office/word/2015/wordml/symex" mc:Ignorable="w14 w15 w16se">
+  <w:optimizeForBrowser/>
+  <w:allowPNG/>
+</w:webSettings>
+</file>
+
 <file path=word/theme/theme1.xml><?xml version="1.0" encoding="utf-8"?>
 <a:theme xmlns:a="http://schemas.openxmlformats.org/drawingml/2006/main" name="Тема Office">
   <a:themeElements>
@@ -32466,7 +32376,7 @@
 </file>
 
 <file path=customXml/itemProps1.xml><?xml version="1.0" encoding="utf-8"?>
-<ds:datastoreItem xmlns:ds="http://schemas.openxmlformats.org/officeDocument/2006/customXml" ds:itemID="{F0D9F0FC-6644-4CFE-9FD9-6D1D96BF6031}">
+<ds:datastoreItem xmlns:ds="http://schemas.openxmlformats.org/officeDocument/2006/customXml" ds:itemID="{91F938A8-832E-4A19-9C51-E29522DC2785}">
   <ds:schemaRefs>
     <ds:schemaRef ds:uri="http://schemas.openxmlformats.org/officeDocument/2006/bibliography"/>
   </ds:schemaRefs>

--- a/diplom_part_2.docx
+++ b/diplom_part_2.docx
@@ -6,13 +6,20 @@
       <w:pPr>
         <w:pStyle w:val="main"/>
         <w:spacing w:after="240"/>
-        <w:ind w:firstLine="0"/>
-        <w:jc w:val="center"/>
-      </w:pPr>
-      <w:r>
+        <w:rPr>
+          <w:b/>
+        </w:rPr>
+      </w:pPr>
+      <w:r>
+        <w:rPr>
+          <w:b/>
+        </w:rPr>
         <w:t>2</w:t>
       </w:r>
       <w:r>
+        <w:rPr>
+          <w:b/>
+        </w:rPr>
         <w:t xml:space="preserve"> Исследование неустойчивости поверхности магнитной жидкости во внешнем однородном ортогональном магнитном поле</w:t>
       </w:r>
     </w:p>
@@ -435,11 +442,11 @@
         <w:t xml:space="preserve"> </w:t>
       </w:r>
       <w:r>
-        <w:t xml:space="preserve">В </w:t>
+        <w:t xml:space="preserve">В качестве ПАВ при </w:t>
       </w:r>
       <w:r>
         <w:lastRenderedPageBreak/>
-        <w:t>качестве ПАВ при производстве магнитных жидкостей</w:t>
+        <w:t>производстве магнитных жидкостей</w:t>
       </w:r>
       <w:r>
         <w:rPr>
@@ -677,13 +684,16 @@
       <w:pPr>
         <w:pStyle w:val="main"/>
         <w:spacing w:after="240"/>
-      </w:pPr>
-      <w:r>
+        <w:rPr>
+          <w:b/>
+        </w:rPr>
+      </w:pPr>
+      <w:r>
+        <w:rPr>
+          <w:b/>
+        </w:rPr>
         <w:lastRenderedPageBreak/>
-        <w:t>2</w:t>
-      </w:r>
-      <w:r>
-        <w:t>.1 Постановка задачи</w:t>
+        <w:t>2.1 Постановка задачи</w:t>
       </w:r>
     </w:p>
     <w:p>
@@ -1147,7 +1157,10 @@
         <w:t>Рисунок 2</w:t>
       </w:r>
       <w:r>
-        <w:t xml:space="preserve">.1. </w:t>
+        <w:t>.1 –</w:t>
+      </w:r>
+      <w:r>
+        <w:t xml:space="preserve"> </w:t>
       </w:r>
       <w:r>
         <w:t>Конфигурация задачи</w:t>
@@ -1161,6 +1174,7 @@
     <w:p>
       <w:pPr>
         <w:pStyle w:val="main"/>
+        <w:ind w:firstLine="0"/>
       </w:pPr>
       <w:r>
         <w:t xml:space="preserve">Требуется получить дисперсионное уравнение </w:t>
@@ -1199,9 +1213,21 @@
     <w:p>
       <w:pPr>
         <w:pStyle w:val="main"/>
+        <w:ind w:firstLine="0"/>
+      </w:pPr>
+    </w:p>
+    <w:p>
+      <w:pPr>
+        <w:pStyle w:val="main"/>
         <w:spacing w:after="240"/>
-      </w:pPr>
-      <w:r>
+        <w:rPr>
+          <w:b/>
+        </w:rPr>
+      </w:pPr>
+      <w:r>
+        <w:rPr>
+          <w:b/>
+        </w:rPr>
         <w:lastRenderedPageBreak/>
         <w:t>2.2 Потенциал магнитного поля</w:t>
       </w:r>
@@ -1496,7 +1522,10 @@
         <w:t>9]</w:t>
       </w:r>
       <w:r>
-        <w:t xml:space="preserve"> в отсутствие токов и электрических полей имеет вид:</w:t>
+        <w:t xml:space="preserve"> в отсутствие токов </w:t>
+      </w:r>
+      <w:r>
+        <w:t>и электрических полей имеет вид</w:t>
       </w:r>
     </w:p>
     <w:p>
@@ -1711,7 +1740,10 @@
         <w:t>14</w:t>
       </w:r>
       <w:r>
-        <w:t>], потенциал магнитного поля можно представить в виде следующей суперпозиции:</w:t>
+        <w:t xml:space="preserve">], потенциал магнитного поля можно представить в виде </w:t>
+      </w:r>
+      <w:r>
+        <w:t>суперпозиции</w:t>
       </w:r>
     </w:p>
     <w:p>
@@ -2038,7 +2070,10 @@
         <w:t>.</w:t>
       </w:r>
       <w:r>
-        <w:t xml:space="preserve"> Тогда согласно (2.1) суперпозиция (2.3) также справедлива и для напряжённсоти магнитного поля:</w:t>
+        <w:t xml:space="preserve"> Тогда согласно (2.1) суперпозиция (2.3) также справедлива и дл</w:t>
+      </w:r>
+      <w:r>
+        <w:t>я напряжённсоти магнитного поля:</w:t>
       </w:r>
     </w:p>
     <w:p>
@@ -2376,14 +2411,26 @@
       <w:pPr>
         <w:pStyle w:val="main"/>
         <w:spacing w:after="240"/>
-      </w:pPr>
-      <w:r>
+        <w:rPr>
+          <w:b/>
+        </w:rPr>
+      </w:pPr>
+      <w:r>
+        <w:rPr>
+          <w:b/>
+        </w:rPr>
         <w:t>2</w:t>
       </w:r>
       <w:r>
+        <w:rPr>
+          <w:b/>
+        </w:rPr>
         <w:t>.3</w:t>
       </w:r>
       <w:r>
+        <w:rPr>
+          <w:b/>
+        </w:rPr>
         <w:t xml:space="preserve"> Давление магнитного поля на поверхность магнитной жидкости</w:t>
       </w:r>
     </w:p>
@@ -2428,9 +2475,6 @@
           <w:lang w:val="en-US"/>
         </w:rPr>
         <w:t>]</w:t>
-      </w:r>
-      <w:r>
-        <w:t>:</w:t>
       </w:r>
     </w:p>
     <w:p>
@@ -2949,7 +2993,7 @@
         <w:t xml:space="preserve"> </w:t>
       </w:r>
       <w:r>
-        <w:t>к поверхности (см. рисунок 5.2) на тензор (</w:t>
+        <w:t>к поверхности (рисунок 5.2) на тензор (</w:t>
       </w:r>
       <w:r>
         <w:t>2.5</w:t>
@@ -4383,12 +4427,6 @@
           <w:lang w:val="en-US"/>
         </w:rPr>
         <w:t>]</w:t>
-      </w:r>
-      <w:r>
-        <w:rPr>
-          <w:rFonts w:eastAsiaTheme="minorEastAsia"/>
-        </w:rPr>
-        <w:t>:</w:t>
       </w:r>
     </w:p>
     <w:p>
@@ -6371,6 +6409,9 @@
       <w:pPr>
         <w:pStyle w:val="main"/>
         <w:ind w:firstLine="0"/>
+        <w:rPr>
+          <w:lang w:val="en-US"/>
+        </w:rPr>
       </w:pPr>
     </w:p>
     <w:p>
@@ -6385,10 +6426,10 @@
           <w:lang w:eastAsia="ru-RU"/>
         </w:rPr>
         <w:drawing>
-          <wp:inline distT="0" distB="0" distL="0" distR="0" wp14:anchorId="57177B5A" wp14:editId="0CA16BEA">
-            <wp:extent cx="4152900" cy="2205723"/>
-            <wp:effectExtent l="0" t="0" r="0" b="4445"/>
-            <wp:docPr id="16" name="Рисунок 16"/>
+          <wp:inline distT="0" distB="0" distL="0" distR="0" wp14:anchorId="084E92F9" wp14:editId="259DD26E">
+            <wp:extent cx="4829175" cy="2628900"/>
+            <wp:effectExtent l="0" t="0" r="9525" b="0"/>
+            <wp:docPr id="4" name="Рисунок 4"/>
             <wp:cNvGraphicFramePr>
               <a:graphicFrameLocks xmlns:a="http://schemas.openxmlformats.org/drawingml/2006/main" noChangeAspect="1"/>
             </wp:cNvGraphicFramePr>
@@ -6396,7 +6437,7 @@
               <a:graphicData uri="http://schemas.openxmlformats.org/drawingml/2006/picture">
                 <pic:pic xmlns:pic="http://schemas.openxmlformats.org/drawingml/2006/picture">
                   <pic:nvPicPr>
-                    <pic:cNvPr id="0" name="Picture 5"/>
+                    <pic:cNvPr id="0" name="Picture 3"/>
                     <pic:cNvPicPr>
                       <a:picLocks noChangeAspect="1" noChangeArrowheads="1"/>
                     </pic:cNvPicPr>
@@ -6417,7 +6458,7 @@
                   <pic:spPr bwMode="auto">
                     <a:xfrm>
                       <a:off x="0" y="0"/>
-                      <a:ext cx="4163637" cy="2211426"/>
+                      <a:ext cx="4829175" cy="2628900"/>
                     </a:xfrm>
                     <a:prstGeom prst="rect">
                       <a:avLst/>
@@ -6437,21 +6478,30 @@
     <w:p>
       <w:pPr>
         <w:pStyle w:val="main"/>
-        <w:spacing w:before="240"/>
+        <w:spacing w:before="240" w:line="240" w:lineRule="auto"/>
         <w:ind w:firstLine="0"/>
         <w:jc w:val="center"/>
       </w:pPr>
       <w:r>
-        <w:t xml:space="preserve">Рисунок 2.2. </w:t>
-      </w:r>
-      <w:r>
-        <w:t>Д</w:t>
-      </w:r>
-      <w:r>
-        <w:t>авлени</w:t>
-      </w:r>
-      <w:r>
-        <w:t xml:space="preserve">я, действующие </w:t>
+        <w:t>Рисунок 2.2</w:t>
+      </w:r>
+      <w:r>
+        <w:t xml:space="preserve"> –</w:t>
+      </w:r>
+      <w:r>
+        <w:t xml:space="preserve"> </w:t>
+      </w:r>
+      <w:r>
+        <w:t>Направления сил давления</w:t>
+      </w:r>
+      <w:r>
+        <w:t>, действующи</w:t>
+      </w:r>
+      <w:r>
+        <w:t>х</w:t>
+      </w:r>
+      <w:r>
+        <w:t xml:space="preserve"> </w:t>
       </w:r>
       <w:r>
         <w:t xml:space="preserve">на </w:t>
@@ -6720,7 +6770,7 @@
         <w:t xml:space="preserve"> </w:t>
       </w:r>
       <w:r>
-        <w:t>слагаемые представлены следующими выражениями:</w:t>
+        <w:t>слагаемые представлены выражениями</w:t>
       </w:r>
     </w:p>
     <w:p>
@@ -7658,17 +7708,27 @@
       <w:pPr>
         <w:pStyle w:val="main"/>
         <w:spacing w:after="240"/>
-      </w:pPr>
-      <w:r>
-        <w:rPr>
+        <w:rPr>
+          <w:b/>
+        </w:rPr>
+      </w:pPr>
+      <w:r>
+        <w:rPr>
+          <w:b/>
           <w:lang w:val="en-US"/>
         </w:rPr>
         <w:t xml:space="preserve">2.4 </w:t>
       </w:r>
       <w:r>
+        <w:rPr>
+          <w:b/>
+        </w:rPr>
         <w:t>Поверхностное давление</w:t>
       </w:r>
       <w:r>
+        <w:rPr>
+          <w:b/>
+        </w:rPr>
         <w:t xml:space="preserve"> жидкости</w:t>
       </w:r>
     </w:p>
@@ -7758,7 +7818,7 @@
         <w:t>9</w:t>
       </w:r>
       <w:r>
-        <w:t>]:</w:t>
+        <w:t>]</w:t>
       </w:r>
     </w:p>
     <w:p>
@@ -8037,7 +8097,6 @@
         <w:ind w:firstLine="0"/>
       </w:pPr>
       <w:r>
-        <w:lastRenderedPageBreak/>
         <w:t xml:space="preserve">где </w:t>
       </w:r>
       <m:oMath>
@@ -8159,7 +8218,11 @@
         <w:t xml:space="preserve"> – главные радиусы кривизны в данной точке пов</w:t>
       </w:r>
       <w:r>
-        <w:t>ерхности жидкости в двух взаимно ортогональных направлениях</w:t>
+        <w:t xml:space="preserve">ерхности жидкости в двух взаимно </w:t>
+      </w:r>
+      <w:r>
+        <w:lastRenderedPageBreak/>
+        <w:t>ортогональных направлениях</w:t>
       </w:r>
       <w:r>
         <w:t xml:space="preserve">, </w:t>
@@ -8210,7 +8273,7 @@
         <w:t>]</w:t>
       </w:r>
       <w:r>
-        <w:t>:</w:t>
+        <w:t>, представленная выражением</w:t>
       </w:r>
     </w:p>
     <w:p>
@@ -8457,7 +8520,10 @@
         <w:t>4</w:t>
       </w:r>
       <w:r>
-        <w:t>) более удобно для использования в данной задаче:</w:t>
+        <w:t>) более удобно дл</w:t>
+      </w:r>
+      <w:r>
+        <w:t>я использования в данной задаче, а именно</w:t>
       </w:r>
     </w:p>
     <w:p>
@@ -9332,7 +9398,10 @@
         <w:t>5) и (2.16</w:t>
       </w:r>
       <w:r>
-        <w:t>) в линеаризованном виде будет представлено следующей формулой:</w:t>
+        <w:t xml:space="preserve">) в линеаризованном виде будет представлено </w:t>
+      </w:r>
+      <w:r>
+        <w:t>формулой</w:t>
       </w:r>
     </w:p>
     <w:p>
@@ -9550,19 +9619,46 @@
     <w:p>
       <w:pPr>
         <w:pStyle w:val="main"/>
+        <w:ind w:firstLine="0"/>
+      </w:pPr>
+    </w:p>
+    <w:p>
+      <w:pPr>
+        <w:pStyle w:val="main"/>
+        <w:ind w:firstLine="0"/>
+      </w:pPr>
+    </w:p>
+    <w:p>
+      <w:pPr>
+        <w:pStyle w:val="main"/>
         <w:spacing w:after="240"/>
-      </w:pPr>
-      <w:r>
+        <w:rPr>
+          <w:b/>
+        </w:rPr>
+      </w:pPr>
+      <w:r>
+        <w:rPr>
+          <w:b/>
+        </w:rPr>
         <w:lastRenderedPageBreak/>
         <w:t>2</w:t>
       </w:r>
       <w:r>
+        <w:rPr>
+          <w:b/>
+        </w:rPr>
         <w:t>.</w:t>
       </w:r>
       <w:r>
+        <w:rPr>
+          <w:b/>
+        </w:rPr>
         <w:t>5</w:t>
       </w:r>
       <w:r>
+        <w:rPr>
+          <w:b/>
+        </w:rPr>
         <w:t xml:space="preserve"> Математическая формулировка задачи</w:t>
       </w:r>
     </w:p>
@@ -9684,22 +9780,28 @@
     <w:p>
       <w:pPr>
         <w:pStyle w:val="main"/>
-        <w:ind w:firstLine="0"/>
-        <w:rPr>
-          <w:i/>
-        </w:rPr>
-      </w:pPr>
-      <w:r>
-        <w:rPr>
-          <w:i/>
+        <w:spacing w:after="240"/>
+        <w:rPr>
+          <w:b/>
+        </w:rPr>
+      </w:pPr>
+      <w:r>
+        <w:rPr>
+          <w:b/>
+        </w:rPr>
+        <w:t xml:space="preserve">2.5.1 </w:t>
+      </w:r>
+      <w:r>
+        <w:rPr>
+          <w:b/>
         </w:rPr>
         <w:t>Уравнение</w:t>
       </w:r>
       <w:r>
         <w:rPr>
-          <w:i/>
-        </w:rPr>
-        <w:t xml:space="preserve"> несжимаемости:</w:t>
+          <w:b/>
+        </w:rPr>
+        <w:t xml:space="preserve"> несжимаемости</w:t>
       </w:r>
     </w:p>
     <w:p>
@@ -9825,22 +9927,28 @@
     <w:p>
       <w:pPr>
         <w:pStyle w:val="main"/>
-        <w:ind w:firstLine="0"/>
-        <w:rPr>
-          <w:i/>
-        </w:rPr>
-      </w:pPr>
-      <w:r>
-        <w:rPr>
-          <w:i/>
-        </w:rPr>
-        <w:t xml:space="preserve">Уравнения </w:t>
-      </w:r>
-      <w:r>
-        <w:rPr>
-          <w:i/>
-        </w:rPr>
-        <w:t>Лапласа для потенциалов магнитного поля:</w:t>
+        <w:spacing w:after="240"/>
+        <w:rPr>
+          <w:b/>
+        </w:rPr>
+      </w:pPr>
+      <w:r>
+        <w:rPr>
+          <w:b/>
+        </w:rPr>
+        <w:t xml:space="preserve">2.5.2 </w:t>
+      </w:r>
+      <w:r>
+        <w:rPr>
+          <w:b/>
+        </w:rPr>
+        <w:t xml:space="preserve">Уравнения Лапласа </w:t>
+      </w:r>
+      <w:r>
+        <w:rPr>
+          <w:b/>
+        </w:rPr>
+        <w:t>для потенциалов магнитного поля</w:t>
       </w:r>
     </w:p>
     <w:p>
@@ -10187,7 +10295,7 @@
         <w:t>9</w:t>
       </w:r>
       <w:r>
-        <w:t>) примут вид:</w:t>
+        <w:t>) примут вид</w:t>
       </w:r>
     </w:p>
     <w:p>
@@ -10582,22 +10690,28 @@
     <w:p>
       <w:pPr>
         <w:pStyle w:val="main"/>
-        <w:ind w:firstLine="0"/>
-        <w:rPr>
-          <w:i/>
-        </w:rPr>
-      </w:pPr>
-      <w:r>
-        <w:rPr>
-          <w:i/>
+        <w:spacing w:after="240"/>
+        <w:rPr>
+          <w:b/>
+        </w:rPr>
+      </w:pPr>
+      <w:r>
+        <w:rPr>
+          <w:b/>
+        </w:rPr>
+        <w:t xml:space="preserve">2.5.3 </w:t>
+      </w:r>
+      <w:r>
+        <w:rPr>
+          <w:b/>
         </w:rPr>
         <w:t>Условие баланса давлений на поверхности</w:t>
       </w:r>
       <w:r>
         <w:rPr>
-          <w:i/>
-        </w:rPr>
-        <w:t xml:space="preserve"> жидкости:</w:t>
+          <w:b/>
+        </w:rPr>
+        <w:t xml:space="preserve"> жидкости</w:t>
       </w:r>
     </w:p>
     <w:p>
@@ -10611,13 +10725,10 @@
         <w:t xml:space="preserve">магнитная </w:t>
       </w:r>
       <w:r>
-        <w:t>жидкость –</w:t>
-      </w:r>
-      <w:r>
-        <w:t xml:space="preserve"> внешняя среда теперь будет представлено следующим выражением</w:t>
-      </w:r>
-      <w:r>
-        <w:t>:</w:t>
+        <w:t xml:space="preserve">жидкость - </w:t>
+      </w:r>
+      <w:r>
+        <w:t>внешняя среда теперь будет представлено выражением</w:t>
       </w:r>
     </w:p>
     <w:p>
@@ -11395,6 +11506,7 @@
     <w:p>
       <w:pPr>
         <w:pStyle w:val="main"/>
+        <w:ind w:firstLine="0"/>
       </w:pPr>
       <w:r>
         <w:t>Теперь граничное условие (2.21</w:t>
@@ -11412,7 +11524,7 @@
         <w:t>3</w:t>
       </w:r>
       <w:r>
-        <w:t>) будет иметь вид:</w:t>
+        <w:t>) будет иметь вид</w:t>
       </w:r>
     </w:p>
     <w:p>
@@ -11856,7 +11968,13 @@
         <w:rPr>
           <w:rFonts w:eastAsiaTheme="minorEastAsia"/>
         </w:rPr>
-        <w:t>). Перепишем его в линеаризованном виде:</w:t>
+        <w:t>). Переп</w:t>
+      </w:r>
+      <w:r>
+        <w:rPr>
+          <w:rFonts w:eastAsiaTheme="minorEastAsia"/>
+        </w:rPr>
+        <w:t>ишем его в линеаризованном виде</w:t>
       </w:r>
     </w:p>
     <w:p>
@@ -12683,30 +12801,39 @@
     <w:p>
       <w:pPr>
         <w:pStyle w:val="main"/>
-        <w:ind w:firstLine="0"/>
-        <w:rPr>
-          <w:i/>
-        </w:rPr>
-      </w:pPr>
-      <w:r>
-        <w:rPr>
-          <w:i/>
+        <w:spacing w:after="240"/>
+        <w:rPr>
+          <w:b/>
+        </w:rPr>
+      </w:pPr>
+      <w:r>
+        <w:rPr>
+          <w:b/>
+        </w:rPr>
+        <w:t xml:space="preserve">2.5.4 </w:t>
+      </w:r>
+      <w:r>
+        <w:rPr>
+          <w:b/>
         </w:rPr>
         <w:t>К</w:t>
       </w:r>
       <w:r>
         <w:rPr>
-          <w:i/>
-        </w:rPr>
-        <w:t>инематическое граничное условие:</w:t>
-      </w:r>
-    </w:p>
-    <w:p>
-      <w:pPr>
-        <w:pStyle w:val="main"/>
-      </w:pPr>
-      <w:r>
-        <w:t>Воспользуемся линеаризованным кинематическим граничным условием (1.29):</w:t>
+          <w:b/>
+        </w:rPr>
+        <w:t>инематическое граничное условие</w:t>
+      </w:r>
+    </w:p>
+    <w:p>
+      <w:pPr>
+        <w:pStyle w:val="main"/>
+      </w:pPr>
+      <w:r>
+        <w:t>Воспользуемся линеаризованным кинематич</w:t>
+      </w:r>
+      <w:r>
+        <w:t>еским граничным условием (1.29)</w:t>
       </w:r>
     </w:p>
     <w:p>
@@ -12854,22 +12981,28 @@
     <w:p>
       <w:pPr>
         <w:pStyle w:val="main"/>
-        <w:ind w:firstLine="0"/>
-        <w:rPr>
-          <w:i/>
-        </w:rPr>
-      </w:pPr>
-      <w:r>
-        <w:rPr>
-          <w:i/>
-        </w:rPr>
-        <w:t>Условие непрерывности тангенциальной компоненты вектора напряжённости магни</w:t>
-      </w:r>
-      <w:r>
-        <w:rPr>
-          <w:i/>
-        </w:rPr>
-        <w:t>тного поля на границе раздела сред:</w:t>
+        <w:spacing w:after="240"/>
+        <w:rPr>
+          <w:b/>
+        </w:rPr>
+      </w:pPr>
+      <w:r>
+        <w:rPr>
+          <w:b/>
+        </w:rPr>
+        <w:t xml:space="preserve">2.5.5 </w:t>
+      </w:r>
+      <w:r>
+        <w:rPr>
+          <w:b/>
+        </w:rPr>
+        <w:t>Условие непрерывности тангенциальной компоненты вектора напряжённости магнитно</w:t>
+      </w:r>
+      <w:r>
+        <w:rPr>
+          <w:b/>
+        </w:rPr>
+        <w:t>го поля на границе раздела сред</w:t>
       </w:r>
     </w:p>
     <w:p>
@@ -12887,12 +13020,6 @@
       </w:r>
       <w:r>
         <w:t>]</w:t>
-      </w:r>
-      <w:r>
-        <w:rPr>
-          <w:lang w:val="en-US"/>
-        </w:rPr>
-        <w:t>:</w:t>
       </w:r>
     </w:p>
     <w:p>
@@ -13078,7 +13205,6 @@
         <w:ind w:firstLine="0"/>
       </w:pPr>
       <w:r>
-        <w:lastRenderedPageBreak/>
         <w:t xml:space="preserve">где индекс </w:t>
       </w:r>
       <m:oMath>
@@ -13128,7 +13254,7 @@
         <w:t xml:space="preserve"> виде векторного произведения [</w:t>
       </w:r>
       <w:r>
-        <w:t>1]:</w:t>
+        <w:t>1]</w:t>
       </w:r>
     </w:p>
     <w:p>
@@ -13433,7 +13559,10 @@
         <w:t>)</w:t>
       </w:r>
       <w:r>
-        <w:t>. В результате, оставив только линейные слагаемые, получим:</w:t>
+        <w:t>. В результате, оставив тол</w:t>
+      </w:r>
+      <w:r>
+        <w:t>ько линейные слагаемые, получим</w:t>
       </w:r>
     </w:p>
     <w:p>
@@ -14442,22 +14571,28 @@
     <w:p>
       <w:pPr>
         <w:pStyle w:val="main"/>
-        <w:ind w:firstLine="0"/>
-        <w:rPr>
-          <w:i/>
-        </w:rPr>
-      </w:pPr>
-      <w:r>
-        <w:rPr>
-          <w:i/>
+        <w:spacing w:after="240"/>
+        <w:rPr>
+          <w:b/>
+        </w:rPr>
+      </w:pPr>
+      <w:r>
+        <w:rPr>
+          <w:b/>
+        </w:rPr>
+        <w:t xml:space="preserve">2.5.6 </w:t>
+      </w:r>
+      <w:r>
+        <w:rPr>
+          <w:b/>
         </w:rPr>
         <w:t xml:space="preserve">Условие непрерывности нормальной компоненты вектора индукции магнитного поля </w:t>
       </w:r>
       <w:r>
         <w:rPr>
-          <w:i/>
-        </w:rPr>
-        <w:t>на границе раздела сред:</w:t>
+          <w:b/>
+        </w:rPr>
+        <w:t>на границе раздела сред</w:t>
       </w:r>
     </w:p>
     <w:p>
@@ -14468,7 +14603,10 @@
         <w:t xml:space="preserve">Воспользуемся граничным условием (2.10), которое </w:t>
       </w:r>
       <w:r>
-        <w:t>эквивалентно может быть записано следующим образом:</w:t>
+        <w:t xml:space="preserve">эквивалентно может быть записано </w:t>
+      </w:r>
+      <w:r>
+        <w:t>как</w:t>
       </w:r>
     </w:p>
     <w:p>
@@ -14752,7 +14890,7 @@
         <w:t>линейных слагаемых условие (2.31</w:t>
       </w:r>
       <w:r>
-        <w:t>) преобразуется к виду:</w:t>
+        <w:t>) преобразуется к виду</w:t>
       </w:r>
     </w:p>
     <w:p>
@@ -15136,7 +15274,7 @@
         <w:t>]</w:t>
       </w:r>
       <w:r>
-        <w:t>:</w:t>
+        <w:t xml:space="preserve"> граничному условию</w:t>
       </w:r>
     </w:p>
     <w:p>
@@ -15471,7 +15609,13 @@
         </w:rPr>
       </w:pPr>
       <w:r>
-        <w:t xml:space="preserve">где уже проведена процедра снесения граничного условия на поверхность </w:t>
+        <w:t xml:space="preserve">где уже проведена процедра снесения </w:t>
+      </w:r>
+      <w:r>
+        <w:t xml:space="preserve">его </w:t>
+      </w:r>
+      <w:r>
+        <w:t xml:space="preserve">на поверхность </w:t>
       </w:r>
       <m:oMath>
         <m:r>
@@ -15500,22 +15644,28 @@
     <w:p>
       <w:pPr>
         <w:pStyle w:val="main"/>
-        <w:ind w:firstLine="0"/>
-        <w:rPr>
-          <w:i/>
-        </w:rPr>
-      </w:pPr>
-      <w:r>
-        <w:rPr>
-          <w:i/>
+        <w:spacing w:after="240"/>
+        <w:rPr>
+          <w:b/>
+        </w:rPr>
+      </w:pPr>
+      <w:r>
+        <w:rPr>
+          <w:b/>
+        </w:rPr>
+        <w:t xml:space="preserve">2.5.7 </w:t>
+      </w:r>
+      <w:r>
+        <w:rPr>
+          <w:b/>
         </w:rPr>
         <w:t>Условие для гидродинамическ</w:t>
       </w:r>
       <w:r>
         <w:rPr>
-          <w:i/>
-        </w:rPr>
-        <w:t>ого потенциала на бесконечности:</w:t>
+          <w:b/>
+        </w:rPr>
+        <w:t>ого потенциала на бесконечности</w:t>
       </w:r>
     </w:p>
     <w:p>
@@ -15654,22 +15804,28 @@
     <w:p>
       <w:pPr>
         <w:pStyle w:val="main"/>
-        <w:ind w:firstLine="0"/>
-        <w:rPr>
-          <w:i/>
-        </w:rPr>
-      </w:pPr>
-      <w:r>
-        <w:rPr>
-          <w:i/>
+        <w:spacing w:after="240"/>
+        <w:rPr>
+          <w:b/>
+        </w:rPr>
+      </w:pPr>
+      <w:r>
+        <w:rPr>
+          <w:b/>
+        </w:rPr>
+        <w:t xml:space="preserve">2.5.8 </w:t>
+      </w:r>
+      <w:r>
+        <w:rPr>
+          <w:b/>
         </w:rPr>
         <w:t xml:space="preserve">Условия для потенциалов магнитного </w:t>
       </w:r>
       <w:r>
         <w:rPr>
-          <w:i/>
-        </w:rPr>
-        <w:t>поля на бесконечности:</w:t>
+          <w:b/>
+        </w:rPr>
+        <w:t>поля на бесконечности</w:t>
       </w:r>
     </w:p>
     <w:p>
@@ -15754,7 +15910,7 @@
         <w:t>жидкос</w:t>
       </w:r>
       <w:r>
-        <w:t>ти, следовательно:</w:t>
+        <w:t>ти, следовательно</w:t>
       </w:r>
     </w:p>
     <w:p>
@@ -16073,7 +16229,7 @@
         <w:ind w:firstLine="0"/>
       </w:pPr>
       <w:r>
-        <w:t>или через скалярные переменные:</w:t>
+        <w:t>или, представив через скалярные переменные,</w:t>
       </w:r>
     </w:p>
     <w:p>
@@ -16430,16 +16586,16 @@
     <w:p>
       <w:pPr>
         <w:pStyle w:val="main"/>
-        <w:ind w:firstLine="0"/>
-        <w:rPr>
-          <w:i/>
-        </w:rPr>
-      </w:pPr>
-      <w:r>
-        <w:rPr>
-          <w:i/>
-        </w:rPr>
-        <w:t>Материальные уравнения:</w:t>
+        <w:spacing w:after="240"/>
+        <w:rPr>
+          <w:b/>
+        </w:rPr>
+      </w:pPr>
+      <w:r>
+        <w:rPr>
+          <w:b/>
+        </w:rPr>
+        <w:t>2.5.9 Материальные уравнения</w:t>
       </w:r>
     </w:p>
     <w:p>
@@ -17081,7 +17237,11 @@
         <w:t xml:space="preserve"> </w:t>
       </w:r>
       <w:r>
-        <w:t>Так как намагниченность является характеристикой всего объёма магнитной жидкости, то малыми поправками к напряжённости и индукции магнитного п</w:t>
+        <w:t xml:space="preserve">Так как намагниченность является характеристикой всего объёма магнитной </w:t>
+      </w:r>
+      <w:r>
+        <w:lastRenderedPageBreak/>
+        <w:t>жидкости, то малыми поправками к напряжённости и индукции магнитного п</w:t>
       </w:r>
       <w:r>
         <w:t>оля можно пренебречь</w:t>
@@ -17089,6 +17249,12 @@
       <w:r>
         <w:t>:</w:t>
       </w:r>
+    </w:p>
+    <w:p>
+      <w:pPr>
+        <w:pStyle w:val="main"/>
+        <w:ind w:firstLine="0"/>
+      </w:pPr>
     </w:p>
     <w:p>
       <w:pPr>
@@ -17591,33 +17757,52 @@
     <w:p>
       <w:pPr>
         <w:pStyle w:val="main"/>
-        <w:ind w:firstLine="0"/>
-        <w:rPr>
-          <w:i/>
-        </w:rPr>
-      </w:pPr>
-      <w:r>
-        <w:rPr>
-          <w:i/>
-        </w:rPr>
-        <w:t>Математическая формулировка задачи:</w:t>
-      </w:r>
-    </w:p>
-    <w:p>
-      <w:pPr>
-        <w:pStyle w:val="main"/>
-      </w:pPr>
-      <w:r>
-        <w:t>В таблице 2 представлена математическая формулировка рассматриваемой задачи</w:t>
+        <w:spacing w:after="240"/>
+        <w:rPr>
+          <w:b/>
+        </w:rPr>
+      </w:pPr>
+      <w:r>
+        <w:rPr>
+          <w:b/>
+        </w:rPr>
+        <w:t xml:space="preserve">2.5.10 </w:t>
+      </w:r>
+      <w:r>
+        <w:rPr>
+          <w:b/>
+        </w:rPr>
+        <w:t>Математическая формулир</w:t>
+      </w:r>
+      <w:r>
+        <w:rPr>
+          <w:b/>
+        </w:rPr>
+        <w:t>овка задачи</w:t>
+      </w:r>
+    </w:p>
+    <w:p>
+      <w:pPr>
+        <w:pStyle w:val="main"/>
+      </w:pPr>
+      <w:r>
+        <w:t xml:space="preserve">В таблице 2 представлена </w:t>
+      </w:r>
+      <w:r>
+        <w:t>и</w:t>
+      </w:r>
+      <w:r>
+        <w:t>т</w:t>
+      </w:r>
+      <w:r>
+        <w:t xml:space="preserve">оговая </w:t>
+      </w:r>
+      <w:r>
+        <w:t>математическая формулировка рассматриваемой задачи</w:t>
       </w:r>
       <w:r>
         <w:t>.</w:t>
       </w:r>
-    </w:p>
-    <w:p>
-      <w:pPr>
-        <w:pStyle w:val="main"/>
-      </w:pPr>
     </w:p>
     <w:p>
       <w:pPr>
@@ -17625,17 +17810,19 @@
         <w:ind w:firstLine="0"/>
         <w:jc w:val="right"/>
       </w:pPr>
-      <w:r>
-        <w:t>Таблица 2</w:t>
-      </w:r>
     </w:p>
     <w:p>
       <w:pPr>
         <w:pStyle w:val="main"/>
         <w:spacing w:after="240"/>
         <w:ind w:firstLine="0"/>
-        <w:jc w:val="center"/>
-      </w:pPr>
+      </w:pPr>
+      <w:r>
+        <w:t>Таблица 2</w:t>
+      </w:r>
+      <w:r>
+        <w:t xml:space="preserve"> – </w:t>
+      </w:r>
       <w:r>
         <w:t>Линеаризованная математическая формулировка задачи</w:t>
       </w:r>
@@ -17650,9 +17837,9 @@
         <w:tblLook w:val="04A0" w:firstRow="1" w:lastRow="0" w:firstColumn="1" w:lastColumn="0" w:noHBand="0" w:noVBand="1"/>
       </w:tblPr>
       <w:tblGrid>
-        <w:gridCol w:w="5524"/>
-        <w:gridCol w:w="1843"/>
-        <w:gridCol w:w="1694"/>
+        <w:gridCol w:w="5696"/>
+        <w:gridCol w:w="1901"/>
+        <w:gridCol w:w="1747"/>
       </w:tblGrid>
       <w:tr>
         <w:trPr>
@@ -17758,7 +17945,10 @@
               <w:jc w:val="center"/>
             </w:pPr>
             <w:r>
-              <w:t>Уравнения</w:t>
+              <w:t>у</w:t>
+            </w:r>
+            <w:r>
+              <w:t>равнения</w:t>
             </w:r>
           </w:p>
         </w:tc>
@@ -18185,9 +18375,62 @@
           </w:p>
         </w:tc>
       </w:tr>
+    </w:tbl>
+    <w:p>
+      <w:pPr>
+        <w:pStyle w:val="main"/>
+      </w:pPr>
+    </w:p>
+    <w:p>
+      <w:pPr>
+        <w:pStyle w:val="main"/>
+      </w:pPr>
+    </w:p>
+    <w:p>
+      <w:pPr>
+        <w:pStyle w:val="main"/>
+      </w:pPr>
+    </w:p>
+    <w:p>
+      <w:pPr>
+        <w:pStyle w:val="main"/>
+      </w:pPr>
+    </w:p>
+    <w:p>
+      <w:pPr>
+        <w:pStyle w:val="main"/>
+      </w:pPr>
+    </w:p>
+    <w:p>
+      <w:pPr>
+        <w:pStyle w:val="main"/>
+        <w:tabs>
+          <w:tab w:val="left" w:pos="709"/>
+        </w:tabs>
+        <w:spacing w:after="240"/>
+        <w:ind w:firstLine="0"/>
+      </w:pPr>
+      <w:r>
+        <w:lastRenderedPageBreak/>
+        <w:t>Продолжение таблицы 2</w:t>
+      </w:r>
+    </w:p>
+    <w:tbl>
+      <w:tblPr>
+        <w:tblStyle w:val="a8"/>
+        <w:tblW w:w="5000" w:type="pct"/>
+        <w:jc w:val="center"/>
+        <w:tblInd w:w="0" w:type="dxa"/>
+        <w:tblLayout w:type="fixed"/>
+        <w:tblLook w:val="04A0" w:firstRow="1" w:lastRow="0" w:firstColumn="1" w:lastColumn="0" w:noHBand="0" w:noVBand="1"/>
+      </w:tblPr>
+      <w:tblGrid>
+        <w:gridCol w:w="5696"/>
+        <w:gridCol w:w="1901"/>
+        <w:gridCol w:w="1747"/>
+      </w:tblGrid>
       <w:tr>
         <w:trPr>
-          <w:trHeight w:val="567"/>
           <w:jc w:val="center"/>
         </w:trPr>
         <w:tc>
@@ -18201,17 +18444,22 @@
               <w:right w:val="single" w:sz="4" w:space="0" w:color="auto"/>
             </w:tcBorders>
             <w:vAlign w:val="center"/>
-            <w:hideMark/>
           </w:tcPr>
           <w:p>
             <w:pPr>
               <w:pStyle w:val="main"/>
               <w:spacing w:before="240" w:after="240" w:line="240" w:lineRule="auto"/>
-              <w:ind w:firstLine="22"/>
+              <w:ind w:firstLine="0"/>
               <w:jc w:val="center"/>
+              <w:rPr>
+                <w:lang w:val="en-US"/>
+              </w:rPr>
             </w:pPr>
             <w:r>
-              <w:t>Граничные условия</w:t>
+              <w:t>г</w:t>
+            </w:r>
+            <w:r>
+              <w:t>раничные условия</w:t>
             </w:r>
           </w:p>
         </w:tc>
@@ -18944,6 +19192,7 @@
         <w:tc>
           <w:tcPr>
             <w:tcW w:w="1017" w:type="pct"/>
+            <w:vMerge w:val="restart"/>
             <w:tcBorders>
               <w:top w:val="single" w:sz="4" w:space="0" w:color="auto"/>
               <w:left w:val="single" w:sz="4" w:space="0" w:color="auto"/>
@@ -18954,7 +19203,7 @@
           <w:p>
             <w:pPr>
               <w:pStyle w:val="main"/>
-              <w:spacing w:after="240"/>
+              <w:spacing w:before="240" w:after="240"/>
               <w:jc w:val="center"/>
               <w:rPr>
                 <w:rFonts w:ascii="Calibri" w:eastAsia="Calibri" w:hAnsi="Calibri" w:cs="Times New Roman"/>
@@ -19013,117 +19262,6 @@
             </w:r>
             <w:r>
               <w:t>5</w:t>
-            </w:r>
-          </w:p>
-        </w:tc>
-      </w:tr>
-      <w:tr>
-        <w:trPr>
-          <w:trHeight w:val="567"/>
-          <w:jc w:val="center"/>
-        </w:trPr>
-        <w:tc>
-          <w:tcPr>
-            <w:tcW w:w="3048" w:type="pct"/>
-            <w:tcBorders>
-              <w:top w:val="single" w:sz="4" w:space="0" w:color="auto"/>
-              <w:left w:val="single" w:sz="4" w:space="0" w:color="auto"/>
-              <w:bottom w:val="single" w:sz="4" w:space="0" w:color="auto"/>
-              <w:right w:val="single" w:sz="4" w:space="0" w:color="auto"/>
-            </w:tcBorders>
-            <w:vAlign w:val="center"/>
-            <w:hideMark/>
-          </w:tcPr>
-          <w:p>
-            <w:pPr>
-              <w:pStyle w:val="main"/>
-              <w:spacing w:line="276" w:lineRule="auto"/>
-              <w:ind w:firstLine="22"/>
-              <w:jc w:val="center"/>
-            </w:pPr>
-            <w:r>
-              <w:lastRenderedPageBreak/>
-              <w:t>Формула</w:t>
-            </w:r>
-          </w:p>
-        </w:tc>
-        <w:tc>
-          <w:tcPr>
-            <w:tcW w:w="1017" w:type="pct"/>
-            <w:tcBorders>
-              <w:top w:val="single" w:sz="4" w:space="0" w:color="auto"/>
-              <w:left w:val="single" w:sz="4" w:space="0" w:color="auto"/>
-              <w:bottom w:val="single" w:sz="4" w:space="0" w:color="auto"/>
-              <w:right w:val="single" w:sz="4" w:space="0" w:color="auto"/>
-            </w:tcBorders>
-            <w:vAlign w:val="center"/>
-            <w:hideMark/>
-          </w:tcPr>
-          <w:p>
-            <w:pPr>
-              <w:pStyle w:val="main"/>
-              <w:spacing w:line="276" w:lineRule="auto"/>
-              <w:ind w:firstLine="0"/>
-              <w:jc w:val="center"/>
-            </w:pPr>
-            <w:r>
-              <w:t>Область определения</w:t>
-            </w:r>
-          </w:p>
-        </w:tc>
-        <w:tc>
-          <w:tcPr>
-            <w:tcW w:w="935" w:type="pct"/>
-            <w:tcBorders>
-              <w:top w:val="single" w:sz="4" w:space="0" w:color="auto"/>
-              <w:left w:val="single" w:sz="4" w:space="0" w:color="auto"/>
-              <w:bottom w:val="single" w:sz="4" w:space="0" w:color="auto"/>
-              <w:right w:val="single" w:sz="4" w:space="0" w:color="auto"/>
-            </w:tcBorders>
-            <w:vAlign w:val="center"/>
-            <w:hideMark/>
-          </w:tcPr>
-          <w:p>
-            <w:pPr>
-              <w:pStyle w:val="main"/>
-              <w:spacing w:line="276" w:lineRule="auto"/>
-              <w:ind w:firstLine="0"/>
-              <w:jc w:val="center"/>
-            </w:pPr>
-            <w:r>
-              <w:t>Номер формулы в тексте</w:t>
-            </w:r>
-          </w:p>
-        </w:tc>
-      </w:tr>
-      <w:tr>
-        <w:trPr>
-          <w:jc w:val="center"/>
-        </w:trPr>
-        <w:tc>
-          <w:tcPr>
-            <w:tcW w:w="5000" w:type="pct"/>
-            <w:gridSpan w:val="3"/>
-            <w:tcBorders>
-              <w:top w:val="single" w:sz="4" w:space="0" w:color="auto"/>
-              <w:left w:val="single" w:sz="4" w:space="0" w:color="auto"/>
-              <w:bottom w:val="single" w:sz="4" w:space="0" w:color="auto"/>
-              <w:right w:val="single" w:sz="4" w:space="0" w:color="auto"/>
-            </w:tcBorders>
-            <w:vAlign w:val="center"/>
-          </w:tcPr>
-          <w:p>
-            <w:pPr>
-              <w:pStyle w:val="main"/>
-              <w:spacing w:before="240" w:after="240" w:line="240" w:lineRule="auto"/>
-              <w:ind w:firstLine="0"/>
-              <w:jc w:val="center"/>
-              <w:rPr>
-                <w:lang w:val="en-US"/>
-              </w:rPr>
-            </w:pPr>
-            <w:r>
-              <w:t>Граничные условия</w:t>
             </w:r>
           </w:p>
         </w:tc>
@@ -19249,7 +19387,7 @@
         <w:tc>
           <w:tcPr>
             <w:tcW w:w="1017" w:type="pct"/>
-            <w:vMerge w:val="restart"/>
+            <w:vMerge/>
             <w:tcBorders>
               <w:left w:val="single" w:sz="4" w:space="0" w:color="auto"/>
               <w:right w:val="single" w:sz="4" w:space="0" w:color="auto"/>
@@ -19266,27 +19404,6 @@
                 <w:lang w:val="en-US"/>
               </w:rPr>
             </w:pPr>
-            <m:oMathPara>
-              <m:oMath>
-                <m:r>
-                  <w:rPr>
-                    <w:rFonts w:ascii="Cambria Math" w:hAnsi="Cambria Math"/>
-                    <w:lang w:val="en-US"/>
-                  </w:rPr>
-                  <m:t>z</m:t>
-                </m:r>
-                <m:r>
-                  <m:rPr>
-                    <m:sty m:val="p"/>
-                  </m:rPr>
-                  <w:rPr>
-                    <w:rFonts w:ascii="Cambria Math" w:hAnsi="Cambria Math"/>
-                    <w:lang w:val="en-US"/>
-                  </w:rPr>
-                  <m:t>=0</m:t>
-                </m:r>
-              </m:oMath>
-            </m:oMathPara>
           </w:p>
         </w:tc>
         <w:tc>
@@ -20621,7 +20738,10 @@
               <w:jc w:val="center"/>
             </w:pPr>
             <w:r>
-              <w:t>Материальные уравнения</w:t>
+              <w:t>м</w:t>
+            </w:r>
+            <w:r>
+              <w:t>атериальные уравнения</w:t>
             </w:r>
           </w:p>
         </w:tc>
@@ -21104,6 +21224,7 @@
         <w:ind w:firstLine="0"/>
       </w:pPr>
       <w:r>
+        <w:lastRenderedPageBreak/>
         <w:t xml:space="preserve">Для более короткой записи </w:t>
       </w:r>
       <w:r>
@@ -21142,25 +21263,16 @@
     <w:p>
       <w:pPr>
         <w:pStyle w:val="main"/>
-      </w:pPr>
-    </w:p>
-    <w:p>
-      <w:pPr>
-        <w:pStyle w:val="main"/>
         <w:spacing w:after="240"/>
-      </w:pPr>
-      <w:r>
-        <w:lastRenderedPageBreak/>
-        <w:t>2.6</w:t>
-      </w:r>
-      <w:r>
-        <w:t xml:space="preserve"> Решение задачи и </w:t>
-      </w:r>
-      <w:r>
-        <w:t xml:space="preserve">получение </w:t>
-      </w:r>
-      <w:r>
-        <w:t>дисперсионного уравнения</w:t>
+        <w:rPr>
+          <w:b/>
+        </w:rPr>
+      </w:pPr>
+      <w:r>
+        <w:rPr>
+          <w:b/>
+        </w:rPr>
+        <w:t>2.6 Решение задачи и получение дисперсионного уравнения</w:t>
       </w:r>
     </w:p>
     <w:p>
@@ -21932,7 +22044,10 @@
         <w:t>)</w:t>
       </w:r>
       <w:r>
-        <w:t>:</w:t>
+        <w:t>.</w:t>
+      </w:r>
+      <w:r>
+        <w:t xml:space="preserve"> Тогда получим</w:t>
       </w:r>
     </w:p>
     <w:p>
@@ -23616,7 +23731,13 @@
         <w:rPr>
           <w:rFonts w:eastAsiaTheme="minorEastAsia"/>
         </w:rPr>
-        <w:t xml:space="preserve"> для рассматриваемого волнового возмущения:  </w:t>
+        <w:t xml:space="preserve"> для рассма</w:t>
+      </w:r>
+      <w:r>
+        <w:rPr>
+          <w:rFonts w:eastAsiaTheme="minorEastAsia"/>
+        </w:rPr>
+        <w:t>триваемого волнового возмущения</w:t>
       </w:r>
     </w:p>
     <w:p>
@@ -24182,13 +24303,10 @@
         <w:t>ычитание второго уравнения из первого</w:t>
       </w:r>
       <w:r>
-        <w:t xml:space="preserve"> даёт следующее простое </w:t>
+        <w:t xml:space="preserve"> даёт простое </w:t>
       </w:r>
       <w:r>
         <w:t>соотношение</w:t>
-      </w:r>
-      <w:r>
-        <w:t>:</w:t>
       </w:r>
     </w:p>
     <w:p>
@@ -24899,14 +25017,20 @@
       <w:pPr>
         <w:pStyle w:val="main"/>
         <w:spacing w:after="240"/>
-      </w:pPr>
-      <w:r>
-        <w:t>2.7</w:t>
-      </w:r>
-      <w:r>
-        <w:t xml:space="preserve"> Исследов</w:t>
-      </w:r>
-      <w:r>
+        <w:rPr>
+          <w:b/>
+        </w:rPr>
+      </w:pPr>
+      <w:r>
+        <w:rPr>
+          <w:b/>
+        </w:rPr>
+        <w:t>2.7 Исследов</w:t>
+      </w:r>
+      <w:r>
+        <w:rPr>
+          <w:b/>
+        </w:rPr>
         <w:t>ание неустойчивости поверхности</w:t>
       </w:r>
     </w:p>
@@ -25233,7 +25357,7 @@
         <w:t>на поверхность к поверхностному давлению</w:t>
       </w:r>
       <w:r>
-        <w:t>:</w:t>
+        <w:t>. Данные величины представлены следующими соотношениями:</w:t>
       </w:r>
     </w:p>
     <w:p>
@@ -25404,6 +25528,12 @@
           <w:rFonts w:eastAsiaTheme="minorEastAsia"/>
         </w:rPr>
         <w:t>,</w:t>
+      </w:r>
+      <w:r>
+        <w:rPr>
+          <w:rFonts w:eastAsiaTheme="minorEastAsia"/>
+        </w:rPr>
+        <w:t xml:space="preserve"> и</w:t>
       </w:r>
     </w:p>
     <w:p>
@@ -25728,7 +25858,14 @@
                   <w:rFonts w:ascii="Cambria Math" w:hAnsi="Cambria Math"/>
                   <w:lang w:val="en-US"/>
                 </w:rPr>
-                <m:t>,#</m:t>
+                <m:t>.</m:t>
+              </m:r>
+              <m:r>
+                <w:rPr>
+                  <w:rFonts w:ascii="Cambria Math" w:hAnsi="Cambria Math"/>
+                  <w:lang w:val="en-US"/>
+                </w:rPr>
+                <m:t>#</m:t>
               </m:r>
               <m:d>
                 <m:dPr>
@@ -25839,16 +25976,16 @@
     <w:p>
       <w:pPr>
         <w:pStyle w:val="main"/>
-        <w:ind w:firstLine="0"/>
-        <w:rPr>
-          <w:i/>
-        </w:rPr>
-      </w:pPr>
-      <w:r>
-        <w:rPr>
-          <w:i/>
-        </w:rPr>
-        <w:t>Область устойчивости:</w:t>
+        <w:spacing w:after="240"/>
+        <w:rPr>
+          <w:b/>
+        </w:rPr>
+      </w:pPr>
+      <w:r>
+        <w:rPr>
+          <w:b/>
+        </w:rPr>
+        <w:t>2.7.1 Область устойчивости</w:t>
       </w:r>
     </w:p>
     <w:p>
@@ -26193,13 +26330,7 @@
         <w:t>Таким образом, с</w:t>
       </w:r>
       <w:r>
-        <w:t>лучай действительной циклической частоты соответствует области устойчивости поверхности магнитной жидкости, которая определяется неравенством, вытекающим непосредственно из дисперсионного уравнения (</w:t>
-      </w:r>
-      <w:r>
-        <w:t>2.45</w:t>
-      </w:r>
-      <w:r>
-        <w:t>):</w:t>
+        <w:t>лучай действительной циклической частоты соответствует области устойчивости поверхности магнитной жидкости, которая определяется неравенством</w:t>
       </w:r>
     </w:p>
     <w:p>
@@ -26326,7 +26457,14 @@
                   <w:rFonts w:ascii="Cambria Math" w:hAnsi="Cambria Math"/>
                   <w:lang w:val="en-US"/>
                 </w:rPr>
-                <m:t>.#</m:t>
+                <m:t>,</m:t>
+              </m:r>
+              <m:r>
+                <w:rPr>
+                  <w:rFonts w:ascii="Cambria Math" w:hAnsi="Cambria Math"/>
+                  <w:lang w:val="en-US"/>
+                </w:rPr>
+                <m:t>#</m:t>
               </m:r>
               <m:d>
                 <m:dPr>
@@ -26368,6 +26506,21 @@
       <w:pPr>
         <w:pStyle w:val="main"/>
       </w:pPr>
+    </w:p>
+    <w:p>
+      <w:pPr>
+        <w:pStyle w:val="main"/>
+        <w:ind w:firstLine="0"/>
+      </w:pPr>
+      <w:r>
+        <w:t>вытекающим непосредственно из дисперсионного уравнения (</w:t>
+      </w:r>
+      <w:r>
+        <w:t>2.45</w:t>
+      </w:r>
+      <w:r>
+        <w:t>).</w:t>
+      </w:r>
     </w:p>
     <w:p>
       <w:pPr>
@@ -26471,16 +26624,22 @@
     <w:p>
       <w:pPr>
         <w:pStyle w:val="main"/>
-        <w:ind w:firstLine="0"/>
-        <w:rPr>
-          <w:i/>
-        </w:rPr>
-      </w:pPr>
-      <w:r>
-        <w:rPr>
-          <w:i/>
-        </w:rPr>
-        <w:t>Область неустойчивости:</w:t>
+        <w:spacing w:after="240"/>
+        <w:rPr>
+          <w:b/>
+        </w:rPr>
+      </w:pPr>
+      <w:r>
+        <w:rPr>
+          <w:b/>
+        </w:rPr>
+        <w:t xml:space="preserve">2.7.2 </w:t>
+      </w:r>
+      <w:r>
+        <w:rPr>
+          <w:b/>
+        </w:rPr>
+        <w:t>Область неустойчивости</w:t>
       </w:r>
     </w:p>
     <w:p>
@@ -26504,9 +26663,6 @@
       </w:r>
       <w:r>
         <w:t xml:space="preserve"> функция (1.30) примет вид</w:t>
-      </w:r>
-      <w:r>
-        <w:t>:</w:t>
       </w:r>
     </w:p>
     <w:p>
@@ -26829,7 +26985,7 @@
         <w:t>, как следует из дисперсионного уравнения (2.45),</w:t>
       </w:r>
       <w:r>
-        <w:t xml:space="preserve"> выражается неравенством следующего вида:</w:t>
+        <w:t xml:space="preserve"> выражается неравенством вида</w:t>
       </w:r>
     </w:p>
     <w:p>
@@ -27034,16 +27190,16 @@
     <w:p>
       <w:pPr>
         <w:pStyle w:val="main"/>
-        <w:ind w:firstLine="0"/>
-        <w:rPr>
-          <w:i/>
-        </w:rPr>
-      </w:pPr>
-      <w:r>
-        <w:rPr>
-          <w:i/>
-        </w:rPr>
-        <w:t>Критерий неустойчивости:</w:t>
+        <w:spacing w:after="240"/>
+        <w:rPr>
+          <w:b/>
+        </w:rPr>
+      </w:pPr>
+      <w:r>
+        <w:rPr>
+          <w:b/>
+        </w:rPr>
+        <w:t>2.7.3 Критерий неустойчивости</w:t>
       </w:r>
     </w:p>
     <w:p>
@@ -27084,7 +27240,7 @@
         <w:t>2.51</w:t>
       </w:r>
       <w:r>
-        <w:t>), задаётся уравнением:</w:t>
+        <w:t>), задаётся уравнением</w:t>
       </w:r>
     </w:p>
     <w:p>
@@ -27516,7 +27672,10 @@
         <w:t>неустойчивости</w:t>
       </w:r>
       <w:r>
-        <w:t xml:space="preserve"> может быть записан следующим образом:</w:t>
+        <w:t xml:space="preserve"> може</w:t>
+      </w:r>
+      <w:r>
+        <w:t>т быть записан как</w:t>
       </w:r>
     </w:p>
     <w:p>
@@ -27625,7 +27784,21 @@
                   <w:rFonts w:ascii="Cambria Math" w:hAnsi="Cambria Math"/>
                   <w:lang w:val="en-US"/>
                 </w:rPr>
-                <m:t>=2#</m:t>
+                <m:t>=2</m:t>
+              </m:r>
+              <m:r>
+                <w:rPr>
+                  <w:rFonts w:ascii="Cambria Math" w:hAnsi="Cambria Math"/>
+                  <w:lang w:val="en-US"/>
+                </w:rPr>
+                <m:t>,</m:t>
+              </m:r>
+              <m:r>
+                <w:rPr>
+                  <w:rFonts w:ascii="Cambria Math" w:hAnsi="Cambria Math"/>
+                  <w:lang w:val="en-US"/>
+                </w:rPr>
+                <m:t>#</m:t>
               </m:r>
               <m:d>
                 <m:dPr>
@@ -27698,7 +27871,7 @@
         <w:t>2.47</w:t>
       </w:r>
       <w:r>
-        <w:t>):</w:t>
+        <w:t>),</w:t>
       </w:r>
     </w:p>
     <w:p>
@@ -28197,7 +28370,7 @@
         <w:t>2.46</w:t>
       </w:r>
       <w:r>
-        <w:t>), выражением:</w:t>
+        <w:t>), выражением</w:t>
       </w:r>
     </w:p>
     <w:p>
@@ -28436,7 +28609,7 @@
           <v:shape id="_x0000_s1040" type="#_x0000_t75" style="position:absolute;left:0;text-align:left;margin-left:339.2pt;margin-top:19.85pt;width:80.3pt;height:41.25pt;z-index:251661312" filled="t" fillcolor="white [3212]" stroked="t" strokecolor="#5a5a5a [2109]">
             <v:imagedata r:id="rId10" o:title=""/>
           </v:shape>
-          <o:OLEObject Type="Embed" ProgID="Equation.DSMT4" ShapeID="_x0000_s1040" DrawAspect="Content" ObjectID="_1685126391" r:id="rId11"/>
+          <o:OLEObject Type="Embed" ProgID="Equation.DSMT4" ShapeID="_x0000_s1040" DrawAspect="Content" ObjectID="_1685445717" r:id="rId11"/>
         </w:object>
       </w:r>
       <w:r>
@@ -28782,6 +28955,7 @@
     <w:p>
       <w:pPr>
         <w:pStyle w:val="main"/>
+        <w:spacing w:before="240" w:line="240" w:lineRule="auto"/>
         <w:ind w:firstLine="0"/>
         <w:jc w:val="center"/>
       </w:pPr>
@@ -28804,7 +28978,10 @@
         <w:t>3</w:t>
       </w:r>
       <w:r>
-        <w:t xml:space="preserve">. Графическая зависимость параметра </w:t>
+        <w:t xml:space="preserve"> – </w:t>
+      </w:r>
+      <w:r>
+        <w:t xml:space="preserve">Графическая зависимость параметра </w:t>
       </w:r>
       <m:oMath>
         <m:sSub>
@@ -29167,6 +29344,7 @@
     <w:p>
       <w:pPr>
         <w:pStyle w:val="main"/>
+        <w:spacing w:before="240" w:line="240" w:lineRule="auto"/>
         <w:ind w:firstLine="0"/>
         <w:jc w:val="center"/>
         <w:rPr>
@@ -29177,7 +29355,7 @@
         <w:t>Рисунок 2.4</w:t>
       </w:r>
       <w:r>
-        <w:t>.</w:t>
+        <w:t xml:space="preserve"> –</w:t>
       </w:r>
       <w:r>
         <w:t xml:space="preserve"> </w:t>
@@ -29347,15 +29525,15 @@
       <w:pPr>
         <w:pStyle w:val="main"/>
         <w:spacing w:after="240"/>
-      </w:pPr>
-      <w:r>
-        <w:t>2</w:t>
-      </w:r>
-      <w:r>
-        <w:t>.</w:t>
-      </w:r>
-      <w:r>
-        <w:t>8 Выводы из решения задачи</w:t>
+        <w:rPr>
+          <w:b/>
+        </w:rPr>
+      </w:pPr>
+      <w:r>
+        <w:rPr>
+          <w:b/>
+        </w:rPr>
+        <w:t>2.8 Выводы из решения задачи</w:t>
       </w:r>
     </w:p>
     <w:p>
@@ -29392,7 +29570,12 @@
         <w:t xml:space="preserve"> физической точки зрения</w:t>
       </w:r>
       <w:r>
-        <w:t xml:space="preserve"> поверхностный слой магнитной жидкости переходит в неустойчивое состояние</w:t>
+        <w:t xml:space="preserve"> поверхностный слой магнитной жидкости переходит в неустойчивое с</w:t>
+      </w:r>
+      <w:bookmarkStart w:id="0" w:name="_GoBack"/>
+      <w:bookmarkEnd w:id="0"/>
+      <w:r>
+        <w:t>остояние</w:t>
       </w:r>
       <w:r>
         <w:t xml:space="preserve"> в случае, когда </w:t>
@@ -29561,11 +29744,11 @@
         <w:t xml:space="preserve"> Однако полученные результаты описывают экспоненциальный рост амплитуд неустойчивых мод с течением времени. Это </w:t>
       </w:r>
       <w:r>
-        <w:t xml:space="preserve">может быть объяснено тем, что в задаче рассматривались только линейные слагаемые с целью возможности проведения аналитического </w:t>
+        <w:t xml:space="preserve">может быть объяснено тем, что в задаче рассматривались только линейные слагаемые с целью возможности проведения аналитического решения задачи. </w:t>
       </w:r>
       <w:r>
         <w:lastRenderedPageBreak/>
-        <w:t>решения задачи. Учёт нелинейных слагаемых позволил бы более подробно описать процесс развития неустойчивости поверхности.</w:t>
+        <w:t>Учёт нелинейных слагаемых позволил бы более подробно описать процесс развития неустойчивости поверхности.</w:t>
       </w:r>
       <w:r>
         <w:t xml:space="preserve"> </w:t>
@@ -29576,13 +29759,11 @@
       <w:r>
         <w:t xml:space="preserve"> решение нелинейной задачи выходит за рамки данного исследования.</w:t>
       </w:r>
-      <w:bookmarkStart w:id="0" w:name="_GoBack"/>
-      <w:bookmarkEnd w:id="0"/>
     </w:p>
     <w:sectPr>
       <w:footerReference w:type="default" r:id="rId14"/>
       <w:pgSz w:w="11906" w:h="16838"/>
-      <w:pgMar w:top="1134" w:right="1134" w:bottom="1134" w:left="1701" w:header="708" w:footer="708" w:gutter="0"/>
+      <w:pgMar w:top="1134" w:right="851" w:bottom="1134" w:left="1701" w:header="708" w:footer="708" w:gutter="0"/>
       <w:cols w:space="708"/>
       <w:docGrid w:linePitch="360"/>
     </w:sectPr>
@@ -29625,6 +29806,7 @@
         <w:docPartUnique/>
       </w:docPartObj>
     </w:sdtPr>
+    <w:sdtEndPr/>
     <w:sdtContent>
       <w:p>
         <w:pPr>
@@ -29644,7 +29826,7 @@
           <w:rPr>
             <w:noProof/>
           </w:rPr>
-          <w:t>27</w:t>
+          <w:t>25</w:t>
         </w:r>
         <w:r>
           <w:fldChar w:fldCharType="end"/>
@@ -31566,550 +31748,6 @@
 </c:chartSpace>
 </file>
 
-<file path=word/glossary/document.xml><?xml version="1.0" encoding="utf-8"?>
-<w:glossaryDocument xmlns:wpc="http://schemas.microsoft.com/office/word/2010/wordprocessingCanvas" xmlns:cx="http://schemas.microsoft.com/office/drawing/2014/chartex" xmlns:mc="http://schemas.openxmlformats.org/markup-compatibility/2006" xmlns:o="urn:schemas-microsoft-com:office:office" xmlns:r="http://schemas.openxmlformats.org/officeDocument/2006/relationships" xmlns:m="http://schemas.openxmlformats.org/officeDocument/2006/math" xmlns:v="urn:schemas-microsoft-com:vml" xmlns:wp14="http://schemas.microsoft.com/office/word/2010/wordprocessingDrawing" xmlns:wp="http://schemas.openxmlformats.org/drawingml/2006/wordprocessingDrawing" xmlns:w10="urn:schemas-microsoft-com:office:word" xmlns:w="http://schemas.openxmlformats.org/wordprocessingml/2006/main" xmlns:w14="http://schemas.microsoft.com/office/word/2010/wordml" xmlns:w15="http://schemas.microsoft.com/office/word/2012/wordml" xmlns:w16se="http://schemas.microsoft.com/office/word/2015/wordml/symex" xmlns:wpg="http://schemas.microsoft.com/office/word/2010/wordprocessingGroup" xmlns:wpi="http://schemas.microsoft.com/office/word/2010/wordprocessingInk" xmlns:wne="http://schemas.microsoft.com/office/word/2006/wordml" xmlns:wps="http://schemas.microsoft.com/office/word/2010/wordprocessingShape" mc:Ignorable="w14 w15 w16se wp14"/>
-</file>
-
-<file path=word/glossary/fontTable.xml><?xml version="1.0" encoding="utf-8"?>
-<w:fonts xmlns:mc="http://schemas.openxmlformats.org/markup-compatibility/2006" xmlns:r="http://schemas.openxmlformats.org/officeDocument/2006/relationships" xmlns:w="http://schemas.openxmlformats.org/wordprocessingml/2006/main" xmlns:w14="http://schemas.microsoft.com/office/word/2010/wordml" xmlns:w15="http://schemas.microsoft.com/office/word/2012/wordml" xmlns:w16se="http://schemas.microsoft.com/office/word/2015/wordml/symex" mc:Ignorable="w14 w15 w16se">
-  <w:font w:name="Symbol">
-    <w:panose1 w:val="05050102010706020507"/>
-    <w:charset w:val="02"/>
-    <w:family w:val="roman"/>
-    <w:pitch w:val="variable"/>
-    <w:sig w:usb0="00000000" w:usb1="10000000" w:usb2="00000000" w:usb3="00000000" w:csb0="80000000" w:csb1="00000000"/>
-  </w:font>
-  <w:font w:name="Times New Roman">
-    <w:panose1 w:val="02020603050405020304"/>
-    <w:charset w:val="CC"/>
-    <w:family w:val="roman"/>
-    <w:pitch w:val="variable"/>
-    <w:sig w:usb0="E0002EFF" w:usb1="C000785B" w:usb2="00000009" w:usb3="00000000" w:csb0="000001FF" w:csb1="00000000"/>
-  </w:font>
-  <w:font w:name="Courier New">
-    <w:panose1 w:val="02070309020205020404"/>
-    <w:charset w:val="CC"/>
-    <w:family w:val="modern"/>
-    <w:pitch w:val="fixed"/>
-    <w:sig w:usb0="E0002EFF" w:usb1="C0007843" w:usb2="00000009" w:usb3="00000000" w:csb0="000001FF" w:csb1="00000000"/>
-  </w:font>
-  <w:font w:name="Wingdings">
-    <w:panose1 w:val="05000000000000000000"/>
-    <w:charset w:val="02"/>
-    <w:family w:val="auto"/>
-    <w:pitch w:val="variable"/>
-    <w:sig w:usb0="00000000" w:usb1="10000000" w:usb2="00000000" w:usb3="00000000" w:csb0="80000000" w:csb1="00000000"/>
-  </w:font>
-  <w:font w:name="Calibri">
-    <w:panose1 w:val="020F0502020204030204"/>
-    <w:charset w:val="CC"/>
-    <w:family w:val="swiss"/>
-    <w:pitch w:val="variable"/>
-    <w:sig w:usb0="E4002EFF" w:usb1="C000247B" w:usb2="00000009" w:usb3="00000000" w:csb0="000001FF" w:csb1="00000000"/>
-  </w:font>
-  <w:font w:name="Segoe UI">
-    <w:panose1 w:val="020B0502040204020203"/>
-    <w:charset w:val="CC"/>
-    <w:family w:val="swiss"/>
-    <w:pitch w:val="variable"/>
-    <w:sig w:usb0="E4002EFF" w:usb1="C000E47F" w:usb2="00000009" w:usb3="00000000" w:csb0="000001FF" w:csb1="00000000"/>
-  </w:font>
-  <w:font w:name="Cambria Math">
-    <w:panose1 w:val="02040503050406030204"/>
-    <w:charset w:val="CC"/>
-    <w:family w:val="roman"/>
-    <w:pitch w:val="variable"/>
-    <w:sig w:usb0="E00006FF" w:usb1="420024FF" w:usb2="02000000" w:usb3="00000000" w:csb0="0000019F" w:csb1="00000000"/>
-  </w:font>
-  <w:font w:name="Calibri Light">
-    <w:panose1 w:val="020F0302020204030204"/>
-    <w:charset w:val="CC"/>
-    <w:family w:val="swiss"/>
-    <w:pitch w:val="variable"/>
-    <w:sig w:usb0="E4002EFF" w:usb1="C000247B" w:usb2="00000009" w:usb3="00000000" w:csb0="000001FF" w:csb1="00000000"/>
-  </w:font>
-</w:fonts>
-</file>
-
-<file path=word/glossary/settings.xml><?xml version="1.0" encoding="utf-8"?>
-<w:settings xmlns:mc="http://schemas.openxmlformats.org/markup-compatibility/2006" xmlns:o="urn:schemas-microsoft-com:office:office" xmlns:r="http://schemas.openxmlformats.org/officeDocument/2006/relationships" xmlns:m="http://schemas.openxmlformats.org/officeDocument/2006/math" xmlns:v="urn:schemas-microsoft-com:vml" xmlns:w10="urn:schemas-microsoft-com:office:word" xmlns:w="http://schemas.openxmlformats.org/wordprocessingml/2006/main" xmlns:w14="http://schemas.microsoft.com/office/word/2010/wordml" xmlns:w15="http://schemas.microsoft.com/office/word/2012/wordml" xmlns:w16se="http://schemas.microsoft.com/office/word/2015/wordml/symex" xmlns:sl="http://schemas.openxmlformats.org/schemaLibrary/2006/main" mc:Ignorable="w14 w15 w16se">
-  <w:view w:val="normal"/>
-  <w:defaultTabStop w:val="708"/>
-  <w:characterSpacingControl w:val="doNotCompress"/>
-  <w:compat>
-    <w:useFELayout/>
-    <w:compatSetting w:name="compatibilityMode" w:uri="http://schemas.microsoft.com/office/word" w:val="15"/>
-    <w:compatSetting w:name="overrideTableStyleFontSizeAndJustification" w:uri="http://schemas.microsoft.com/office/word" w:val="1"/>
-    <w:compatSetting w:name="enableOpenTypeFeatures" w:uri="http://schemas.microsoft.com/office/word" w:val="1"/>
-    <w:compatSetting w:name="doNotFlipMirrorIndents" w:uri="http://schemas.microsoft.com/office/word" w:val="1"/>
-    <w:compatSetting w:name="differentiateMultirowTableHeaders" w:uri="http://schemas.microsoft.com/office/word" w:val="1"/>
-  </w:compat>
-  <w:rsids>
-    <w:rsidRoot w:val="00BF709B"/>
-    <w:rsid w:val="00BF709B"/>
-  </w:rsids>
-  <m:mathPr>
-    <m:mathFont m:val="Cambria Math"/>
-    <m:brkBin m:val="before"/>
-    <m:brkBinSub m:val="--"/>
-    <m:smallFrac m:val="0"/>
-    <m:dispDef/>
-    <m:lMargin m:val="0"/>
-    <m:rMargin m:val="0"/>
-    <m:defJc m:val="centerGroup"/>
-    <m:wrapIndent m:val="1440"/>
-    <m:intLim m:val="subSup"/>
-    <m:naryLim m:val="undOvr"/>
-  </m:mathPr>
-  <w:themeFontLang w:val="ru-RU"/>
-  <w:clrSchemeMapping w:bg1="light1" w:t1="dark1" w:bg2="light2" w:t2="dark2" w:accent1="accent1" w:accent2="accent2" w:accent3="accent3" w:accent4="accent4" w:accent5="accent5" w:accent6="accent6" w:hyperlink="hyperlink" w:followedHyperlink="followedHyperlink"/>
-  <w:decimalSymbol w:val=","/>
-  <w:listSeparator w:val=";"/>
-  <w15:chartTrackingRefBased/>
-</w:settings>
-</file>
-
-<file path=word/glossary/styles.xml><?xml version="1.0" encoding="utf-8"?>
-<w:styles xmlns:mc="http://schemas.openxmlformats.org/markup-compatibility/2006" xmlns:r="http://schemas.openxmlformats.org/officeDocument/2006/relationships" xmlns:w="http://schemas.openxmlformats.org/wordprocessingml/2006/main" xmlns:w14="http://schemas.microsoft.com/office/word/2010/wordml" xmlns:w15="http://schemas.microsoft.com/office/word/2012/wordml" xmlns:w16se="http://schemas.microsoft.com/office/word/2015/wordml/symex" mc:Ignorable="w14 w15 w16se">
-  <w:docDefaults>
-    <w:rPrDefault>
-      <w:rPr>
-        <w:rFonts w:asciiTheme="minorHAnsi" w:eastAsiaTheme="minorEastAsia" w:hAnsiTheme="minorHAnsi" w:cstheme="minorBidi"/>
-        <w:sz w:val="22"/>
-        <w:szCs w:val="22"/>
-        <w:lang w:val="ru-RU" w:eastAsia="ru-RU" w:bidi="ar-SA"/>
-      </w:rPr>
-    </w:rPrDefault>
-    <w:pPrDefault>
-      <w:pPr>
-        <w:spacing w:after="160" w:line="259" w:lineRule="auto"/>
-      </w:pPr>
-    </w:pPrDefault>
-  </w:docDefaults>
-  <w:latentStyles w:defLockedState="0" w:defUIPriority="99" w:defSemiHidden="0" w:defUnhideWhenUsed="0" w:defQFormat="0" w:count="371">
-    <w:lsdException w:name="Normal" w:uiPriority="0" w:qFormat="1"/>
-    <w:lsdException w:name="heading 1" w:uiPriority="9" w:qFormat="1"/>
-    <w:lsdException w:name="heading 2" w:semiHidden="1" w:uiPriority="9" w:unhideWhenUsed="1" w:qFormat="1"/>
-    <w:lsdException w:name="heading 3" w:semiHidden="1" w:uiPriority="9" w:unhideWhenUsed="1" w:qFormat="1"/>
-    <w:lsdException w:name="heading 4" w:semiHidden="1" w:uiPriority="9" w:unhideWhenUsed="1" w:qFormat="1"/>
-    <w:lsdException w:name="heading 5" w:semiHidden="1" w:uiPriority="9" w:unhideWhenUsed="1" w:qFormat="1"/>
-    <w:lsdException w:name="heading 6" w:semiHidden="1" w:uiPriority="9" w:unhideWhenUsed="1" w:qFormat="1"/>
-    <w:lsdException w:name="heading 7" w:semiHidden="1" w:uiPriority="9" w:unhideWhenUsed="1" w:qFormat="1"/>
-    <w:lsdException w:name="heading 8" w:semiHidden="1" w:uiPriority="9" w:unhideWhenUsed="1" w:qFormat="1"/>
-    <w:lsdException w:name="heading 9" w:semiHidden="1" w:uiPriority="9" w:unhideWhenUsed="1" w:qFormat="1"/>
-    <w:lsdException w:name="index 1" w:semiHidden="1" w:unhideWhenUsed="1"/>
-    <w:lsdException w:name="index 2" w:semiHidden="1" w:unhideWhenUsed="1"/>
-    <w:lsdException w:name="index 3" w:semiHidden="1" w:unhideWhenUsed="1"/>
-    <w:lsdException w:name="index 4" w:semiHidden="1" w:unhideWhenUsed="1"/>
-    <w:lsdException w:name="index 5" w:semiHidden="1" w:unhideWhenUsed="1"/>
-    <w:lsdException w:name="index 6" w:semiHidden="1" w:unhideWhenUsed="1"/>
-    <w:lsdException w:name="index 7" w:semiHidden="1" w:unhideWhenUsed="1"/>
-    <w:lsdException w:name="index 8" w:semiHidden="1" w:unhideWhenUsed="1"/>
-    <w:lsdException w:name="index 9" w:semiHidden="1" w:unhideWhenUsed="1"/>
-    <w:lsdException w:name="toc 1" w:semiHidden="1" w:uiPriority="39" w:unhideWhenUsed="1"/>
-    <w:lsdException w:name="toc 2" w:semiHidden="1" w:uiPriority="39" w:unhideWhenUsed="1"/>
-    <w:lsdException w:name="toc 3" w:semiHidden="1" w:uiPriority="39" w:unhideWhenUsed="1"/>
-    <w:lsdException w:name="toc 4" w:semiHidden="1" w:uiPriority="39" w:unhideWhenUsed="1"/>
-    <w:lsdException w:name="toc 5" w:semiHidden="1" w:uiPriority="39" w:unhideWhenUsed="1"/>
-    <w:lsdException w:name="toc 6" w:semiHidden="1" w:uiPriority="39" w:unhideWhenUsed="1"/>
-    <w:lsdException w:name="toc 7" w:semiHidden="1" w:uiPriority="39" w:unhideWhenUsed="1"/>
-    <w:lsdException w:name="toc 8" w:semiHidden="1" w:uiPriority="39" w:unhideWhenUsed="1"/>
-    <w:lsdException w:name="toc 9" w:semiHidden="1" w:uiPriority="39" w:unhideWhenUsed="1"/>
-    <w:lsdException w:name="Normal Indent" w:semiHidden="1" w:unhideWhenUsed="1"/>
-    <w:lsdException w:name="footnote text" w:semiHidden="1" w:unhideWhenUsed="1"/>
-    <w:lsdException w:name="annotation text" w:semiHidden="1" w:unhideWhenUsed="1"/>
-    <w:lsdException w:name="header" w:semiHidden="1" w:unhideWhenUsed="1"/>
-    <w:lsdException w:name="footer" w:semiHidden="1" w:unhideWhenUsed="1"/>
-    <w:lsdException w:name="index heading" w:semiHidden="1" w:unhideWhenUsed="1"/>
-    <w:lsdException w:name="caption" w:semiHidden="1" w:uiPriority="35" w:unhideWhenUsed="1" w:qFormat="1"/>
-    <w:lsdException w:name="table of figures" w:semiHidden="1" w:unhideWhenUsed="1"/>
-    <w:lsdException w:name="envelope address" w:semiHidden="1" w:unhideWhenUsed="1"/>
-    <w:lsdException w:name="envelope return" w:semiHidden="1" w:unhideWhenUsed="1"/>
-    <w:lsdException w:name="footnote reference" w:semiHidden="1" w:unhideWhenUsed="1"/>
-    <w:lsdException w:name="annotation reference" w:semiHidden="1" w:unhideWhenUsed="1"/>
-    <w:lsdException w:name="line number" w:semiHidden="1" w:unhideWhenUsed="1"/>
-    <w:lsdException w:name="page number" w:semiHidden="1" w:unhideWhenUsed="1"/>
-    <w:lsdException w:name="endnote reference" w:semiHidden="1" w:unhideWhenUsed="1"/>
-    <w:lsdException w:name="endnote text" w:semiHidden="1" w:unhideWhenUsed="1"/>
-    <w:lsdException w:name="table of authorities" w:semiHidden="1" w:unhideWhenUsed="1"/>
-    <w:lsdException w:name="macro" w:semiHidden="1" w:unhideWhenUsed="1"/>
-    <w:lsdException w:name="toa heading" w:semiHidden="1" w:unhideWhenUsed="1"/>
-    <w:lsdException w:name="List" w:semiHidden="1" w:unhideWhenUsed="1"/>
-    <w:lsdException w:name="List Bullet" w:semiHidden="1" w:unhideWhenUsed="1"/>
-    <w:lsdException w:name="List Number" w:semiHidden="1" w:unhideWhenUsed="1"/>
-    <w:lsdException w:name="List 2" w:semiHidden="1" w:unhideWhenUsed="1"/>
-    <w:lsdException w:name="List 3" w:semiHidden="1" w:unhideWhenUsed="1"/>
-    <w:lsdException w:name="List 4" w:semiHidden="1" w:unhideWhenUsed="1"/>
-    <w:lsdException w:name="List 5" w:semiHidden="1" w:unhideWhenUsed="1"/>
-    <w:lsdException w:name="List Bullet 2" w:semiHidden="1" w:unhideWhenUsed="1"/>
-    <w:lsdException w:name="List Bullet 3" w:semiHidden="1" w:unhideWhenUsed="1"/>
-    <w:lsdException w:name="List Bullet 4" w:semiHidden="1" w:unhideWhenUsed="1"/>
-    <w:lsdException w:name="List Bullet 5" w:semiHidden="1" w:unhideWhenUsed="1"/>
-    <w:lsdException w:name="List Number 2" w:semiHidden="1" w:unhideWhenUsed="1"/>
-    <w:lsdException w:name="List Number 3" w:semiHidden="1" w:unhideWhenUsed="1"/>
-    <w:lsdException w:name="List Number 4" w:semiHidden="1" w:unhideWhenUsed="1"/>
-    <w:lsdException w:name="List Number 5" w:semiHidden="1" w:unhideWhenUsed="1"/>
-    <w:lsdException w:name="Title" w:uiPriority="10" w:qFormat="1"/>
-    <w:lsdException w:name="Closing" w:semiHidden="1" w:unhideWhenUsed="1"/>
-    <w:lsdException w:name="Signature" w:semiHidden="1" w:unhideWhenUsed="1"/>
-    <w:lsdException w:name="Default Paragraph Font" w:semiHidden="1" w:uiPriority="1" w:unhideWhenUsed="1"/>
-    <w:lsdException w:name="Body Text" w:semiHidden="1" w:unhideWhenUsed="1"/>
-    <w:lsdException w:name="Body Text Indent" w:semiHidden="1" w:unhideWhenUsed="1"/>
-    <w:lsdException w:name="List Continue" w:semiHidden="1" w:unhideWhenUsed="1"/>
-    <w:lsdException w:name="List Continue 2" w:semiHidden="1" w:unhideWhenUsed="1"/>
-    <w:lsdException w:name="List Continue 3" w:semiHidden="1" w:unhideWhenUsed="1"/>
-    <w:lsdException w:name="List Continue 4" w:semiHidden="1" w:unhideWhenUsed="1"/>
-    <w:lsdException w:name="List Continue 5" w:semiHidden="1" w:unhideWhenUsed="1"/>
-    <w:lsdException w:name="Message Header" w:semiHidden="1" w:unhideWhenUsed="1"/>
-    <w:lsdException w:name="Subtitle" w:uiPriority="11" w:qFormat="1"/>
-    <w:lsdException w:name="Salutation" w:semiHidden="1" w:unhideWhenUsed="1"/>
-    <w:lsdException w:name="Date" w:semiHidden="1" w:unhideWhenUsed="1"/>
-    <w:lsdException w:name="Body Text First Indent" w:semiHidden="1" w:unhideWhenUsed="1"/>
-    <w:lsdException w:name="Body Text First Indent 2" w:semiHidden="1" w:unhideWhenUsed="1"/>
-    <w:lsdException w:name="Note Heading" w:semiHidden="1" w:unhideWhenUsed="1"/>
-    <w:lsdException w:name="Body Text 2" w:semiHidden="1" w:unhideWhenUsed="1"/>
-    <w:lsdException w:name="Body Text 3" w:semiHidden="1" w:unhideWhenUsed="1"/>
-    <w:lsdException w:name="Body Text Indent 2" w:semiHidden="1" w:unhideWhenUsed="1"/>
-    <w:lsdException w:name="Body Text Indent 3" w:semiHidden="1" w:unhideWhenUsed="1"/>
-    <w:lsdException w:name="Block Text" w:semiHidden="1" w:unhideWhenUsed="1"/>
-    <w:lsdException w:name="Hyperlink" w:semiHidden="1" w:unhideWhenUsed="1"/>
-    <w:lsdException w:name="FollowedHyperlink" w:semiHidden="1" w:unhideWhenUsed="1"/>
-    <w:lsdException w:name="Strong" w:uiPriority="22" w:qFormat="1"/>
-    <w:lsdException w:name="Emphasis" w:uiPriority="20" w:qFormat="1"/>
-    <w:lsdException w:name="Document Map" w:semiHidden="1" w:unhideWhenUsed="1"/>
-    <w:lsdException w:name="Plain Text" w:semiHidden="1" w:unhideWhenUsed="1"/>
-    <w:lsdException w:name="E-mail Signature" w:semiHidden="1" w:unhideWhenUsed="1"/>
-    <w:lsdException w:name="HTML Top of Form" w:semiHidden="1" w:unhideWhenUsed="1"/>
-    <w:lsdException w:name="HTML Bottom of Form" w:semiHidden="1" w:unhideWhenUsed="1"/>
-    <w:lsdException w:name="Normal (Web)" w:semiHidden="1" w:unhideWhenUsed="1"/>
-    <w:lsdException w:name="HTML Acronym" w:semiHidden="1" w:unhideWhenUsed="1"/>
-    <w:lsdException w:name="HTML Address" w:semiHidden="1" w:unhideWhenUsed="1"/>
-    <w:lsdException w:name="HTML Cite" w:semiHidden="1" w:unhideWhenUsed="1"/>
-    <w:lsdException w:name="HTML Code" w:semiHidden="1" w:unhideWhenUsed="1"/>
-    <w:lsdException w:name="HTML Definition" w:semiHidden="1" w:unhideWhenUsed="1"/>
-    <w:lsdException w:name="HTML Keyboard" w:semiHidden="1" w:unhideWhenUsed="1"/>
-    <w:lsdException w:name="HTML Preformatted" w:semiHidden="1" w:unhideWhenUsed="1"/>
-    <w:lsdException w:name="HTML Sample" w:semiHidden="1" w:unhideWhenUsed="1"/>
-    <w:lsdException w:name="HTML Typewriter" w:semiHidden="1" w:unhideWhenUsed="1"/>
-    <w:lsdException w:name="HTML Variable" w:semiHidden="1" w:unhideWhenUsed="1"/>
-    <w:lsdException w:name="Normal Table" w:semiHidden="1" w:unhideWhenUsed="1"/>
-    <w:lsdException w:name="annotation subject" w:semiHidden="1" w:unhideWhenUsed="1"/>
-    <w:lsdException w:name="No List" w:semiHidden="1" w:unhideWhenUsed="1"/>
-    <w:lsdException w:name="Outline List 1" w:semiHidden="1" w:unhideWhenUsed="1"/>
-    <w:lsdException w:name="Outline List 2" w:semiHidden="1" w:unhideWhenUsed="1"/>
-    <w:lsdException w:name="Outline List 3" w:semiHidden="1" w:unhideWhenUsed="1"/>
-    <w:lsdException w:name="Table Simple 1" w:semiHidden="1" w:unhideWhenUsed="1"/>
-    <w:lsdException w:name="Table Simple 2" w:semiHidden="1" w:unhideWhenUsed="1"/>
-    <w:lsdException w:name="Table Simple 3" w:semiHidden="1" w:unhideWhenUsed="1"/>
-    <w:lsdException w:name="Table Classic 1" w:semiHidden="1" w:unhideWhenUsed="1"/>
-    <w:lsdException w:name="Table Classic 2" w:semiHidden="1" w:unhideWhenUsed="1"/>
-    <w:lsdException w:name="Table Classic 3" w:semiHidden="1" w:unhideWhenUsed="1"/>
-    <w:lsdException w:name="Table Classic 4" w:semiHidden="1" w:unhideWhenUsed="1"/>
-    <w:lsdException w:name="Table Colorful 1" w:semiHidden="1" w:unhideWhenUsed="1"/>
-    <w:lsdException w:name="Table Colorful 2" w:semiHidden="1" w:unhideWhenUsed="1"/>
-    <w:lsdException w:name="Table Colorful 3" w:semiHidden="1" w:unhideWhenUsed="1"/>
-    <w:lsdException w:name="Table Columns 1" w:semiHidden="1" w:unhideWhenUsed="1"/>
-    <w:lsdException w:name="Table Columns 2" w:semiHidden="1" w:unhideWhenUsed="1"/>
-    <w:lsdException w:name="Table Columns 3" w:semiHidden="1" w:unhideWhenUsed="1"/>
-    <w:lsdException w:name="Table Columns 4" w:semiHidden="1" w:unhideWhenUsed="1"/>
-    <w:lsdException w:name="Table Columns 5" w:semiHidden="1" w:unhideWhenUsed="1"/>
-    <w:lsdException w:name="Table Grid 1" w:semiHidden="1" w:unhideWhenUsed="1"/>
-    <w:lsdException w:name="Table Grid 2" w:semiHidden="1" w:unhideWhenUsed="1"/>
-    <w:lsdException w:name="Table Grid 3" w:semiHidden="1" w:unhideWhenUsed="1"/>
-    <w:lsdException w:name="Table Grid 4" w:semiHidden="1" w:unhideWhenUsed="1"/>
-    <w:lsdException w:name="Table Grid 5" w:semiHidden="1" w:unhideWhenUsed="1"/>
-    <w:lsdException w:name="Table Grid 6" w:semiHidden="1" w:unhideWhenUsed="1"/>
-    <w:lsdException w:name="Table Grid 7" w:semiHidden="1" w:unhideWhenUsed="1"/>
-    <w:lsdException w:name="Table Grid 8" w:semiHidden="1" w:unhideWhenUsed="1"/>
-    <w:lsdException w:name="Table List 1" w:semiHidden="1" w:unhideWhenUsed="1"/>
-    <w:lsdException w:name="Table List 2" w:semiHidden="1" w:unhideWhenUsed="1"/>
-    <w:lsdException w:name="Table List 3" w:semiHidden="1" w:unhideWhenUsed="1"/>
-    <w:lsdException w:name="Table List 4" w:semiHidden="1" w:unhideWhenUsed="1"/>
-    <w:lsdException w:name="Table List 5" w:semiHidden="1" w:unhideWhenUsed="1"/>
-    <w:lsdException w:name="Table List 6" w:semiHidden="1" w:unhideWhenUsed="1"/>
-    <w:lsdException w:name="Table List 7" w:semiHidden="1" w:unhideWhenUsed="1"/>
-    <w:lsdException w:name="Table List 8" w:semiHidden="1" w:unhideWhenUsed="1"/>
-    <w:lsdException w:name="Table 3D effects 1" w:semiHidden="1" w:unhideWhenUsed="1"/>
-    <w:lsdException w:name="Table 3D effects 2" w:semiHidden="1" w:unhideWhenUsed="1"/>
-    <w:lsdException w:name="Table 3D effects 3" w:semiHidden="1" w:unhideWhenUsed="1"/>
-    <w:lsdException w:name="Table Contemporary" w:semiHidden="1" w:unhideWhenUsed="1"/>
-    <w:lsdException w:name="Table Elegant" w:semiHidden="1" w:unhideWhenUsed="1"/>
-    <w:lsdException w:name="Table Professional" w:semiHidden="1" w:unhideWhenUsed="1"/>
-    <w:lsdException w:name="Table Subtle 1" w:semiHidden="1" w:unhideWhenUsed="1"/>
-    <w:lsdException w:name="Table Subtle 2" w:semiHidden="1" w:unhideWhenUsed="1"/>
-    <w:lsdException w:name="Table Web 1" w:semiHidden="1" w:unhideWhenUsed="1"/>
-    <w:lsdException w:name="Table Web 2" w:semiHidden="1" w:unhideWhenUsed="1"/>
-    <w:lsdException w:name="Table Web 3" w:semiHidden="1" w:unhideWhenUsed="1"/>
-    <w:lsdException w:name="Balloon Text" w:semiHidden="1" w:unhideWhenUsed="1"/>
-    <w:lsdException w:name="Table Grid" w:uiPriority="39"/>
-    <w:lsdException w:name="Table Theme" w:semiHidden="1" w:unhideWhenUsed="1"/>
-    <w:lsdException w:name="Placeholder Text" w:semiHidden="1"/>
-    <w:lsdException w:name="No Spacing" w:uiPriority="1" w:qFormat="1"/>
-    <w:lsdException w:name="Light Shading" w:uiPriority="60"/>
-    <w:lsdException w:name="Light List" w:uiPriority="61"/>
-    <w:lsdException w:name="Light Grid" w:uiPriority="62"/>
-    <w:lsdException w:name="Medium Shading 1" w:uiPriority="63"/>
-    <w:lsdException w:name="Medium Shading 2" w:uiPriority="64"/>
-    <w:lsdException w:name="Medium List 1" w:uiPriority="65"/>
-    <w:lsdException w:name="Medium List 2" w:uiPriority="66"/>
-    <w:lsdException w:name="Medium Grid 1" w:uiPriority="67"/>
-    <w:lsdException w:name="Medium Grid 2" w:uiPriority="68"/>
-    <w:lsdException w:name="Medium Grid 3" w:uiPriority="69"/>
-    <w:lsdException w:name="Dark List" w:uiPriority="70"/>
-    <w:lsdException w:name="Colorful Shading" w:uiPriority="71"/>
-    <w:lsdException w:name="Colorful List" w:uiPriority="72"/>
-    <w:lsdException w:name="Colorful Grid" w:uiPriority="73"/>
-    <w:lsdException w:name="Light Shading Accent 1" w:uiPriority="60"/>
-    <w:lsdException w:name="Light List Accent 1" w:uiPriority="61"/>
-    <w:lsdException w:name="Light Grid Accent 1" w:uiPriority="62"/>
-    <w:lsdException w:name="Medium Shading 1 Accent 1" w:uiPriority="63"/>
-    <w:lsdException w:name="Medium Shading 2 Accent 1" w:uiPriority="64"/>
-    <w:lsdException w:name="Medium List 1 Accent 1" w:uiPriority="65"/>
-    <w:lsdException w:name="Revision" w:semiHidden="1"/>
-    <w:lsdException w:name="List Paragraph" w:uiPriority="34" w:qFormat="1"/>
-    <w:lsdException w:name="Quote" w:uiPriority="29" w:qFormat="1"/>
-    <w:lsdException w:name="Intense Quote" w:uiPriority="30" w:qFormat="1"/>
-    <w:lsdException w:name="Medium List 2 Accent 1" w:uiPriority="66"/>
-    <w:lsdException w:name="Medium Grid 1 Accent 1" w:uiPriority="67"/>
-    <w:lsdException w:name="Medium Grid 2 Accent 1" w:uiPriority="68"/>
-    <w:lsdException w:name="Medium Grid 3 Accent 1" w:uiPriority="69"/>
-    <w:lsdException w:name="Dark List Accent 1" w:uiPriority="70"/>
-    <w:lsdException w:name="Colorful Shading Accent 1" w:uiPriority="71"/>
-    <w:lsdException w:name="Colorful List Accent 1" w:uiPriority="72"/>
-    <w:lsdException w:name="Colorful Grid Accent 1" w:uiPriority="73"/>
-    <w:lsdException w:name="Light Shading Accent 2" w:uiPriority="60"/>
-    <w:lsdException w:name="Light List Accent 2" w:uiPriority="61"/>
-    <w:lsdException w:name="Light Grid Accent 2" w:uiPriority="62"/>
-    <w:lsdException w:name="Medium Shading 1 Accent 2" w:uiPriority="63"/>
-    <w:lsdException w:name="Medium Shading 2 Accent 2" w:uiPriority="64"/>
-    <w:lsdException w:name="Medium List 1 Accent 2" w:uiPriority="65"/>
-    <w:lsdException w:name="Medium List 2 Accent 2" w:uiPriority="66"/>
-    <w:lsdException w:name="Medium Grid 1 Accent 2" w:uiPriority="67"/>
-    <w:lsdException w:name="Medium Grid 2 Accent 2" w:uiPriority="68"/>
-    <w:lsdException w:name="Medium Grid 3 Accent 2" w:uiPriority="69"/>
-    <w:lsdException w:name="Dark List Accent 2" w:uiPriority="70"/>
-    <w:lsdException w:name="Colorful Shading Accent 2" w:uiPriority="71"/>
-    <w:lsdException w:name="Colorful List Accent 2" w:uiPriority="72"/>
-    <w:lsdException w:name="Colorful Grid Accent 2" w:uiPriority="73"/>
-    <w:lsdException w:name="Light Shading Accent 3" w:uiPriority="60"/>
-    <w:lsdException w:name="Light List Accent 3" w:uiPriority="61"/>
-    <w:lsdException w:name="Light Grid Accent 3" w:uiPriority="62"/>
-    <w:lsdException w:name="Medium Shading 1 Accent 3" w:uiPriority="63"/>
-    <w:lsdException w:name="Medium Shading 2 Accent 3" w:uiPriority="64"/>
-    <w:lsdException w:name="Medium List 1 Accent 3" w:uiPriority="65"/>
-    <w:lsdException w:name="Medium List 2 Accent 3" w:uiPriority="66"/>
-    <w:lsdException w:name="Medium Grid 1 Accent 3" w:uiPriority="67"/>
-    <w:lsdException w:name="Medium Grid 2 Accent 3" w:uiPriority="68"/>
-    <w:lsdException w:name="Medium Grid 3 Accent 3" w:uiPriority="69"/>
-    <w:lsdException w:name="Dark List Accent 3" w:uiPriority="70"/>
-    <w:lsdException w:name="Colorful Shading Accent 3" w:uiPriority="71"/>
-    <w:lsdException w:name="Colorful List Accent 3" w:uiPriority="72"/>
-    <w:lsdException w:name="Colorful Grid Accent 3" w:uiPriority="73"/>
-    <w:lsdException w:name="Light Shading Accent 4" w:uiPriority="60"/>
-    <w:lsdException w:name="Light List Accent 4" w:uiPriority="61"/>
-    <w:lsdException w:name="Light Grid Accent 4" w:uiPriority="62"/>
-    <w:lsdException w:name="Medium Shading 1 Accent 4" w:uiPriority="63"/>
-    <w:lsdException w:name="Medium Shading 2 Accent 4" w:uiPriority="64"/>
-    <w:lsdException w:name="Medium List 1 Accent 4" w:uiPriority="65"/>
-    <w:lsdException w:name="Medium List 2 Accent 4" w:uiPriority="66"/>
-    <w:lsdException w:name="Medium Grid 1 Accent 4" w:uiPriority="67"/>
-    <w:lsdException w:name="Medium Grid 2 Accent 4" w:uiPriority="68"/>
-    <w:lsdException w:name="Medium Grid 3 Accent 4" w:uiPriority="69"/>
-    <w:lsdException w:name="Dark List Accent 4" w:uiPriority="70"/>
-    <w:lsdException w:name="Colorful Shading Accent 4" w:uiPriority="71"/>
-    <w:lsdException w:name="Colorful List Accent 4" w:uiPriority="72"/>
-    <w:lsdException w:name="Colorful Grid Accent 4" w:uiPriority="73"/>
-    <w:lsdException w:name="Light Shading Accent 5" w:uiPriority="60"/>
-    <w:lsdException w:name="Light List Accent 5" w:uiPriority="61"/>
-    <w:lsdException w:name="Light Grid Accent 5" w:uiPriority="62"/>
-    <w:lsdException w:name="Medium Shading 1 Accent 5" w:uiPriority="63"/>
-    <w:lsdException w:name="Medium Shading 2 Accent 5" w:uiPriority="64"/>
-    <w:lsdException w:name="Medium List 1 Accent 5" w:uiPriority="65"/>
-    <w:lsdException w:name="Medium List 2 Accent 5" w:uiPriority="66"/>
-    <w:lsdException w:name="Medium Grid 1 Accent 5" w:uiPriority="67"/>
-    <w:lsdException w:name="Medium Grid 2 Accent 5" w:uiPriority="68"/>
-    <w:lsdException w:name="Medium Grid 3 Accent 5" w:uiPriority="69"/>
-    <w:lsdException w:name="Dark List Accent 5" w:uiPriority="70"/>
-    <w:lsdException w:name="Colorful Shading Accent 5" w:uiPriority="71"/>
-    <w:lsdException w:name="Colorful List Accent 5" w:uiPriority="72"/>
-    <w:lsdException w:name="Colorful Grid Accent 5" w:uiPriority="73"/>
-    <w:lsdException w:name="Light Shading Accent 6" w:uiPriority="60"/>
-    <w:lsdException w:name="Light List Accent 6" w:uiPriority="61"/>
-    <w:lsdException w:name="Light Grid Accent 6" w:uiPriority="62"/>
-    <w:lsdException w:name="Medium Shading 1 Accent 6" w:uiPriority="63"/>
-    <w:lsdException w:name="Medium Shading 2 Accent 6" w:uiPriority="64"/>
-    <w:lsdException w:name="Medium List 1 Accent 6" w:uiPriority="65"/>
-    <w:lsdException w:name="Medium List 2 Accent 6" w:uiPriority="66"/>
-    <w:lsdException w:name="Medium Grid 1 Accent 6" w:uiPriority="67"/>
-    <w:lsdException w:name="Medium Grid 2 Accent 6" w:uiPriority="68"/>
-    <w:lsdException w:name="Medium Grid 3 Accent 6" w:uiPriority="69"/>
-    <w:lsdException w:name="Dark List Accent 6" w:uiPriority="70"/>
-    <w:lsdException w:name="Colorful Shading Accent 6" w:uiPriority="71"/>
-    <w:lsdException w:name="Colorful List Accent 6" w:uiPriority="72"/>
-    <w:lsdException w:name="Colorful Grid Accent 6" w:uiPriority="73"/>
-    <w:lsdException w:name="Subtle Emphasis" w:uiPriority="19" w:qFormat="1"/>
-    <w:lsdException w:name="Intense Emphasis" w:uiPriority="21" w:qFormat="1"/>
-    <w:lsdException w:name="Subtle Reference" w:uiPriority="31" w:qFormat="1"/>
-    <w:lsdException w:name="Intense Reference" w:uiPriority="32" w:qFormat="1"/>
-    <w:lsdException w:name="Book Title" w:uiPriority="33" w:qFormat="1"/>
-    <w:lsdException w:name="Bibliography" w:semiHidden="1" w:uiPriority="37" w:unhideWhenUsed="1"/>
-    <w:lsdException w:name="TOC Heading" w:semiHidden="1" w:uiPriority="39" w:unhideWhenUsed="1" w:qFormat="1"/>
-    <w:lsdException w:name="Plain Table 1" w:uiPriority="41"/>
-    <w:lsdException w:name="Plain Table 2" w:uiPriority="42"/>
-    <w:lsdException w:name="Plain Table 3" w:uiPriority="43"/>
-    <w:lsdException w:name="Plain Table 4" w:uiPriority="44"/>
-    <w:lsdException w:name="Plain Table 5" w:uiPriority="45"/>
-    <w:lsdException w:name="Grid Table Light" w:uiPriority="40"/>
-    <w:lsdException w:name="Grid Table 1 Light" w:uiPriority="46"/>
-    <w:lsdException w:name="Grid Table 2" w:uiPriority="47"/>
-    <w:lsdException w:name="Grid Table 3" w:uiPriority="48"/>
-    <w:lsdException w:name="Grid Table 4" w:uiPriority="49"/>
-    <w:lsdException w:name="Grid Table 5 Dark" w:uiPriority="50"/>
-    <w:lsdException w:name="Grid Table 6 Colorful" w:uiPriority="51"/>
-    <w:lsdException w:name="Grid Table 7 Colorful" w:uiPriority="52"/>
-    <w:lsdException w:name="Grid Table 1 Light Accent 1" w:uiPriority="46"/>
-    <w:lsdException w:name="Grid Table 2 Accent 1" w:uiPriority="47"/>
-    <w:lsdException w:name="Grid Table 3 Accent 1" w:uiPriority="48"/>
-    <w:lsdException w:name="Grid Table 4 Accent 1" w:uiPriority="49"/>
-    <w:lsdException w:name="Grid Table 5 Dark Accent 1" w:uiPriority="50"/>
-    <w:lsdException w:name="Grid Table 6 Colorful Accent 1" w:uiPriority="51"/>
-    <w:lsdException w:name="Grid Table 7 Colorful Accent 1" w:uiPriority="52"/>
-    <w:lsdException w:name="Grid Table 1 Light Accent 2" w:uiPriority="46"/>
-    <w:lsdException w:name="Grid Table 2 Accent 2" w:uiPriority="47"/>
-    <w:lsdException w:name="Grid Table 3 Accent 2" w:uiPriority="48"/>
-    <w:lsdException w:name="Grid Table 4 Accent 2" w:uiPriority="49"/>
-    <w:lsdException w:name="Grid Table 5 Dark Accent 2" w:uiPriority="50"/>
-    <w:lsdException w:name="Grid Table 6 Colorful Accent 2" w:uiPriority="51"/>
-    <w:lsdException w:name="Grid Table 7 Colorful Accent 2" w:uiPriority="52"/>
-    <w:lsdException w:name="Grid Table 1 Light Accent 3" w:uiPriority="46"/>
-    <w:lsdException w:name="Grid Table 2 Accent 3" w:uiPriority="47"/>
-    <w:lsdException w:name="Grid Table 3 Accent 3" w:uiPriority="48"/>
-    <w:lsdException w:name="Grid Table 4 Accent 3" w:uiPriority="49"/>
-    <w:lsdException w:name="Grid Table 5 Dark Accent 3" w:uiPriority="50"/>
-    <w:lsdException w:name="Grid Table 6 Colorful Accent 3" w:uiPriority="51"/>
-    <w:lsdException w:name="Grid Table 7 Colorful Accent 3" w:uiPriority="52"/>
-    <w:lsdException w:name="Grid Table 1 Light Accent 4" w:uiPriority="46"/>
-    <w:lsdException w:name="Grid Table 2 Accent 4" w:uiPriority="47"/>
-    <w:lsdException w:name="Grid Table 3 Accent 4" w:uiPriority="48"/>
-    <w:lsdException w:name="Grid Table 4 Accent 4" w:uiPriority="49"/>
-    <w:lsdException w:name="Grid Table 5 Dark Accent 4" w:uiPriority="50"/>
-    <w:lsdException w:name="Grid Table 6 Colorful Accent 4" w:uiPriority="51"/>
-    <w:lsdException w:name="Grid Table 7 Colorful Accent 4" w:uiPriority="52"/>
-    <w:lsdException w:name="Grid Table 1 Light Accent 5" w:uiPriority="46"/>
-    <w:lsdException w:name="Grid Table 2 Accent 5" w:uiPriority="47"/>
-    <w:lsdException w:name="Grid Table 3 Accent 5" w:uiPriority="48"/>
-    <w:lsdException w:name="Grid Table 4 Accent 5" w:uiPriority="49"/>
-    <w:lsdException w:name="Grid Table 5 Dark Accent 5" w:uiPriority="50"/>
-    <w:lsdException w:name="Grid Table 6 Colorful Accent 5" w:uiPriority="51"/>
-    <w:lsdException w:name="Grid Table 7 Colorful Accent 5" w:uiPriority="52"/>
-    <w:lsdException w:name="Grid Table 1 Light Accent 6" w:uiPriority="46"/>
-    <w:lsdException w:name="Grid Table 2 Accent 6" w:uiPriority="47"/>
-    <w:lsdException w:name="Grid Table 3 Accent 6" w:uiPriority="48"/>
-    <w:lsdException w:name="Grid Table 4 Accent 6" w:uiPriority="49"/>
-    <w:lsdException w:name="Grid Table 5 Dark Accent 6" w:uiPriority="50"/>
-    <w:lsdException w:name="Grid Table 6 Colorful Accent 6" w:uiPriority="51"/>
-    <w:lsdException w:name="Grid Table 7 Colorful Accent 6" w:uiPriority="52"/>
-    <w:lsdException w:name="List Table 1 Light" w:uiPriority="46"/>
-    <w:lsdException w:name="List Table 2" w:uiPriority="47"/>
-    <w:lsdException w:name="List Table 3" w:uiPriority="48"/>
-    <w:lsdException w:name="List Table 4" w:uiPriority="49"/>
-    <w:lsdException w:name="List Table 5 Dark" w:uiPriority="50"/>
-    <w:lsdException w:name="List Table 6 Colorful" w:uiPriority="51"/>
-    <w:lsdException w:name="List Table 7 Colorful" w:uiPriority="52"/>
-    <w:lsdException w:name="List Table 1 Light Accent 1" w:uiPriority="46"/>
-    <w:lsdException w:name="List Table 2 Accent 1" w:uiPriority="47"/>
-    <w:lsdException w:name="List Table 3 Accent 1" w:uiPriority="48"/>
-    <w:lsdException w:name="List Table 4 Accent 1" w:uiPriority="49"/>
-    <w:lsdException w:name="List Table 5 Dark Accent 1" w:uiPriority="50"/>
-    <w:lsdException w:name="List Table 6 Colorful Accent 1" w:uiPriority="51"/>
-    <w:lsdException w:name="List Table 7 Colorful Accent 1" w:uiPriority="52"/>
-    <w:lsdException w:name="List Table 1 Light Accent 2" w:uiPriority="46"/>
-    <w:lsdException w:name="List Table 2 Accent 2" w:uiPriority="47"/>
-    <w:lsdException w:name="List Table 3 Accent 2" w:uiPriority="48"/>
-    <w:lsdException w:name="List Table 4 Accent 2" w:uiPriority="49"/>
-    <w:lsdException w:name="List Table 5 Dark Accent 2" w:uiPriority="50"/>
-    <w:lsdException w:name="List Table 6 Colorful Accent 2" w:uiPriority="51"/>
-    <w:lsdException w:name="List Table 7 Colorful Accent 2" w:uiPriority="52"/>
-    <w:lsdException w:name="List Table 1 Light Accent 3" w:uiPriority="46"/>
-    <w:lsdException w:name="List Table 2 Accent 3" w:uiPriority="47"/>
-    <w:lsdException w:name="List Table 3 Accent 3" w:uiPriority="48"/>
-    <w:lsdException w:name="List Table 4 Accent 3" w:uiPriority="49"/>
-    <w:lsdException w:name="List Table 5 Dark Accent 3" w:uiPriority="50"/>
-    <w:lsdException w:name="List Table 6 Colorful Accent 3" w:uiPriority="51"/>
-    <w:lsdException w:name="List Table 7 Colorful Accent 3" w:uiPriority="52"/>
-    <w:lsdException w:name="List Table 1 Light Accent 4" w:uiPriority="46"/>
-    <w:lsdException w:name="List Table 2 Accent 4" w:uiPriority="47"/>
-    <w:lsdException w:name="List Table 3 Accent 4" w:uiPriority="48"/>
-    <w:lsdException w:name="List Table 4 Accent 4" w:uiPriority="49"/>
-    <w:lsdException w:name="List Table 5 Dark Accent 4" w:uiPriority="50"/>
-    <w:lsdException w:name="List Table 6 Colorful Accent 4" w:uiPriority="51"/>
-    <w:lsdException w:name="List Table 7 Colorful Accent 4" w:uiPriority="52"/>
-    <w:lsdException w:name="List Table 1 Light Accent 5" w:uiPriority="46"/>
-    <w:lsdException w:name="List Table 2 Accent 5" w:uiPriority="47"/>
-    <w:lsdException w:name="List Table 3 Accent 5" w:uiPriority="48"/>
-    <w:lsdException w:name="List Table 4 Accent 5" w:uiPriority="49"/>
-    <w:lsdException w:name="List Table 5 Dark Accent 5" w:uiPriority="50"/>
-    <w:lsdException w:name="List Table 6 Colorful Accent 5" w:uiPriority="51"/>
-    <w:lsdException w:name="List Table 7 Colorful Accent 5" w:uiPriority="52"/>
-    <w:lsdException w:name="List Table 1 Light Accent 6" w:uiPriority="46"/>
-    <w:lsdException w:name="List Table 2 Accent 6" w:uiPriority="47"/>
-    <w:lsdException w:name="List Table 3 Accent 6" w:uiPriority="48"/>
-    <w:lsdException w:name="List Table 4 Accent 6" w:uiPriority="49"/>
-    <w:lsdException w:name="List Table 5 Dark Accent 6" w:uiPriority="50"/>
-    <w:lsdException w:name="List Table 6 Colorful Accent 6" w:uiPriority="51"/>
-    <w:lsdException w:name="List Table 7 Colorful Accent 6" w:uiPriority="52"/>
-  </w:latentStyles>
-  <w:style w:type="paragraph" w:default="1" w:styleId="a">
-    <w:name w:val="Normal"/>
-    <w:qFormat/>
-  </w:style>
-  <w:style w:type="character" w:default="1" w:styleId="a0">
-    <w:name w:val="Default Paragraph Font"/>
-    <w:uiPriority w:val="1"/>
-    <w:semiHidden/>
-    <w:unhideWhenUsed/>
-  </w:style>
-  <w:style w:type="table" w:default="1" w:styleId="a1">
-    <w:name w:val="Normal Table"/>
-    <w:uiPriority w:val="99"/>
-    <w:semiHidden/>
-    <w:unhideWhenUsed/>
-    <w:tblPr>
-      <w:tblInd w:w="0" w:type="dxa"/>
-      <w:tblCellMar>
-        <w:top w:w="0" w:type="dxa"/>
-        <w:left w:w="108" w:type="dxa"/>
-        <w:bottom w:w="0" w:type="dxa"/>
-        <w:right w:w="108" w:type="dxa"/>
-      </w:tblCellMar>
-    </w:tblPr>
-  </w:style>
-  <w:style w:type="numbering" w:default="1" w:styleId="a2">
-    <w:name w:val="No List"/>
-    <w:uiPriority w:val="99"/>
-    <w:semiHidden/>
-    <w:unhideWhenUsed/>
-  </w:style>
-  <w:style w:type="character" w:styleId="a3">
-    <w:name w:val="Placeholder Text"/>
-    <w:basedOn w:val="a0"/>
-    <w:uiPriority w:val="99"/>
-    <w:semiHidden/>
-    <w:rsid w:val="00BF709B"/>
-    <w:rPr>
-      <w:color w:val="808080"/>
-    </w:rPr>
-  </w:style>
-</w:styles>
-</file>
-
-<file path=word/glossary/webSettings.xml><?xml version="1.0" encoding="utf-8"?>
-<w:webSettings xmlns:mc="http://schemas.openxmlformats.org/markup-compatibility/2006" xmlns:r="http://schemas.openxmlformats.org/officeDocument/2006/relationships" xmlns:w="http://schemas.openxmlformats.org/wordprocessingml/2006/main" xmlns:w14="http://schemas.microsoft.com/office/word/2010/wordml" xmlns:w15="http://schemas.microsoft.com/office/word/2012/wordml" xmlns:w16se="http://schemas.microsoft.com/office/word/2015/wordml/symex" mc:Ignorable="w14 w15 w16se">
-  <w:optimizeForBrowser/>
-  <w:allowPNG/>
-</w:webSettings>
-</file>
-
 <file path=word/theme/theme1.xml><?xml version="1.0" encoding="utf-8"?>
 <a:theme xmlns:a="http://schemas.openxmlformats.org/drawingml/2006/main" name="Тема Office">
   <a:themeElements>
@@ -32376,7 +32014,7 @@
 </file>
 
 <file path=customXml/itemProps1.xml><?xml version="1.0" encoding="utf-8"?>
-<ds:datastoreItem xmlns:ds="http://schemas.openxmlformats.org/officeDocument/2006/customXml" ds:itemID="{91F938A8-832E-4A19-9C51-E29522DC2785}">
+<ds:datastoreItem xmlns:ds="http://schemas.openxmlformats.org/officeDocument/2006/customXml" ds:itemID="{3AC214CF-5FEE-43B2-995B-483B17C46A14}">
   <ds:schemaRefs>
     <ds:schemaRef ds:uri="http://schemas.openxmlformats.org/officeDocument/2006/bibliography"/>
   </ds:schemaRefs>

--- a/diplom_part_2.docx
+++ b/diplom_part_2.docx
@@ -17818,10 +17818,7 @@
         <w:ind w:firstLine="0"/>
       </w:pPr>
       <w:r>
-        <w:t>Таблица 2</w:t>
-      </w:r>
-      <w:r>
-        <w:t xml:space="preserve"> – </w:t>
+        <w:t xml:space="preserve">Таблица 2 – </w:t>
       </w:r>
       <w:r>
         <w:t>Линеаризованная математическая формулировка задачи</w:t>
@@ -18456,10 +18453,7 @@
               </w:rPr>
             </w:pPr>
             <w:r>
-              <w:t>г</w:t>
-            </w:r>
-            <w:r>
-              <w:t>раничные условия</w:t>
+              <w:t>граничные условия</w:t>
             </w:r>
           </w:p>
         </w:tc>
@@ -20738,10 +20732,7 @@
               <w:jc w:val="center"/>
             </w:pPr>
             <w:r>
-              <w:t>м</w:t>
-            </w:r>
-            <w:r>
-              <w:t>атериальные уравнения</w:t>
+              <w:t>материальные уравнения</w:t>
             </w:r>
           </w:p>
         </w:tc>
@@ -25858,14 +25849,7 @@
                   <w:rFonts w:ascii="Cambria Math" w:hAnsi="Cambria Math"/>
                   <w:lang w:val="en-US"/>
                 </w:rPr>
-                <m:t>.</m:t>
-              </m:r>
-              <m:r>
-                <w:rPr>
-                  <w:rFonts w:ascii="Cambria Math" w:hAnsi="Cambria Math"/>
-                  <w:lang w:val="en-US"/>
-                </w:rPr>
-                <m:t>#</m:t>
+                <m:t>.#</m:t>
               </m:r>
               <m:d>
                 <m:dPr>
@@ -26457,14 +26441,7 @@
                   <w:rFonts w:ascii="Cambria Math" w:hAnsi="Cambria Math"/>
                   <w:lang w:val="en-US"/>
                 </w:rPr>
-                <m:t>,</m:t>
-              </m:r>
-              <m:r>
-                <w:rPr>
-                  <w:rFonts w:ascii="Cambria Math" w:hAnsi="Cambria Math"/>
-                  <w:lang w:val="en-US"/>
-                </w:rPr>
-                <m:t>#</m:t>
+                <m:t>,#</m:t>
               </m:r>
               <m:d>
                 <m:dPr>
@@ -26516,10 +26493,7 @@
         <w:t>вытекающим непосредственно из дисперсионного уравнения (</w:t>
       </w:r>
       <w:r>
-        <w:t>2.45</w:t>
-      </w:r>
-      <w:r>
-        <w:t>).</w:t>
+        <w:t>2.45).</w:t>
       </w:r>
     </w:p>
     <w:p>
@@ -27784,21 +27758,7 @@
                   <w:rFonts w:ascii="Cambria Math" w:hAnsi="Cambria Math"/>
                   <w:lang w:val="en-US"/>
                 </w:rPr>
-                <m:t>=2</m:t>
-              </m:r>
-              <m:r>
-                <w:rPr>
-                  <w:rFonts w:ascii="Cambria Math" w:hAnsi="Cambria Math"/>
-                  <w:lang w:val="en-US"/>
-                </w:rPr>
-                <m:t>,</m:t>
-              </m:r>
-              <m:r>
-                <w:rPr>
-                  <w:rFonts w:ascii="Cambria Math" w:hAnsi="Cambria Math"/>
-                  <w:lang w:val="en-US"/>
-                </w:rPr>
-                <m:t>#</m:t>
+                <m:t>=2,#</m:t>
               </m:r>
               <m:d>
                 <m:dPr>
@@ -28609,7 +28569,7 @@
           <v:shape id="_x0000_s1040" type="#_x0000_t75" style="position:absolute;left:0;text-align:left;margin-left:339.2pt;margin-top:19.85pt;width:80.3pt;height:41.25pt;z-index:251661312" filled="t" fillcolor="white [3212]" stroked="t" strokecolor="#5a5a5a [2109]">
             <v:imagedata r:id="rId10" o:title=""/>
           </v:shape>
-          <o:OLEObject Type="Embed" ProgID="Equation.DSMT4" ShapeID="_x0000_s1040" DrawAspect="Content" ObjectID="_1685445717" r:id="rId11"/>
+          <o:OLEObject Type="Embed" ProgID="Equation.DSMT4" ShapeID="_x0000_s1040" DrawAspect="Content" ObjectID="_1685812330" r:id="rId11"/>
         </w:object>
       </w:r>
       <w:r>
@@ -29396,9 +29356,6 @@
     <w:p>
       <w:pPr>
         <w:pStyle w:val="main"/>
-        <w:rPr>
-          <w:lang w:val="en-US"/>
-        </w:rPr>
       </w:pPr>
       <w:r>
         <w:t>Ко второму типу магнитных жидкостей относятся те, у которых числовое значение намагниченности насыщения превышает критическое значение намагниченности:</w:t>
@@ -29533,56 +29490,768 @@
         <w:rPr>
           <w:b/>
         </w:rPr>
-        <w:t>2.8 Выводы из решения задачи</w:t>
-      </w:r>
-    </w:p>
-    <w:p>
-      <w:pPr>
-        <w:pStyle w:val="main"/>
-      </w:pPr>
-      <w:r>
-        <w:t>В данном разделе было показано, как</w:t>
-      </w:r>
-      <w:r>
-        <w:t>им образом</w:t>
-      </w:r>
-      <w:r>
-        <w:t xml:space="preserve"> дисперсионное уравнение для поверхностных волн позволяет определить </w:t>
-      </w:r>
-      <w:r>
-        <w:t>условия возникновения неустойчивости поверхности магнитной жидкости</w:t>
-      </w:r>
-      <w:r>
-        <w:t>, находящейся</w:t>
-      </w:r>
-      <w:r>
-        <w:t xml:space="preserve"> во внешнем однородном ортогональном магнитном поле.</w:t>
-      </w:r>
-    </w:p>
-    <w:p>
-      <w:pPr>
-        <w:pStyle w:val="main"/>
-      </w:pPr>
-      <w:r>
-        <w:t>Выяснено, что с</w:t>
-      </w:r>
-      <w:r>
-        <w:t xml:space="preserve"> физической точки зрения</w:t>
-      </w:r>
-      <w:r>
-        <w:t xml:space="preserve"> поверхностный слой магнитной жидкости переходит в неустойчивое с</w:t>
+        <w:t>2.7.4 Качественное объяснение явления неустойчивости</w:t>
+      </w:r>
+    </w:p>
+    <w:p>
+      <w:pPr>
+        <w:pStyle w:val="main"/>
+        <w:rPr>
+          <w:rFonts w:eastAsiaTheme="minorEastAsia"/>
+        </w:rPr>
+      </w:pPr>
+      <w:r>
+        <w:t>Для качественного объяснения явления неустойчивости воспользуемся двумя свойствами линий напряжённости магнитного поля, которые могут быть получен</w:t>
+      </w:r>
+      <w:r>
+        <w:t>ы при помощи тензора максвеллов</w:t>
+      </w:r>
+      <w:r>
+        <w:t>ских напряжений (</w:t>
+      </w:r>
+      <w:r>
+        <w:t>2.5</w:t>
+      </w:r>
+      <w:r>
+        <w:t xml:space="preserve">) </w:t>
+      </w:r>
+      <w:r>
+        <w:rPr>
+          <w:lang w:val="en-US"/>
+        </w:rPr>
+        <w:t>[21</w:t>
       </w:r>
       <w:bookmarkStart w:id="0" w:name="_GoBack"/>
       <w:bookmarkEnd w:id="0"/>
       <w:r>
-        <w:t>остояние</w:t>
-      </w:r>
-      <w:r>
-        <w:t xml:space="preserve"> в случае, когда </w:t>
-      </w:r>
-      <w:r>
+        <w:rPr>
+          <w:lang w:val="en-US"/>
+        </w:rPr>
+        <w:t>]</w:t>
+      </w:r>
+      <w:r>
+        <w:t>. Первое свойство заключается в отталкивании линий напряжённости друг от друга с силой</w:t>
+      </w:r>
+      <w:r>
+        <w:rPr>
+          <w:rFonts w:eastAsiaTheme="minorEastAsia"/>
+        </w:rPr>
+        <w:t>, равной по модулю давлению магнитного поля, определённого выражением (2.8). Второе свойство – это натяжение линий напряжённости</w:t>
+      </w:r>
+      <w:r>
+        <w:rPr>
+          <w:rFonts w:eastAsiaTheme="minorEastAsia"/>
+        </w:rPr>
+        <w:t xml:space="preserve"> магнитного поля</w:t>
+      </w:r>
+      <w:r>
+        <w:rPr>
+          <w:rFonts w:eastAsiaTheme="minorEastAsia"/>
+        </w:rPr>
+        <w:t xml:space="preserve">. На каждый элементарный «участок» линии напряжённости </w:t>
+      </w:r>
+      <w:r>
+        <w:rPr>
+          <w:rFonts w:eastAsiaTheme="minorEastAsia"/>
+        </w:rPr>
         <w:lastRenderedPageBreak/>
-        <w:t xml:space="preserve">давление магнитного поля превышает поверхностное давление на границу раздела с точностью до </w:t>
+        <w:t xml:space="preserve">действуют силы натяжения, </w:t>
+      </w:r>
+      <w:r>
+        <w:rPr>
+          <w:rFonts w:eastAsiaTheme="minorEastAsia"/>
+        </w:rPr>
+        <w:t xml:space="preserve">стремящиеся выпрямить </w:t>
+      </w:r>
+      <w:r>
+        <w:rPr>
+          <w:rFonts w:eastAsiaTheme="minorEastAsia"/>
+        </w:rPr>
+        <w:t>её</w:t>
+      </w:r>
+      <w:r>
+        <w:rPr>
+          <w:rFonts w:eastAsiaTheme="minorEastAsia"/>
+        </w:rPr>
+        <w:t xml:space="preserve">. По </w:t>
+      </w:r>
+      <w:r>
+        <w:rPr>
+          <w:rFonts w:eastAsiaTheme="minorEastAsia"/>
+        </w:rPr>
+        <w:t xml:space="preserve">физическому смыслу </w:t>
+      </w:r>
+      <w:r>
+        <w:rPr>
+          <w:rFonts w:eastAsiaTheme="minorEastAsia"/>
+        </w:rPr>
+        <w:t xml:space="preserve">такие силы </w:t>
+      </w:r>
+      <w:r>
+        <w:rPr>
+          <w:rFonts w:eastAsiaTheme="minorEastAsia"/>
+        </w:rPr>
+        <w:t>эквивалентны силам поверхностного натяжения</w:t>
+      </w:r>
+      <w:r>
+        <w:rPr>
+          <w:rFonts w:eastAsiaTheme="minorEastAsia"/>
+        </w:rPr>
+        <w:t>.</w:t>
+      </w:r>
+      <w:r>
+        <w:rPr>
+          <w:rFonts w:eastAsiaTheme="minorEastAsia"/>
+        </w:rPr>
+        <w:t xml:space="preserve"> Модуль суммарной силы натяжения на участке линии также определяется выражением (2.8). Данные эффекты схем</w:t>
+      </w:r>
+      <w:r>
+        <w:rPr>
+          <w:rFonts w:eastAsiaTheme="minorEastAsia"/>
+        </w:rPr>
+        <w:t>атично представлены на рисунке 2.5</w:t>
+      </w:r>
+      <w:r>
+        <w:rPr>
+          <w:rFonts w:eastAsiaTheme="minorEastAsia"/>
+        </w:rPr>
+        <w:t>.</w:t>
+      </w:r>
+    </w:p>
+    <w:p>
+      <w:pPr>
+        <w:pStyle w:val="main"/>
+        <w:rPr>
+          <w:rFonts w:eastAsiaTheme="minorEastAsia"/>
+        </w:rPr>
+      </w:pPr>
+    </w:p>
+    <w:p>
+      <w:pPr>
+        <w:pStyle w:val="main"/>
+        <w:ind w:firstLine="0"/>
+        <w:jc w:val="center"/>
+        <w:rPr>
+          <w:rFonts w:eastAsiaTheme="minorEastAsia"/>
+        </w:rPr>
+      </w:pPr>
+      <w:r>
+        <w:rPr>
+          <w:rFonts w:eastAsiaTheme="minorEastAsia"/>
+          <w:noProof/>
+          <w:lang w:eastAsia="ru-RU"/>
+        </w:rPr>
+        <w:drawing>
+          <wp:inline distT="0" distB="0" distL="0" distR="0" wp14:anchorId="0EE14D8B" wp14:editId="56501917">
+            <wp:extent cx="5676900" cy="1924050"/>
+            <wp:effectExtent l="0" t="0" r="0" b="0"/>
+            <wp:docPr id="6" name="Рисунок 6"/>
+            <wp:cNvGraphicFramePr>
+              <a:graphicFrameLocks xmlns:a="http://schemas.openxmlformats.org/drawingml/2006/main" noChangeAspect="1"/>
+            </wp:cNvGraphicFramePr>
+            <a:graphic xmlns:a="http://schemas.openxmlformats.org/drawingml/2006/main">
+              <a:graphicData uri="http://schemas.openxmlformats.org/drawingml/2006/picture">
+                <pic:pic xmlns:pic="http://schemas.openxmlformats.org/drawingml/2006/picture">
+                  <pic:nvPicPr>
+                    <pic:cNvPr id="0" name="Picture 4"/>
+                    <pic:cNvPicPr>
+                      <a:picLocks noChangeAspect="1" noChangeArrowheads="1"/>
+                    </pic:cNvPicPr>
+                  </pic:nvPicPr>
+                  <pic:blipFill>
+                    <a:blip r:embed="rId14">
+                      <a:extLst>
+                        <a:ext uri="{28A0092B-C50C-407E-A947-70E740481C1C}">
+                          <a14:useLocalDpi xmlns:a14="http://schemas.microsoft.com/office/drawing/2010/main" val="0"/>
+                        </a:ext>
+                      </a:extLst>
+                    </a:blip>
+                    <a:srcRect/>
+                    <a:stretch>
+                      <a:fillRect/>
+                    </a:stretch>
+                  </pic:blipFill>
+                  <pic:spPr bwMode="auto">
+                    <a:xfrm>
+                      <a:off x="0" y="0"/>
+                      <a:ext cx="5676900" cy="1924050"/>
+                    </a:xfrm>
+                    <a:prstGeom prst="rect">
+                      <a:avLst/>
+                    </a:prstGeom>
+                    <a:noFill/>
+                    <a:ln>
+                      <a:noFill/>
+                    </a:ln>
+                  </pic:spPr>
+                </pic:pic>
+              </a:graphicData>
+            </a:graphic>
+          </wp:inline>
+        </w:drawing>
+      </w:r>
+    </w:p>
+    <w:p>
+      <w:pPr>
+        <w:pStyle w:val="main"/>
+        <w:spacing w:before="240" w:line="240" w:lineRule="auto"/>
+        <w:ind w:firstLine="0"/>
+        <w:jc w:val="center"/>
+      </w:pPr>
+      <w:r>
+        <w:t>Рисунок 2.5</w:t>
+      </w:r>
+      <w:r>
+        <w:t xml:space="preserve"> – </w:t>
+      </w:r>
+      <w:r>
+        <w:t xml:space="preserve">Эффекты </w:t>
+      </w:r>
+      <w:r>
+        <w:t>отталкивания и натяжения линий напряжённости магнитного поля</w:t>
+      </w:r>
+    </w:p>
+    <w:p>
+      <w:pPr>
+        <w:pStyle w:val="main"/>
+        <w:rPr>
+          <w:rFonts w:eastAsiaTheme="minorEastAsia"/>
+        </w:rPr>
+      </w:pPr>
+    </w:p>
+    <w:p>
+      <w:pPr>
+        <w:pStyle w:val="main"/>
+        <w:rPr>
+          <w:rFonts w:eastAsiaTheme="minorEastAsia"/>
+        </w:rPr>
+      </w:pPr>
+      <w:r>
+        <w:rPr>
+          <w:rFonts w:eastAsiaTheme="minorEastAsia"/>
+        </w:rPr>
+        <w:t xml:space="preserve">Также для дальнейшего анализа взаимодействия магнитного поля с веществом магнитной жидкости необходимо учесть, что </w:t>
+      </w:r>
+      <w:r>
+        <w:rPr>
+          <w:rFonts w:eastAsiaTheme="minorEastAsia"/>
+        </w:rPr>
+        <w:t xml:space="preserve">любое изменение конфигурации линий напряжённости </w:t>
+      </w:r>
+      <w:r>
+        <w:rPr>
+          <w:rFonts w:eastAsiaTheme="minorEastAsia"/>
+        </w:rPr>
+        <w:t xml:space="preserve">поля </w:t>
+      </w:r>
+      <w:r>
+        <w:rPr>
+          <w:rFonts w:eastAsiaTheme="minorEastAsia"/>
+        </w:rPr>
+        <w:t>будет приводить к аналогичному изменению конф</w:t>
+      </w:r>
+      <w:r>
+        <w:rPr>
+          <w:rFonts w:eastAsiaTheme="minorEastAsia"/>
+        </w:rPr>
+        <w:t>игурации магнитной жидкости,</w:t>
+      </w:r>
+      <w:r>
+        <w:rPr>
+          <w:rFonts w:eastAsiaTheme="minorEastAsia"/>
+        </w:rPr>
+        <w:t xml:space="preserve"> то есть существу</w:t>
+      </w:r>
+      <w:r>
+        <w:rPr>
+          <w:rFonts w:eastAsiaTheme="minorEastAsia"/>
+        </w:rPr>
+        <w:t xml:space="preserve">ет так называемый эффект «вмороженности» </w:t>
+      </w:r>
+      <w:r>
+        <w:rPr>
+          <w:rFonts w:eastAsiaTheme="minorEastAsia"/>
+        </w:rPr>
+        <w:t xml:space="preserve">магнитного поля </w:t>
+      </w:r>
+      <w:r>
+        <w:rPr>
+          <w:rFonts w:eastAsiaTheme="minorEastAsia"/>
+        </w:rPr>
+        <w:t>[</w:t>
+      </w:r>
+      <w:r>
+        <w:rPr>
+          <w:rFonts w:eastAsiaTheme="minorEastAsia"/>
+        </w:rPr>
+        <w:t>21</w:t>
+      </w:r>
+      <w:r>
+        <w:rPr>
+          <w:rFonts w:eastAsiaTheme="minorEastAsia"/>
+        </w:rPr>
+        <w:t>].</w:t>
+      </w:r>
+    </w:p>
+    <w:p>
+      <w:pPr>
+        <w:pStyle w:val="main"/>
+        <w:rPr>
+          <w:rFonts w:eastAsiaTheme="minorEastAsia"/>
+        </w:rPr>
+      </w:pPr>
+      <w:r>
+        <w:rPr>
+          <w:rFonts w:eastAsiaTheme="minorEastAsia"/>
+        </w:rPr>
+        <w:t xml:space="preserve">Как было выяснено в подразделе 2.3, напряжённость магнитного поля во внешней среде выше, чем в объёме магнитной жидкости. Тогда, как следует из формулы (2.8), суммарное натяжение линий напряжённости в точке их пересечения с границей раздела сред будет направлено в сторону внешней среды (рисунок </w:t>
+      </w:r>
+      <w:r>
+        <w:rPr>
+          <w:rFonts w:eastAsiaTheme="minorEastAsia"/>
+        </w:rPr>
+        <w:t>2.6</w:t>
+      </w:r>
+      <w:r>
+        <w:rPr>
+          <w:rFonts w:eastAsiaTheme="minorEastAsia"/>
+        </w:rPr>
+        <w:t xml:space="preserve">). Такое натяжение создаёт </w:t>
+      </w:r>
+      <w:r>
+        <w:rPr>
+          <w:rFonts w:eastAsiaTheme="minorEastAsia"/>
+        </w:rPr>
+        <w:t xml:space="preserve">равномерное </w:t>
+      </w:r>
+      <w:r>
+        <w:rPr>
+          <w:rFonts w:eastAsiaTheme="minorEastAsia"/>
+        </w:rPr>
+        <w:t>давление на поверхность магнитной жидкости, которое определяется выражениями (2.11) и (2.12).</w:t>
+      </w:r>
+    </w:p>
+    <w:p>
+      <w:pPr>
+        <w:pStyle w:val="main"/>
+        <w:rPr>
+          <w:rFonts w:eastAsiaTheme="minorEastAsia"/>
+        </w:rPr>
+      </w:pPr>
+    </w:p>
+    <w:p>
+      <w:pPr>
+        <w:pStyle w:val="main"/>
+        <w:rPr>
+          <w:rFonts w:eastAsiaTheme="minorEastAsia"/>
+        </w:rPr>
+      </w:pPr>
+    </w:p>
+    <w:p>
+      <w:pPr>
+        <w:pStyle w:val="main"/>
+        <w:rPr>
+          <w:rFonts w:eastAsiaTheme="minorEastAsia"/>
+        </w:rPr>
+      </w:pPr>
+    </w:p>
+    <w:p>
+      <w:pPr>
+        <w:pStyle w:val="main"/>
+        <w:ind w:firstLine="0"/>
+        <w:jc w:val="center"/>
+        <w:rPr>
+          <w:rFonts w:eastAsiaTheme="minorEastAsia"/>
+        </w:rPr>
+      </w:pPr>
+      <w:r>
+        <w:rPr>
+          <w:rFonts w:eastAsiaTheme="minorEastAsia"/>
+          <w:noProof/>
+          <w:lang w:eastAsia="ru-RU"/>
+        </w:rPr>
+        <w:lastRenderedPageBreak/>
+        <w:drawing>
+          <wp:inline distT="0" distB="0" distL="0" distR="0" wp14:anchorId="2C36F9E0" wp14:editId="0BC3B79C">
+            <wp:extent cx="5762625" cy="2276475"/>
+            <wp:effectExtent l="0" t="0" r="9525" b="9525"/>
+            <wp:docPr id="8" name="Рисунок 8"/>
+            <wp:cNvGraphicFramePr>
+              <a:graphicFrameLocks xmlns:a="http://schemas.openxmlformats.org/drawingml/2006/main" noChangeAspect="1"/>
+            </wp:cNvGraphicFramePr>
+            <a:graphic xmlns:a="http://schemas.openxmlformats.org/drawingml/2006/main">
+              <a:graphicData uri="http://schemas.openxmlformats.org/drawingml/2006/picture">
+                <pic:pic xmlns:pic="http://schemas.openxmlformats.org/drawingml/2006/picture">
+                  <pic:nvPicPr>
+                    <pic:cNvPr id="0" name="Picture 6"/>
+                    <pic:cNvPicPr>
+                      <a:picLocks noChangeAspect="1" noChangeArrowheads="1"/>
+                    </pic:cNvPicPr>
+                  </pic:nvPicPr>
+                  <pic:blipFill>
+                    <a:blip r:embed="rId15">
+                      <a:extLst>
+                        <a:ext uri="{28A0092B-C50C-407E-A947-70E740481C1C}">
+                          <a14:useLocalDpi xmlns:a14="http://schemas.microsoft.com/office/drawing/2010/main" val="0"/>
+                        </a:ext>
+                      </a:extLst>
+                    </a:blip>
+                    <a:srcRect/>
+                    <a:stretch>
+                      <a:fillRect/>
+                    </a:stretch>
+                  </pic:blipFill>
+                  <pic:spPr bwMode="auto">
+                    <a:xfrm>
+                      <a:off x="0" y="0"/>
+                      <a:ext cx="5762625" cy="2276475"/>
+                    </a:xfrm>
+                    <a:prstGeom prst="rect">
+                      <a:avLst/>
+                    </a:prstGeom>
+                    <a:noFill/>
+                    <a:ln>
+                      <a:noFill/>
+                    </a:ln>
+                  </pic:spPr>
+                </pic:pic>
+              </a:graphicData>
+            </a:graphic>
+          </wp:inline>
+        </w:drawing>
+      </w:r>
+    </w:p>
+    <w:p>
+      <w:pPr>
+        <w:pStyle w:val="main"/>
+        <w:spacing w:before="240" w:line="240" w:lineRule="auto"/>
+        <w:ind w:firstLine="0"/>
+        <w:jc w:val="center"/>
+      </w:pPr>
+      <w:r>
+        <w:t>Рисунок 2.6</w:t>
+      </w:r>
+      <w:r>
+        <w:t xml:space="preserve"> – </w:t>
+      </w:r>
+      <w:r>
+        <w:t xml:space="preserve">Взаимодействие ортогонального магнитного поля с поверхностью магнитной жидкости </w:t>
+      </w:r>
+    </w:p>
+    <w:p>
+      <w:pPr>
+        <w:pStyle w:val="main"/>
+        <w:rPr>
+          <w:rFonts w:eastAsiaTheme="minorEastAsia"/>
+        </w:rPr>
+      </w:pPr>
+    </w:p>
+    <w:p>
+      <w:pPr>
+        <w:pStyle w:val="main"/>
+        <w:rPr>
+          <w:rFonts w:eastAsiaTheme="minorEastAsia"/>
+        </w:rPr>
+      </w:pPr>
+      <w:r>
+        <w:rPr>
+          <w:rFonts w:eastAsiaTheme="minorEastAsia"/>
+        </w:rPr>
+        <w:t>Если</w:t>
+      </w:r>
+      <w:r>
+        <w:rPr>
+          <w:rFonts w:eastAsiaTheme="minorEastAsia"/>
+        </w:rPr>
+        <w:t xml:space="preserve"> </w:t>
+      </w:r>
+      <w:r>
+        <w:rPr>
+          <w:rFonts w:eastAsiaTheme="minorEastAsia"/>
+        </w:rPr>
+        <w:t xml:space="preserve">суммарная сила </w:t>
+      </w:r>
+      <w:r>
+        <w:rPr>
+          <w:rFonts w:eastAsiaTheme="minorEastAsia"/>
+        </w:rPr>
+        <w:t>натяжени</w:t>
+      </w:r>
+      <w:r>
+        <w:rPr>
+          <w:rFonts w:eastAsiaTheme="minorEastAsia"/>
+        </w:rPr>
+        <w:t>я</w:t>
+      </w:r>
+      <w:r>
+        <w:rPr>
+          <w:rFonts w:eastAsiaTheme="minorEastAsia"/>
+        </w:rPr>
+        <w:t xml:space="preserve"> линий напряжённости </w:t>
+      </w:r>
+      <w:r>
+        <w:rPr>
+          <w:rFonts w:eastAsiaTheme="minorEastAsia"/>
+        </w:rPr>
+        <w:t>превышает</w:t>
+      </w:r>
+      <w:r>
+        <w:rPr>
+          <w:rFonts w:eastAsiaTheme="minorEastAsia"/>
+        </w:rPr>
+        <w:t xml:space="preserve"> сил</w:t>
+      </w:r>
+      <w:r>
+        <w:rPr>
+          <w:rFonts w:eastAsiaTheme="minorEastAsia"/>
+        </w:rPr>
+        <w:t>ы</w:t>
+      </w:r>
+      <w:r>
+        <w:rPr>
+          <w:rFonts w:eastAsiaTheme="minorEastAsia"/>
+        </w:rPr>
+        <w:t xml:space="preserve"> поверхностного натяжения, то некоторые случайные волновые</w:t>
+      </w:r>
+      <w:r>
+        <w:rPr>
+          <w:rFonts w:eastAsiaTheme="minorEastAsia"/>
+        </w:rPr>
+        <w:t xml:space="preserve"> возмущения на поверхности магнитной жидкости </w:t>
+      </w:r>
+      <w:r>
+        <w:rPr>
+          <w:rFonts w:eastAsiaTheme="minorEastAsia"/>
+        </w:rPr>
+        <w:t>станут неустойчивыми</w:t>
+      </w:r>
+      <w:r>
+        <w:rPr>
+          <w:rFonts w:eastAsiaTheme="minorEastAsia"/>
+        </w:rPr>
+        <w:t>. Греб</w:t>
+      </w:r>
+      <w:r>
+        <w:rPr>
+          <w:rFonts w:eastAsiaTheme="minorEastAsia"/>
+        </w:rPr>
+        <w:t xml:space="preserve">ни волны, вытягиваемые </w:t>
+      </w:r>
+      <w:r>
+        <w:rPr>
+          <w:rFonts w:eastAsiaTheme="minorEastAsia"/>
+        </w:rPr>
+        <w:t xml:space="preserve">и удерживаемые </w:t>
+      </w:r>
+      <w:r>
+        <w:rPr>
+          <w:rFonts w:eastAsiaTheme="minorEastAsia"/>
+        </w:rPr>
+        <w:t xml:space="preserve">внешним магнитным полем, </w:t>
+      </w:r>
+      <w:r>
+        <w:rPr>
+          <w:rFonts w:eastAsiaTheme="minorEastAsia"/>
+        </w:rPr>
+        <w:t>увеличат свою амплитуду</w:t>
+      </w:r>
+      <w:r>
+        <w:rPr>
+          <w:rFonts w:eastAsiaTheme="minorEastAsia"/>
+        </w:rPr>
+        <w:t xml:space="preserve"> </w:t>
+      </w:r>
+      <w:r>
+        <w:rPr>
+          <w:rFonts w:eastAsiaTheme="minorEastAsia"/>
+        </w:rPr>
+        <w:t xml:space="preserve">за счёт объёма жидкости, </w:t>
+      </w:r>
+      <w:r>
+        <w:rPr>
+          <w:rFonts w:eastAsiaTheme="minorEastAsia"/>
+        </w:rPr>
+        <w:t>перешедшего</w:t>
+      </w:r>
+      <w:r>
+        <w:rPr>
+          <w:rFonts w:eastAsiaTheme="minorEastAsia"/>
+        </w:rPr>
+        <w:t xml:space="preserve"> из областей под впадинами</w:t>
+      </w:r>
+      <w:r>
+        <w:rPr>
+          <w:rFonts w:eastAsiaTheme="minorEastAsia"/>
+        </w:rPr>
+        <w:t xml:space="preserve">, поскольку </w:t>
+      </w:r>
+      <w:r>
+        <w:rPr>
+          <w:rFonts w:eastAsiaTheme="minorEastAsia"/>
+        </w:rPr>
+        <w:t>жидкость имеет фиксированны</w:t>
+      </w:r>
+      <w:r>
+        <w:rPr>
+          <w:rFonts w:eastAsiaTheme="minorEastAsia"/>
+        </w:rPr>
+        <w:t xml:space="preserve">й объём и является несжимаемой. </w:t>
+      </w:r>
+      <w:r>
+        <w:rPr>
+          <w:rFonts w:eastAsiaTheme="minorEastAsia"/>
+        </w:rPr>
+        <w:t>Дальнейшее увеличение внешнего магнит</w:t>
+      </w:r>
+      <w:r>
+        <w:rPr>
+          <w:rFonts w:eastAsiaTheme="minorEastAsia"/>
+        </w:rPr>
+        <w:t>ного поля увеличивает силы натяжения</w:t>
+      </w:r>
+      <w:r>
+        <w:rPr>
+          <w:rFonts w:eastAsiaTheme="minorEastAsia"/>
+        </w:rPr>
+        <w:t xml:space="preserve">, что следует из квадратичной зависимости давления магнитного поля от напряжённости. Это приводит к </w:t>
+      </w:r>
+      <w:r>
+        <w:rPr>
+          <w:rFonts w:eastAsiaTheme="minorEastAsia"/>
+        </w:rPr>
+        <w:t xml:space="preserve">ещё большему </w:t>
+      </w:r>
+      <w:r>
+        <w:rPr>
+          <w:rFonts w:eastAsiaTheme="minorEastAsia"/>
+        </w:rPr>
+        <w:t xml:space="preserve">увеличению амплитуды </w:t>
+      </w:r>
+      <w:r>
+        <w:rPr>
+          <w:rFonts w:eastAsiaTheme="minorEastAsia"/>
+        </w:rPr>
+        <w:t xml:space="preserve">данного </w:t>
+      </w:r>
+      <w:r>
+        <w:rPr>
+          <w:rFonts w:eastAsiaTheme="minorEastAsia"/>
+        </w:rPr>
+        <w:t>волнового возмущения.</w:t>
+      </w:r>
+    </w:p>
+    <w:p>
+      <w:pPr>
+        <w:pStyle w:val="main"/>
+        <w:rPr>
+          <w:rFonts w:eastAsiaTheme="minorEastAsia"/>
+        </w:rPr>
+      </w:pPr>
+      <w:r>
+        <w:rPr>
+          <w:rFonts w:eastAsiaTheme="minorEastAsia"/>
+        </w:rPr>
+        <w:t>Эффект отталкивания линий напряжённости в данной задаче скорее всего имеет порядок малости не меньше второго, поскольку в ходе решения задачи с учётом только нулевого и первого порядков малости не были получены соответствующие математические выражения.</w:t>
+      </w:r>
+      <w:r>
+        <w:rPr>
+          <w:rFonts w:eastAsiaTheme="minorEastAsia"/>
+        </w:rPr>
+        <w:t xml:space="preserve"> Поэтому его влияние на неустойчивость </w:t>
+      </w:r>
+      <w:r>
+        <w:rPr>
+          <w:rFonts w:eastAsiaTheme="minorEastAsia"/>
+        </w:rPr>
+        <w:t xml:space="preserve">поверхности </w:t>
+      </w:r>
+      <w:r>
+        <w:rPr>
+          <w:rFonts w:eastAsiaTheme="minorEastAsia"/>
+        </w:rPr>
+        <w:t xml:space="preserve">магнитной жидкости </w:t>
+      </w:r>
+      <w:r>
+        <w:rPr>
+          <w:rFonts w:eastAsiaTheme="minorEastAsia"/>
+        </w:rPr>
+        <w:t xml:space="preserve">мы </w:t>
+      </w:r>
+      <w:r>
+        <w:rPr>
+          <w:rFonts w:eastAsiaTheme="minorEastAsia"/>
+        </w:rPr>
+        <w:t>не учитываем</w:t>
+      </w:r>
+      <w:r>
+        <w:rPr>
+          <w:rFonts w:eastAsiaTheme="minorEastAsia"/>
+        </w:rPr>
+        <w:t>.</w:t>
+      </w:r>
+    </w:p>
+    <w:p>
+      <w:pPr>
+        <w:pStyle w:val="main"/>
+      </w:pPr>
+    </w:p>
+    <w:p>
+      <w:pPr>
+        <w:pStyle w:val="main"/>
+        <w:spacing w:after="240"/>
+        <w:rPr>
+          <w:b/>
+        </w:rPr>
+      </w:pPr>
+      <w:r>
+        <w:rPr>
+          <w:b/>
+        </w:rPr>
+        <w:t>2.8 Выводы из решения задачи</w:t>
+      </w:r>
+    </w:p>
+    <w:p>
+      <w:pPr>
+        <w:pStyle w:val="main"/>
+      </w:pPr>
+      <w:r>
+        <w:t>В данном разделе было показано, как</w:t>
+      </w:r>
+      <w:r>
+        <w:t>им образом</w:t>
+      </w:r>
+      <w:r>
+        <w:t xml:space="preserve"> дисперсионное уравнение для поверхностных волн позволяет определить </w:t>
+      </w:r>
+      <w:r>
+        <w:t xml:space="preserve">условия </w:t>
+      </w:r>
+      <w:r>
+        <w:lastRenderedPageBreak/>
+        <w:t>возникновения неустойчивости поверхности магнитной жидкости</w:t>
+      </w:r>
+      <w:r>
+        <w:t>, находящейся</w:t>
+      </w:r>
+      <w:r>
+        <w:t xml:space="preserve"> во внешнем однородном ортогональном магнитном поле.</w:t>
+      </w:r>
+    </w:p>
+    <w:p>
+      <w:pPr>
+        <w:pStyle w:val="main"/>
+      </w:pPr>
+      <w:r>
+        <w:t>Выяснено, что с</w:t>
+      </w:r>
+      <w:r>
+        <w:t xml:space="preserve"> физической точки зрения</w:t>
+      </w:r>
+      <w:r>
+        <w:t xml:space="preserve"> поверхностный слой магнитной жидкости переходит в неустойчивое состояние</w:t>
+      </w:r>
+      <w:r>
+        <w:t xml:space="preserve"> в случае, когда давление магнитного поля превышает поверхностное давление на границу раздела с точностью до </w:t>
       </w:r>
       <w:r>
         <w:t xml:space="preserve">определённого </w:t>
@@ -29596,6 +30265,59 @@
         <w:pStyle w:val="main"/>
       </w:pPr>
       <w:r>
+        <w:t xml:space="preserve"> Предложено качественное объяснение неустойчивости поверхности магнитной жидкости в ортогональном магнитном поле, основанное на учёте сил </w:t>
+      </w:r>
+      <w:r>
+        <w:t>натяжения линий напряжённости магнитного поля</w:t>
+      </w:r>
+      <w:r>
+        <w:t>.</w:t>
+      </w:r>
+      <w:r>
+        <w:t xml:space="preserve"> </w:t>
+      </w:r>
+      <w:r>
+        <w:t>Выяснено, что м</w:t>
+      </w:r>
+      <w:r>
+        <w:t xml:space="preserve">агнитное поле среды с меньшей магнитной проницаемостью создает более сильное натяжение </w:t>
+      </w:r>
+      <w:r>
+        <w:t>линий напряжённости</w:t>
+      </w:r>
+      <w:r>
+        <w:t xml:space="preserve"> на границе раздела сред. Дестабилизация поверхности происходит в том случае, когда величина суммарного натяжения превышает величину сил поверхностного натяжения</w:t>
+      </w:r>
+      <w:r>
+        <w:t xml:space="preserve"> на гребнях</w:t>
+      </w:r>
+      <w:r>
+        <w:t xml:space="preserve"> некоторого случайного волнового возмущения.</w:t>
+      </w:r>
+      <w:r>
+        <w:t xml:space="preserve"> Силы отталкивания линий напряжённости в данной задаче, вероятно, имеют второй порядок малости </w:t>
+      </w:r>
+      <w:r>
+        <w:t xml:space="preserve">и поэтому не оказывают влияние на </w:t>
+      </w:r>
+      <w:r>
+        <w:t xml:space="preserve">развитие </w:t>
+      </w:r>
+      <w:r>
+        <w:t>неустойчиво</w:t>
+      </w:r>
+      <w:r>
+        <w:t>сти</w:t>
+      </w:r>
+      <w:r>
+        <w:t>.</w:t>
+      </w:r>
+    </w:p>
+    <w:p>
+      <w:pPr>
+        <w:pStyle w:val="main"/>
+      </w:pPr>
+      <w:r>
         <w:t xml:space="preserve">На практике </w:t>
       </w:r>
       <w:r>
@@ -29661,7 +30383,10 @@
         <w:pStyle w:val="main"/>
       </w:pPr>
       <w:r>
-        <w:t xml:space="preserve">Также показано, что дестабилизация поверхности </w:t>
+        <w:t>П</w:t>
+      </w:r>
+      <w:r>
+        <w:t xml:space="preserve">оказано, что дестабилизация поверхности </w:t>
       </w:r>
       <w:r>
         <w:t>магнитной жидкости н</w:t>
@@ -29676,7 +30401,11 @@
         <w:t xml:space="preserve">расчётного </w:t>
       </w:r>
       <w:r>
-        <w:t>критического значения намагниченности.</w:t>
+        <w:t xml:space="preserve">критического значения </w:t>
+      </w:r>
+      <w:r>
+        <w:lastRenderedPageBreak/>
+        <w:t>намагниченности.</w:t>
       </w:r>
       <w:r>
         <w:t xml:space="preserve"> </w:t>
@@ -29702,7 +30431,7 @@
         <w:pStyle w:val="main"/>
       </w:pPr>
       <w:r>
-        <w:t xml:space="preserve">Необходимо также разъяснить ещё одно противоречие между полученными выше теоретическими </w:t>
+        <w:t xml:space="preserve">Необходимо также разъяснить  противоречие между полученными выше теоретическими </w:t>
       </w:r>
       <w:r>
         <w:t>результатами</w:t>
@@ -29744,11 +30473,7 @@
         <w:t xml:space="preserve"> Однако полученные результаты описывают экспоненциальный рост амплитуд неустойчивых мод с течением времени. Это </w:t>
       </w:r>
       <w:r>
-        <w:t xml:space="preserve">может быть объяснено тем, что в задаче рассматривались только линейные слагаемые с целью возможности проведения аналитического решения задачи. </w:t>
-      </w:r>
-      <w:r>
-        <w:lastRenderedPageBreak/>
-        <w:t>Учёт нелинейных слагаемых позволил бы более подробно описать процесс развития неустойчивости поверхности.</w:t>
+        <w:t>может быть объяснено тем, что в задаче рассматривались только линейные слагаемые с целью возможности проведения аналитического решения задачи. Учёт нелинейных слагаемых позволил бы более подробно описать процесс развития неустойчивости поверхности.</w:t>
       </w:r>
       <w:r>
         <w:t xml:space="preserve"> </w:t>
@@ -29761,7 +30486,7 @@
       </w:r>
     </w:p>
     <w:sectPr>
-      <w:footerReference w:type="default" r:id="rId14"/>
+      <w:footerReference w:type="default" r:id="rId16"/>
       <w:pgSz w:w="11906" w:h="16838"/>
       <w:pgMar w:top="1134" w:right="851" w:bottom="1134" w:left="1701" w:header="708" w:footer="708" w:gutter="0"/>
       <w:cols w:space="708"/>
@@ -29806,7 +30531,6 @@
         <w:docPartUnique/>
       </w:docPartObj>
     </w:sdtPr>
-    <w:sdtEndPr/>
     <w:sdtContent>
       <w:p>
         <w:pPr>
@@ -29826,7 +30550,7 @@
           <w:rPr>
             <w:noProof/>
           </w:rPr>
-          <w:t>25</w:t>
+          <w:t>29</w:t>
         </w:r>
         <w:r>
           <w:fldChar w:fldCharType="end"/>
@@ -31748,6 +32472,551 @@
 </c:chartSpace>
 </file>
 
+<file path=word/glossary/document.xml><?xml version="1.0" encoding="utf-8"?>
+<w:glossaryDocument xmlns:wpc="http://schemas.microsoft.com/office/word/2010/wordprocessingCanvas" xmlns:cx="http://schemas.microsoft.com/office/drawing/2014/chartex" xmlns:mc="http://schemas.openxmlformats.org/markup-compatibility/2006" xmlns:o="urn:schemas-microsoft-com:office:office" xmlns:r="http://schemas.openxmlformats.org/officeDocument/2006/relationships" xmlns:m="http://schemas.openxmlformats.org/officeDocument/2006/math" xmlns:v="urn:schemas-microsoft-com:vml" xmlns:wp14="http://schemas.microsoft.com/office/word/2010/wordprocessingDrawing" xmlns:wp="http://schemas.openxmlformats.org/drawingml/2006/wordprocessingDrawing" xmlns:w10="urn:schemas-microsoft-com:office:word" xmlns:w="http://schemas.openxmlformats.org/wordprocessingml/2006/main" xmlns:w14="http://schemas.microsoft.com/office/word/2010/wordml" xmlns:w15="http://schemas.microsoft.com/office/word/2012/wordml" xmlns:w16se="http://schemas.microsoft.com/office/word/2015/wordml/symex" xmlns:wpg="http://schemas.microsoft.com/office/word/2010/wordprocessingGroup" xmlns:wpi="http://schemas.microsoft.com/office/word/2010/wordprocessingInk" xmlns:wne="http://schemas.microsoft.com/office/word/2006/wordml" xmlns:wps="http://schemas.microsoft.com/office/word/2010/wordprocessingShape" mc:Ignorable="w14 w15 w16se wp14"/>
+</file>
+
+<file path=word/glossary/fontTable.xml><?xml version="1.0" encoding="utf-8"?>
+<w:fonts xmlns:mc="http://schemas.openxmlformats.org/markup-compatibility/2006" xmlns:r="http://schemas.openxmlformats.org/officeDocument/2006/relationships" xmlns:w="http://schemas.openxmlformats.org/wordprocessingml/2006/main" xmlns:w14="http://schemas.microsoft.com/office/word/2010/wordml" xmlns:w15="http://schemas.microsoft.com/office/word/2012/wordml" xmlns:w16se="http://schemas.microsoft.com/office/word/2015/wordml/symex" mc:Ignorable="w14 w15 w16se">
+  <w:font w:name="Symbol">
+    <w:panose1 w:val="05050102010706020507"/>
+    <w:charset w:val="02"/>
+    <w:family w:val="roman"/>
+    <w:pitch w:val="variable"/>
+    <w:sig w:usb0="00000000" w:usb1="10000000" w:usb2="00000000" w:usb3="00000000" w:csb0="80000000" w:csb1="00000000"/>
+  </w:font>
+  <w:font w:name="Times New Roman">
+    <w:panose1 w:val="02020603050405020304"/>
+    <w:charset w:val="CC"/>
+    <w:family w:val="roman"/>
+    <w:pitch w:val="variable"/>
+    <w:sig w:usb0="E0002EFF" w:usb1="C000785B" w:usb2="00000009" w:usb3="00000000" w:csb0="000001FF" w:csb1="00000000"/>
+  </w:font>
+  <w:font w:name="Courier New">
+    <w:panose1 w:val="02070309020205020404"/>
+    <w:charset w:val="CC"/>
+    <w:family w:val="modern"/>
+    <w:pitch w:val="fixed"/>
+    <w:sig w:usb0="E0002EFF" w:usb1="C0007843" w:usb2="00000009" w:usb3="00000000" w:csb0="000001FF" w:csb1="00000000"/>
+  </w:font>
+  <w:font w:name="Wingdings">
+    <w:panose1 w:val="05000000000000000000"/>
+    <w:charset w:val="02"/>
+    <w:family w:val="auto"/>
+    <w:pitch w:val="variable"/>
+    <w:sig w:usb0="00000000" w:usb1="10000000" w:usb2="00000000" w:usb3="00000000" w:csb0="80000000" w:csb1="00000000"/>
+  </w:font>
+  <w:font w:name="Calibri">
+    <w:panose1 w:val="020F0502020204030204"/>
+    <w:charset w:val="CC"/>
+    <w:family w:val="swiss"/>
+    <w:pitch w:val="variable"/>
+    <w:sig w:usb0="E4002EFF" w:usb1="C000247B" w:usb2="00000009" w:usb3="00000000" w:csb0="000001FF" w:csb1="00000000"/>
+  </w:font>
+  <w:font w:name="Segoe UI">
+    <w:panose1 w:val="020B0502040204020203"/>
+    <w:charset w:val="CC"/>
+    <w:family w:val="swiss"/>
+    <w:pitch w:val="variable"/>
+    <w:sig w:usb0="E4002EFF" w:usb1="C000E47F" w:usb2="00000009" w:usb3="00000000" w:csb0="000001FF" w:csb1="00000000"/>
+  </w:font>
+  <w:font w:name="Cambria Math">
+    <w:panose1 w:val="02040503050406030204"/>
+    <w:charset w:val="CC"/>
+    <w:family w:val="roman"/>
+    <w:pitch w:val="variable"/>
+    <w:sig w:usb0="E00006FF" w:usb1="420024FF" w:usb2="02000000" w:usb3="00000000" w:csb0="0000019F" w:csb1="00000000"/>
+  </w:font>
+  <w:font w:name="Calibri Light">
+    <w:panose1 w:val="020F0302020204030204"/>
+    <w:charset w:val="CC"/>
+    <w:family w:val="swiss"/>
+    <w:pitch w:val="variable"/>
+    <w:sig w:usb0="E4002EFF" w:usb1="C000247B" w:usb2="00000009" w:usb3="00000000" w:csb0="000001FF" w:csb1="00000000"/>
+  </w:font>
+</w:fonts>
+</file>
+
+<file path=word/glossary/settings.xml><?xml version="1.0" encoding="utf-8"?>
+<w:settings xmlns:mc="http://schemas.openxmlformats.org/markup-compatibility/2006" xmlns:o="urn:schemas-microsoft-com:office:office" xmlns:r="http://schemas.openxmlformats.org/officeDocument/2006/relationships" xmlns:m="http://schemas.openxmlformats.org/officeDocument/2006/math" xmlns:v="urn:schemas-microsoft-com:vml" xmlns:w10="urn:schemas-microsoft-com:office:word" xmlns:w="http://schemas.openxmlformats.org/wordprocessingml/2006/main" xmlns:w14="http://schemas.microsoft.com/office/word/2010/wordml" xmlns:w15="http://schemas.microsoft.com/office/word/2012/wordml" xmlns:w16se="http://schemas.microsoft.com/office/word/2015/wordml/symex" xmlns:sl="http://schemas.openxmlformats.org/schemaLibrary/2006/main" mc:Ignorable="w14 w15 w16se">
+  <w:view w:val="normal"/>
+  <w:defaultTabStop w:val="708"/>
+  <w:characterSpacingControl w:val="doNotCompress"/>
+  <w:compat>
+    <w:useFELayout/>
+    <w:compatSetting w:name="compatibilityMode" w:uri="http://schemas.microsoft.com/office/word" w:val="15"/>
+    <w:compatSetting w:name="overrideTableStyleFontSizeAndJustification" w:uri="http://schemas.microsoft.com/office/word" w:val="1"/>
+    <w:compatSetting w:name="enableOpenTypeFeatures" w:uri="http://schemas.microsoft.com/office/word" w:val="1"/>
+    <w:compatSetting w:name="doNotFlipMirrorIndents" w:uri="http://schemas.microsoft.com/office/word" w:val="1"/>
+    <w:compatSetting w:name="differentiateMultirowTableHeaders" w:uri="http://schemas.microsoft.com/office/word" w:val="1"/>
+  </w:compat>
+  <w:rsids>
+    <w:rsidRoot w:val="00E13698"/>
+    <w:rsid w:val="00E13698"/>
+    <w:rsid w:val="00EA0A1D"/>
+  </w:rsids>
+  <m:mathPr>
+    <m:mathFont m:val="Cambria Math"/>
+    <m:brkBin m:val="before"/>
+    <m:brkBinSub m:val="--"/>
+    <m:smallFrac m:val="0"/>
+    <m:dispDef/>
+    <m:lMargin m:val="0"/>
+    <m:rMargin m:val="0"/>
+    <m:defJc m:val="centerGroup"/>
+    <m:wrapIndent m:val="1440"/>
+    <m:intLim m:val="subSup"/>
+    <m:naryLim m:val="undOvr"/>
+  </m:mathPr>
+  <w:themeFontLang w:val="ru-RU"/>
+  <w:clrSchemeMapping w:bg1="light1" w:t1="dark1" w:bg2="light2" w:t2="dark2" w:accent1="accent1" w:accent2="accent2" w:accent3="accent3" w:accent4="accent4" w:accent5="accent5" w:accent6="accent6" w:hyperlink="hyperlink" w:followedHyperlink="followedHyperlink"/>
+  <w:decimalSymbol w:val=","/>
+  <w:listSeparator w:val=";"/>
+  <w15:chartTrackingRefBased/>
+</w:settings>
+</file>
+
+<file path=word/glossary/styles.xml><?xml version="1.0" encoding="utf-8"?>
+<w:styles xmlns:mc="http://schemas.openxmlformats.org/markup-compatibility/2006" xmlns:r="http://schemas.openxmlformats.org/officeDocument/2006/relationships" xmlns:w="http://schemas.openxmlformats.org/wordprocessingml/2006/main" xmlns:w14="http://schemas.microsoft.com/office/word/2010/wordml" xmlns:w15="http://schemas.microsoft.com/office/word/2012/wordml" xmlns:w16se="http://schemas.microsoft.com/office/word/2015/wordml/symex" mc:Ignorable="w14 w15 w16se">
+  <w:docDefaults>
+    <w:rPrDefault>
+      <w:rPr>
+        <w:rFonts w:asciiTheme="minorHAnsi" w:eastAsiaTheme="minorEastAsia" w:hAnsiTheme="minorHAnsi" w:cstheme="minorBidi"/>
+        <w:sz w:val="22"/>
+        <w:szCs w:val="22"/>
+        <w:lang w:val="ru-RU" w:eastAsia="ru-RU" w:bidi="ar-SA"/>
+      </w:rPr>
+    </w:rPrDefault>
+    <w:pPrDefault>
+      <w:pPr>
+        <w:spacing w:after="160" w:line="259" w:lineRule="auto"/>
+      </w:pPr>
+    </w:pPrDefault>
+  </w:docDefaults>
+  <w:latentStyles w:defLockedState="0" w:defUIPriority="99" w:defSemiHidden="0" w:defUnhideWhenUsed="0" w:defQFormat="0" w:count="371">
+    <w:lsdException w:name="Normal" w:uiPriority="0" w:qFormat="1"/>
+    <w:lsdException w:name="heading 1" w:uiPriority="9" w:qFormat="1"/>
+    <w:lsdException w:name="heading 2" w:semiHidden="1" w:uiPriority="9" w:unhideWhenUsed="1" w:qFormat="1"/>
+    <w:lsdException w:name="heading 3" w:semiHidden="1" w:uiPriority="9" w:unhideWhenUsed="1" w:qFormat="1"/>
+    <w:lsdException w:name="heading 4" w:semiHidden="1" w:uiPriority="9" w:unhideWhenUsed="1" w:qFormat="1"/>
+    <w:lsdException w:name="heading 5" w:semiHidden="1" w:uiPriority="9" w:unhideWhenUsed="1" w:qFormat="1"/>
+    <w:lsdException w:name="heading 6" w:semiHidden="1" w:uiPriority="9" w:unhideWhenUsed="1" w:qFormat="1"/>
+    <w:lsdException w:name="heading 7" w:semiHidden="1" w:uiPriority="9" w:unhideWhenUsed="1" w:qFormat="1"/>
+    <w:lsdException w:name="heading 8" w:semiHidden="1" w:uiPriority="9" w:unhideWhenUsed="1" w:qFormat="1"/>
+    <w:lsdException w:name="heading 9" w:semiHidden="1" w:uiPriority="9" w:unhideWhenUsed="1" w:qFormat="1"/>
+    <w:lsdException w:name="index 1" w:semiHidden="1" w:unhideWhenUsed="1"/>
+    <w:lsdException w:name="index 2" w:semiHidden="1" w:unhideWhenUsed="1"/>
+    <w:lsdException w:name="index 3" w:semiHidden="1" w:unhideWhenUsed="1"/>
+    <w:lsdException w:name="index 4" w:semiHidden="1" w:unhideWhenUsed="1"/>
+    <w:lsdException w:name="index 5" w:semiHidden="1" w:unhideWhenUsed="1"/>
+    <w:lsdException w:name="index 6" w:semiHidden="1" w:unhideWhenUsed="1"/>
+    <w:lsdException w:name="index 7" w:semiHidden="1" w:unhideWhenUsed="1"/>
+    <w:lsdException w:name="index 8" w:semiHidden="1" w:unhideWhenUsed="1"/>
+    <w:lsdException w:name="index 9" w:semiHidden="1" w:unhideWhenUsed="1"/>
+    <w:lsdException w:name="toc 1" w:semiHidden="1" w:uiPriority="39" w:unhideWhenUsed="1"/>
+    <w:lsdException w:name="toc 2" w:semiHidden="1" w:uiPriority="39" w:unhideWhenUsed="1"/>
+    <w:lsdException w:name="toc 3" w:semiHidden="1" w:uiPriority="39" w:unhideWhenUsed="1"/>
+    <w:lsdException w:name="toc 4" w:semiHidden="1" w:uiPriority="39" w:unhideWhenUsed="1"/>
+    <w:lsdException w:name="toc 5" w:semiHidden="1" w:uiPriority="39" w:unhideWhenUsed="1"/>
+    <w:lsdException w:name="toc 6" w:semiHidden="1" w:uiPriority="39" w:unhideWhenUsed="1"/>
+    <w:lsdException w:name="toc 7" w:semiHidden="1" w:uiPriority="39" w:unhideWhenUsed="1"/>
+    <w:lsdException w:name="toc 8" w:semiHidden="1" w:uiPriority="39" w:unhideWhenUsed="1"/>
+    <w:lsdException w:name="toc 9" w:semiHidden="1" w:uiPriority="39" w:unhideWhenUsed="1"/>
+    <w:lsdException w:name="Normal Indent" w:semiHidden="1" w:unhideWhenUsed="1"/>
+    <w:lsdException w:name="footnote text" w:semiHidden="1" w:unhideWhenUsed="1"/>
+    <w:lsdException w:name="annotation text" w:semiHidden="1" w:unhideWhenUsed="1"/>
+    <w:lsdException w:name="header" w:semiHidden="1" w:unhideWhenUsed="1"/>
+    <w:lsdException w:name="footer" w:semiHidden="1" w:unhideWhenUsed="1"/>
+    <w:lsdException w:name="index heading" w:semiHidden="1" w:unhideWhenUsed="1"/>
+    <w:lsdException w:name="caption" w:semiHidden="1" w:uiPriority="35" w:unhideWhenUsed="1" w:qFormat="1"/>
+    <w:lsdException w:name="table of figures" w:semiHidden="1" w:unhideWhenUsed="1"/>
+    <w:lsdException w:name="envelope address" w:semiHidden="1" w:unhideWhenUsed="1"/>
+    <w:lsdException w:name="envelope return" w:semiHidden="1" w:unhideWhenUsed="1"/>
+    <w:lsdException w:name="footnote reference" w:semiHidden="1" w:unhideWhenUsed="1"/>
+    <w:lsdException w:name="annotation reference" w:semiHidden="1" w:unhideWhenUsed="1"/>
+    <w:lsdException w:name="line number" w:semiHidden="1" w:unhideWhenUsed="1"/>
+    <w:lsdException w:name="page number" w:semiHidden="1" w:unhideWhenUsed="1"/>
+    <w:lsdException w:name="endnote reference" w:semiHidden="1" w:unhideWhenUsed="1"/>
+    <w:lsdException w:name="endnote text" w:semiHidden="1" w:unhideWhenUsed="1"/>
+    <w:lsdException w:name="table of authorities" w:semiHidden="1" w:unhideWhenUsed="1"/>
+    <w:lsdException w:name="macro" w:semiHidden="1" w:unhideWhenUsed="1"/>
+    <w:lsdException w:name="toa heading" w:semiHidden="1" w:unhideWhenUsed="1"/>
+    <w:lsdException w:name="List" w:semiHidden="1" w:unhideWhenUsed="1"/>
+    <w:lsdException w:name="List Bullet" w:semiHidden="1" w:unhideWhenUsed="1"/>
+    <w:lsdException w:name="List Number" w:semiHidden="1" w:unhideWhenUsed="1"/>
+    <w:lsdException w:name="List 2" w:semiHidden="1" w:unhideWhenUsed="1"/>
+    <w:lsdException w:name="List 3" w:semiHidden="1" w:unhideWhenUsed="1"/>
+    <w:lsdException w:name="List 4" w:semiHidden="1" w:unhideWhenUsed="1"/>
+    <w:lsdException w:name="List 5" w:semiHidden="1" w:unhideWhenUsed="1"/>
+    <w:lsdException w:name="List Bullet 2" w:semiHidden="1" w:unhideWhenUsed="1"/>
+    <w:lsdException w:name="List Bullet 3" w:semiHidden="1" w:unhideWhenUsed="1"/>
+    <w:lsdException w:name="List Bullet 4" w:semiHidden="1" w:unhideWhenUsed="1"/>
+    <w:lsdException w:name="List Bullet 5" w:semiHidden="1" w:unhideWhenUsed="1"/>
+    <w:lsdException w:name="List Number 2" w:semiHidden="1" w:unhideWhenUsed="1"/>
+    <w:lsdException w:name="List Number 3" w:semiHidden="1" w:unhideWhenUsed="1"/>
+    <w:lsdException w:name="List Number 4" w:semiHidden="1" w:unhideWhenUsed="1"/>
+    <w:lsdException w:name="List Number 5" w:semiHidden="1" w:unhideWhenUsed="1"/>
+    <w:lsdException w:name="Title" w:uiPriority="10" w:qFormat="1"/>
+    <w:lsdException w:name="Closing" w:semiHidden="1" w:unhideWhenUsed="1"/>
+    <w:lsdException w:name="Signature" w:semiHidden="1" w:unhideWhenUsed="1"/>
+    <w:lsdException w:name="Default Paragraph Font" w:semiHidden="1" w:uiPriority="1" w:unhideWhenUsed="1"/>
+    <w:lsdException w:name="Body Text" w:semiHidden="1" w:unhideWhenUsed="1"/>
+    <w:lsdException w:name="Body Text Indent" w:semiHidden="1" w:unhideWhenUsed="1"/>
+    <w:lsdException w:name="List Continue" w:semiHidden="1" w:unhideWhenUsed="1"/>
+    <w:lsdException w:name="List Continue 2" w:semiHidden="1" w:unhideWhenUsed="1"/>
+    <w:lsdException w:name="List Continue 3" w:semiHidden="1" w:unhideWhenUsed="1"/>
+    <w:lsdException w:name="List Continue 4" w:semiHidden="1" w:unhideWhenUsed="1"/>
+    <w:lsdException w:name="List Continue 5" w:semiHidden="1" w:unhideWhenUsed="1"/>
+    <w:lsdException w:name="Message Header" w:semiHidden="1" w:unhideWhenUsed="1"/>
+    <w:lsdException w:name="Subtitle" w:uiPriority="11" w:qFormat="1"/>
+    <w:lsdException w:name="Salutation" w:semiHidden="1" w:unhideWhenUsed="1"/>
+    <w:lsdException w:name="Date" w:semiHidden="1" w:unhideWhenUsed="1"/>
+    <w:lsdException w:name="Body Text First Indent" w:semiHidden="1" w:unhideWhenUsed="1"/>
+    <w:lsdException w:name="Body Text First Indent 2" w:semiHidden="1" w:unhideWhenUsed="1"/>
+    <w:lsdException w:name="Note Heading" w:semiHidden="1" w:unhideWhenUsed="1"/>
+    <w:lsdException w:name="Body Text 2" w:semiHidden="1" w:unhideWhenUsed="1"/>
+    <w:lsdException w:name="Body Text 3" w:semiHidden="1" w:unhideWhenUsed="1"/>
+    <w:lsdException w:name="Body Text Indent 2" w:semiHidden="1" w:unhideWhenUsed="1"/>
+    <w:lsdException w:name="Body Text Indent 3" w:semiHidden="1" w:unhideWhenUsed="1"/>
+    <w:lsdException w:name="Block Text" w:semiHidden="1" w:unhideWhenUsed="1"/>
+    <w:lsdException w:name="Hyperlink" w:semiHidden="1" w:unhideWhenUsed="1"/>
+    <w:lsdException w:name="FollowedHyperlink" w:semiHidden="1" w:unhideWhenUsed="1"/>
+    <w:lsdException w:name="Strong" w:uiPriority="22" w:qFormat="1"/>
+    <w:lsdException w:name="Emphasis" w:uiPriority="20" w:qFormat="1"/>
+    <w:lsdException w:name="Document Map" w:semiHidden="1" w:unhideWhenUsed="1"/>
+    <w:lsdException w:name="Plain Text" w:semiHidden="1" w:unhideWhenUsed="1"/>
+    <w:lsdException w:name="E-mail Signature" w:semiHidden="1" w:unhideWhenUsed="1"/>
+    <w:lsdException w:name="HTML Top of Form" w:semiHidden="1" w:unhideWhenUsed="1"/>
+    <w:lsdException w:name="HTML Bottom of Form" w:semiHidden="1" w:unhideWhenUsed="1"/>
+    <w:lsdException w:name="Normal (Web)" w:semiHidden="1" w:unhideWhenUsed="1"/>
+    <w:lsdException w:name="HTML Acronym" w:semiHidden="1" w:unhideWhenUsed="1"/>
+    <w:lsdException w:name="HTML Address" w:semiHidden="1" w:unhideWhenUsed="1"/>
+    <w:lsdException w:name="HTML Cite" w:semiHidden="1" w:unhideWhenUsed="1"/>
+    <w:lsdException w:name="HTML Code" w:semiHidden="1" w:unhideWhenUsed="1"/>
+    <w:lsdException w:name="HTML Definition" w:semiHidden="1" w:unhideWhenUsed="1"/>
+    <w:lsdException w:name="HTML Keyboard" w:semiHidden="1" w:unhideWhenUsed="1"/>
+    <w:lsdException w:name="HTML Preformatted" w:semiHidden="1" w:unhideWhenUsed="1"/>
+    <w:lsdException w:name="HTML Sample" w:semiHidden="1" w:unhideWhenUsed="1"/>
+    <w:lsdException w:name="HTML Typewriter" w:semiHidden="1" w:unhideWhenUsed="1"/>
+    <w:lsdException w:name="HTML Variable" w:semiHidden="1" w:unhideWhenUsed="1"/>
+    <w:lsdException w:name="Normal Table" w:semiHidden="1" w:unhideWhenUsed="1"/>
+    <w:lsdException w:name="annotation subject" w:semiHidden="1" w:unhideWhenUsed="1"/>
+    <w:lsdException w:name="No List" w:semiHidden="1" w:unhideWhenUsed="1"/>
+    <w:lsdException w:name="Outline List 1" w:semiHidden="1" w:unhideWhenUsed="1"/>
+    <w:lsdException w:name="Outline List 2" w:semiHidden="1" w:unhideWhenUsed="1"/>
+    <w:lsdException w:name="Outline List 3" w:semiHidden="1" w:unhideWhenUsed="1"/>
+    <w:lsdException w:name="Table Simple 1" w:semiHidden="1" w:unhideWhenUsed="1"/>
+    <w:lsdException w:name="Table Simple 2" w:semiHidden="1" w:unhideWhenUsed="1"/>
+    <w:lsdException w:name="Table Simple 3" w:semiHidden="1" w:unhideWhenUsed="1"/>
+    <w:lsdException w:name="Table Classic 1" w:semiHidden="1" w:unhideWhenUsed="1"/>
+    <w:lsdException w:name="Table Classic 2" w:semiHidden="1" w:unhideWhenUsed="1"/>
+    <w:lsdException w:name="Table Classic 3" w:semiHidden="1" w:unhideWhenUsed="1"/>
+    <w:lsdException w:name="Table Classic 4" w:semiHidden="1" w:unhideWhenUsed="1"/>
+    <w:lsdException w:name="Table Colorful 1" w:semiHidden="1" w:unhideWhenUsed="1"/>
+    <w:lsdException w:name="Table Colorful 2" w:semiHidden="1" w:unhideWhenUsed="1"/>
+    <w:lsdException w:name="Table Colorful 3" w:semiHidden="1" w:unhideWhenUsed="1"/>
+    <w:lsdException w:name="Table Columns 1" w:semiHidden="1" w:unhideWhenUsed="1"/>
+    <w:lsdException w:name="Table Columns 2" w:semiHidden="1" w:unhideWhenUsed="1"/>
+    <w:lsdException w:name="Table Columns 3" w:semiHidden="1" w:unhideWhenUsed="1"/>
+    <w:lsdException w:name="Table Columns 4" w:semiHidden="1" w:unhideWhenUsed="1"/>
+    <w:lsdException w:name="Table Columns 5" w:semiHidden="1" w:unhideWhenUsed="1"/>
+    <w:lsdException w:name="Table Grid 1" w:semiHidden="1" w:unhideWhenUsed="1"/>
+    <w:lsdException w:name="Table Grid 2" w:semiHidden="1" w:unhideWhenUsed="1"/>
+    <w:lsdException w:name="Table Grid 3" w:semiHidden="1" w:unhideWhenUsed="1"/>
+    <w:lsdException w:name="Table Grid 4" w:semiHidden="1" w:unhideWhenUsed="1"/>
+    <w:lsdException w:name="Table Grid 5" w:semiHidden="1" w:unhideWhenUsed="1"/>
+    <w:lsdException w:name="Table Grid 6" w:semiHidden="1" w:unhideWhenUsed="1"/>
+    <w:lsdException w:name="Table Grid 7" w:semiHidden="1" w:unhideWhenUsed="1"/>
+    <w:lsdException w:name="Table Grid 8" w:semiHidden="1" w:unhideWhenUsed="1"/>
+    <w:lsdException w:name="Table List 1" w:semiHidden="1" w:unhideWhenUsed="1"/>
+    <w:lsdException w:name="Table List 2" w:semiHidden="1" w:unhideWhenUsed="1"/>
+    <w:lsdException w:name="Table List 3" w:semiHidden="1" w:unhideWhenUsed="1"/>
+    <w:lsdException w:name="Table List 4" w:semiHidden="1" w:unhideWhenUsed="1"/>
+    <w:lsdException w:name="Table List 5" w:semiHidden="1" w:unhideWhenUsed="1"/>
+    <w:lsdException w:name="Table List 6" w:semiHidden="1" w:unhideWhenUsed="1"/>
+    <w:lsdException w:name="Table List 7" w:semiHidden="1" w:unhideWhenUsed="1"/>
+    <w:lsdException w:name="Table List 8" w:semiHidden="1" w:unhideWhenUsed="1"/>
+    <w:lsdException w:name="Table 3D effects 1" w:semiHidden="1" w:unhideWhenUsed="1"/>
+    <w:lsdException w:name="Table 3D effects 2" w:semiHidden="1" w:unhideWhenUsed="1"/>
+    <w:lsdException w:name="Table 3D effects 3" w:semiHidden="1" w:unhideWhenUsed="1"/>
+    <w:lsdException w:name="Table Contemporary" w:semiHidden="1" w:unhideWhenUsed="1"/>
+    <w:lsdException w:name="Table Elegant" w:semiHidden="1" w:unhideWhenUsed="1"/>
+    <w:lsdException w:name="Table Professional" w:semiHidden="1" w:unhideWhenUsed="1"/>
+    <w:lsdException w:name="Table Subtle 1" w:semiHidden="1" w:unhideWhenUsed="1"/>
+    <w:lsdException w:name="Table Subtle 2" w:semiHidden="1" w:unhideWhenUsed="1"/>
+    <w:lsdException w:name="Table Web 1" w:semiHidden="1" w:unhideWhenUsed="1"/>
+    <w:lsdException w:name="Table Web 2" w:semiHidden="1" w:unhideWhenUsed="1"/>
+    <w:lsdException w:name="Table Web 3" w:semiHidden="1" w:unhideWhenUsed="1"/>
+    <w:lsdException w:name="Balloon Text" w:semiHidden="1" w:unhideWhenUsed="1"/>
+    <w:lsdException w:name="Table Grid" w:uiPriority="39"/>
+    <w:lsdException w:name="Table Theme" w:semiHidden="1" w:unhideWhenUsed="1"/>
+    <w:lsdException w:name="Placeholder Text" w:semiHidden="1"/>
+    <w:lsdException w:name="No Spacing" w:uiPriority="1" w:qFormat="1"/>
+    <w:lsdException w:name="Light Shading" w:uiPriority="60"/>
+    <w:lsdException w:name="Light List" w:uiPriority="61"/>
+    <w:lsdException w:name="Light Grid" w:uiPriority="62"/>
+    <w:lsdException w:name="Medium Shading 1" w:uiPriority="63"/>
+    <w:lsdException w:name="Medium Shading 2" w:uiPriority="64"/>
+    <w:lsdException w:name="Medium List 1" w:uiPriority="65"/>
+    <w:lsdException w:name="Medium List 2" w:uiPriority="66"/>
+    <w:lsdException w:name="Medium Grid 1" w:uiPriority="67"/>
+    <w:lsdException w:name="Medium Grid 2" w:uiPriority="68"/>
+    <w:lsdException w:name="Medium Grid 3" w:uiPriority="69"/>
+    <w:lsdException w:name="Dark List" w:uiPriority="70"/>
+    <w:lsdException w:name="Colorful Shading" w:uiPriority="71"/>
+    <w:lsdException w:name="Colorful List" w:uiPriority="72"/>
+    <w:lsdException w:name="Colorful Grid" w:uiPriority="73"/>
+    <w:lsdException w:name="Light Shading Accent 1" w:uiPriority="60"/>
+    <w:lsdException w:name="Light List Accent 1" w:uiPriority="61"/>
+    <w:lsdException w:name="Light Grid Accent 1" w:uiPriority="62"/>
+    <w:lsdException w:name="Medium Shading 1 Accent 1" w:uiPriority="63"/>
+    <w:lsdException w:name="Medium Shading 2 Accent 1" w:uiPriority="64"/>
+    <w:lsdException w:name="Medium List 1 Accent 1" w:uiPriority="65"/>
+    <w:lsdException w:name="Revision" w:semiHidden="1"/>
+    <w:lsdException w:name="List Paragraph" w:uiPriority="34" w:qFormat="1"/>
+    <w:lsdException w:name="Quote" w:uiPriority="29" w:qFormat="1"/>
+    <w:lsdException w:name="Intense Quote" w:uiPriority="30" w:qFormat="1"/>
+    <w:lsdException w:name="Medium List 2 Accent 1" w:uiPriority="66"/>
+    <w:lsdException w:name="Medium Grid 1 Accent 1" w:uiPriority="67"/>
+    <w:lsdException w:name="Medium Grid 2 Accent 1" w:uiPriority="68"/>
+    <w:lsdException w:name="Medium Grid 3 Accent 1" w:uiPriority="69"/>
+    <w:lsdException w:name="Dark List Accent 1" w:uiPriority="70"/>
+    <w:lsdException w:name="Colorful Shading Accent 1" w:uiPriority="71"/>
+    <w:lsdException w:name="Colorful List Accent 1" w:uiPriority="72"/>
+    <w:lsdException w:name="Colorful Grid Accent 1" w:uiPriority="73"/>
+    <w:lsdException w:name="Light Shading Accent 2" w:uiPriority="60"/>
+    <w:lsdException w:name="Light List Accent 2" w:uiPriority="61"/>
+    <w:lsdException w:name="Light Grid Accent 2" w:uiPriority="62"/>
+    <w:lsdException w:name="Medium Shading 1 Accent 2" w:uiPriority="63"/>
+    <w:lsdException w:name="Medium Shading 2 Accent 2" w:uiPriority="64"/>
+    <w:lsdException w:name="Medium List 1 Accent 2" w:uiPriority="65"/>
+    <w:lsdException w:name="Medium List 2 Accent 2" w:uiPriority="66"/>
+    <w:lsdException w:name="Medium Grid 1 Accent 2" w:uiPriority="67"/>
+    <w:lsdException w:name="Medium Grid 2 Accent 2" w:uiPriority="68"/>
+    <w:lsdException w:name="Medium Grid 3 Accent 2" w:uiPriority="69"/>
+    <w:lsdException w:name="Dark List Accent 2" w:uiPriority="70"/>
+    <w:lsdException w:name="Colorful Shading Accent 2" w:uiPriority="71"/>
+    <w:lsdException w:name="Colorful List Accent 2" w:uiPriority="72"/>
+    <w:lsdException w:name="Colorful Grid Accent 2" w:uiPriority="73"/>
+    <w:lsdException w:name="Light Shading Accent 3" w:uiPriority="60"/>
+    <w:lsdException w:name="Light List Accent 3" w:uiPriority="61"/>
+    <w:lsdException w:name="Light Grid Accent 3" w:uiPriority="62"/>
+    <w:lsdException w:name="Medium Shading 1 Accent 3" w:uiPriority="63"/>
+    <w:lsdException w:name="Medium Shading 2 Accent 3" w:uiPriority="64"/>
+    <w:lsdException w:name="Medium List 1 Accent 3" w:uiPriority="65"/>
+    <w:lsdException w:name="Medium List 2 Accent 3" w:uiPriority="66"/>
+    <w:lsdException w:name="Medium Grid 1 Accent 3" w:uiPriority="67"/>
+    <w:lsdException w:name="Medium Grid 2 Accent 3" w:uiPriority="68"/>
+    <w:lsdException w:name="Medium Grid 3 Accent 3" w:uiPriority="69"/>
+    <w:lsdException w:name="Dark List Accent 3" w:uiPriority="70"/>
+    <w:lsdException w:name="Colorful Shading Accent 3" w:uiPriority="71"/>
+    <w:lsdException w:name="Colorful List Accent 3" w:uiPriority="72"/>
+    <w:lsdException w:name="Colorful Grid Accent 3" w:uiPriority="73"/>
+    <w:lsdException w:name="Light Shading Accent 4" w:uiPriority="60"/>
+    <w:lsdException w:name="Light List Accent 4" w:uiPriority="61"/>
+    <w:lsdException w:name="Light Grid Accent 4" w:uiPriority="62"/>
+    <w:lsdException w:name="Medium Shading 1 Accent 4" w:uiPriority="63"/>
+    <w:lsdException w:name="Medium Shading 2 Accent 4" w:uiPriority="64"/>
+    <w:lsdException w:name="Medium List 1 Accent 4" w:uiPriority="65"/>
+    <w:lsdException w:name="Medium List 2 Accent 4" w:uiPriority="66"/>
+    <w:lsdException w:name="Medium Grid 1 Accent 4" w:uiPriority="67"/>
+    <w:lsdException w:name="Medium Grid 2 Accent 4" w:uiPriority="68"/>
+    <w:lsdException w:name="Medium Grid 3 Accent 4" w:uiPriority="69"/>
+    <w:lsdException w:name="Dark List Accent 4" w:uiPriority="70"/>
+    <w:lsdException w:name="Colorful Shading Accent 4" w:uiPriority="71"/>
+    <w:lsdException w:name="Colorful List Accent 4" w:uiPriority="72"/>
+    <w:lsdException w:name="Colorful Grid Accent 4" w:uiPriority="73"/>
+    <w:lsdException w:name="Light Shading Accent 5" w:uiPriority="60"/>
+    <w:lsdException w:name="Light List Accent 5" w:uiPriority="61"/>
+    <w:lsdException w:name="Light Grid Accent 5" w:uiPriority="62"/>
+    <w:lsdException w:name="Medium Shading 1 Accent 5" w:uiPriority="63"/>
+    <w:lsdException w:name="Medium Shading 2 Accent 5" w:uiPriority="64"/>
+    <w:lsdException w:name="Medium List 1 Accent 5" w:uiPriority="65"/>
+    <w:lsdException w:name="Medium List 2 Accent 5" w:uiPriority="66"/>
+    <w:lsdException w:name="Medium Grid 1 Accent 5" w:uiPriority="67"/>
+    <w:lsdException w:name="Medium Grid 2 Accent 5" w:uiPriority="68"/>
+    <w:lsdException w:name="Medium Grid 3 Accent 5" w:uiPriority="69"/>
+    <w:lsdException w:name="Dark List Accent 5" w:uiPriority="70"/>
+    <w:lsdException w:name="Colorful Shading Accent 5" w:uiPriority="71"/>
+    <w:lsdException w:name="Colorful List Accent 5" w:uiPriority="72"/>
+    <w:lsdException w:name="Colorful Grid Accent 5" w:uiPriority="73"/>
+    <w:lsdException w:name="Light Shading Accent 6" w:uiPriority="60"/>
+    <w:lsdException w:name="Light List Accent 6" w:uiPriority="61"/>
+    <w:lsdException w:name="Light Grid Accent 6" w:uiPriority="62"/>
+    <w:lsdException w:name="Medium Shading 1 Accent 6" w:uiPriority="63"/>
+    <w:lsdException w:name="Medium Shading 2 Accent 6" w:uiPriority="64"/>
+    <w:lsdException w:name="Medium List 1 Accent 6" w:uiPriority="65"/>
+    <w:lsdException w:name="Medium List 2 Accent 6" w:uiPriority="66"/>
+    <w:lsdException w:name="Medium Grid 1 Accent 6" w:uiPriority="67"/>
+    <w:lsdException w:name="Medium Grid 2 Accent 6" w:uiPriority="68"/>
+    <w:lsdException w:name="Medium Grid 3 Accent 6" w:uiPriority="69"/>
+    <w:lsdException w:name="Dark List Accent 6" w:uiPriority="70"/>
+    <w:lsdException w:name="Colorful Shading Accent 6" w:uiPriority="71"/>
+    <w:lsdException w:name="Colorful List Accent 6" w:uiPriority="72"/>
+    <w:lsdException w:name="Colorful Grid Accent 6" w:uiPriority="73"/>
+    <w:lsdException w:name="Subtle Emphasis" w:uiPriority="19" w:qFormat="1"/>
+    <w:lsdException w:name="Intense Emphasis" w:uiPriority="21" w:qFormat="1"/>
+    <w:lsdException w:name="Subtle Reference" w:uiPriority="31" w:qFormat="1"/>
+    <w:lsdException w:name="Intense Reference" w:uiPriority="32" w:qFormat="1"/>
+    <w:lsdException w:name="Book Title" w:uiPriority="33" w:qFormat="1"/>
+    <w:lsdException w:name="Bibliography" w:semiHidden="1" w:uiPriority="37" w:unhideWhenUsed="1"/>
+    <w:lsdException w:name="TOC Heading" w:semiHidden="1" w:uiPriority="39" w:unhideWhenUsed="1" w:qFormat="1"/>
+    <w:lsdException w:name="Plain Table 1" w:uiPriority="41"/>
+    <w:lsdException w:name="Plain Table 2" w:uiPriority="42"/>
+    <w:lsdException w:name="Plain Table 3" w:uiPriority="43"/>
+    <w:lsdException w:name="Plain Table 4" w:uiPriority="44"/>
+    <w:lsdException w:name="Plain Table 5" w:uiPriority="45"/>
+    <w:lsdException w:name="Grid Table Light" w:uiPriority="40"/>
+    <w:lsdException w:name="Grid Table 1 Light" w:uiPriority="46"/>
+    <w:lsdException w:name="Grid Table 2" w:uiPriority="47"/>
+    <w:lsdException w:name="Grid Table 3" w:uiPriority="48"/>
+    <w:lsdException w:name="Grid Table 4" w:uiPriority="49"/>
+    <w:lsdException w:name="Grid Table 5 Dark" w:uiPriority="50"/>
+    <w:lsdException w:name="Grid Table 6 Colorful" w:uiPriority="51"/>
+    <w:lsdException w:name="Grid Table 7 Colorful" w:uiPriority="52"/>
+    <w:lsdException w:name="Grid Table 1 Light Accent 1" w:uiPriority="46"/>
+    <w:lsdException w:name="Grid Table 2 Accent 1" w:uiPriority="47"/>
+    <w:lsdException w:name="Grid Table 3 Accent 1" w:uiPriority="48"/>
+    <w:lsdException w:name="Grid Table 4 Accent 1" w:uiPriority="49"/>
+    <w:lsdException w:name="Grid Table 5 Dark Accent 1" w:uiPriority="50"/>
+    <w:lsdException w:name="Grid Table 6 Colorful Accent 1" w:uiPriority="51"/>
+    <w:lsdException w:name="Grid Table 7 Colorful Accent 1" w:uiPriority="52"/>
+    <w:lsdException w:name="Grid Table 1 Light Accent 2" w:uiPriority="46"/>
+    <w:lsdException w:name="Grid Table 2 Accent 2" w:uiPriority="47"/>
+    <w:lsdException w:name="Grid Table 3 Accent 2" w:uiPriority="48"/>
+    <w:lsdException w:name="Grid Table 4 Accent 2" w:uiPriority="49"/>
+    <w:lsdException w:name="Grid Table 5 Dark Accent 2" w:uiPriority="50"/>
+    <w:lsdException w:name="Grid Table 6 Colorful Accent 2" w:uiPriority="51"/>
+    <w:lsdException w:name="Grid Table 7 Colorful Accent 2" w:uiPriority="52"/>
+    <w:lsdException w:name="Grid Table 1 Light Accent 3" w:uiPriority="46"/>
+    <w:lsdException w:name="Grid Table 2 Accent 3" w:uiPriority="47"/>
+    <w:lsdException w:name="Grid Table 3 Accent 3" w:uiPriority="48"/>
+    <w:lsdException w:name="Grid Table 4 Accent 3" w:uiPriority="49"/>
+    <w:lsdException w:name="Grid Table 5 Dark Accent 3" w:uiPriority="50"/>
+    <w:lsdException w:name="Grid Table 6 Colorful Accent 3" w:uiPriority="51"/>
+    <w:lsdException w:name="Grid Table 7 Colorful Accent 3" w:uiPriority="52"/>
+    <w:lsdException w:name="Grid Table 1 Light Accent 4" w:uiPriority="46"/>
+    <w:lsdException w:name="Grid Table 2 Accent 4" w:uiPriority="47"/>
+    <w:lsdException w:name="Grid Table 3 Accent 4" w:uiPriority="48"/>
+    <w:lsdException w:name="Grid Table 4 Accent 4" w:uiPriority="49"/>
+    <w:lsdException w:name="Grid Table 5 Dark Accent 4" w:uiPriority="50"/>
+    <w:lsdException w:name="Grid Table 6 Colorful Accent 4" w:uiPriority="51"/>
+    <w:lsdException w:name="Grid Table 7 Colorful Accent 4" w:uiPriority="52"/>
+    <w:lsdException w:name="Grid Table 1 Light Accent 5" w:uiPriority="46"/>
+    <w:lsdException w:name="Grid Table 2 Accent 5" w:uiPriority="47"/>
+    <w:lsdException w:name="Grid Table 3 Accent 5" w:uiPriority="48"/>
+    <w:lsdException w:name="Grid Table 4 Accent 5" w:uiPriority="49"/>
+    <w:lsdException w:name="Grid Table 5 Dark Accent 5" w:uiPriority="50"/>
+    <w:lsdException w:name="Grid Table 6 Colorful Accent 5" w:uiPriority="51"/>
+    <w:lsdException w:name="Grid Table 7 Colorful Accent 5" w:uiPriority="52"/>
+    <w:lsdException w:name="Grid Table 1 Light Accent 6" w:uiPriority="46"/>
+    <w:lsdException w:name="Grid Table 2 Accent 6" w:uiPriority="47"/>
+    <w:lsdException w:name="Grid Table 3 Accent 6" w:uiPriority="48"/>
+    <w:lsdException w:name="Grid Table 4 Accent 6" w:uiPriority="49"/>
+    <w:lsdException w:name="Grid Table 5 Dark Accent 6" w:uiPriority="50"/>
+    <w:lsdException w:name="Grid Table 6 Colorful Accent 6" w:uiPriority="51"/>
+    <w:lsdException w:name="Grid Table 7 Colorful Accent 6" w:uiPriority="52"/>
+    <w:lsdException w:name="List Table 1 Light" w:uiPriority="46"/>
+    <w:lsdException w:name="List Table 2" w:uiPriority="47"/>
+    <w:lsdException w:name="List Table 3" w:uiPriority="48"/>
+    <w:lsdException w:name="List Table 4" w:uiPriority="49"/>
+    <w:lsdException w:name="List Table 5 Dark" w:uiPriority="50"/>
+    <w:lsdException w:name="List Table 6 Colorful" w:uiPriority="51"/>
+    <w:lsdException w:name="List Table 7 Colorful" w:uiPriority="52"/>
+    <w:lsdException w:name="List Table 1 Light Accent 1" w:uiPriority="46"/>
+    <w:lsdException w:name="List Table 2 Accent 1" w:uiPriority="47"/>
+    <w:lsdException w:name="List Table 3 Accent 1" w:uiPriority="48"/>
+    <w:lsdException w:name="List Table 4 Accent 1" w:uiPriority="49"/>
+    <w:lsdException w:name="List Table 5 Dark Accent 1" w:uiPriority="50"/>
+    <w:lsdException w:name="List Table 6 Colorful Accent 1" w:uiPriority="51"/>
+    <w:lsdException w:name="List Table 7 Colorful Accent 1" w:uiPriority="52"/>
+    <w:lsdException w:name="List Table 1 Light Accent 2" w:uiPriority="46"/>
+    <w:lsdException w:name="List Table 2 Accent 2" w:uiPriority="47"/>
+    <w:lsdException w:name="List Table 3 Accent 2" w:uiPriority="48"/>
+    <w:lsdException w:name="List Table 4 Accent 2" w:uiPriority="49"/>
+    <w:lsdException w:name="List Table 5 Dark Accent 2" w:uiPriority="50"/>
+    <w:lsdException w:name="List Table 6 Colorful Accent 2" w:uiPriority="51"/>
+    <w:lsdException w:name="List Table 7 Colorful Accent 2" w:uiPriority="52"/>
+    <w:lsdException w:name="List Table 1 Light Accent 3" w:uiPriority="46"/>
+    <w:lsdException w:name="List Table 2 Accent 3" w:uiPriority="47"/>
+    <w:lsdException w:name="List Table 3 Accent 3" w:uiPriority="48"/>
+    <w:lsdException w:name="List Table 4 Accent 3" w:uiPriority="49"/>
+    <w:lsdException w:name="List Table 5 Dark Accent 3" w:uiPriority="50"/>
+    <w:lsdException w:name="List Table 6 Colorful Accent 3" w:uiPriority="51"/>
+    <w:lsdException w:name="List Table 7 Colorful Accent 3" w:uiPriority="52"/>
+    <w:lsdException w:name="List Table 1 Light Accent 4" w:uiPriority="46"/>
+    <w:lsdException w:name="List Table 2 Accent 4" w:uiPriority="47"/>
+    <w:lsdException w:name="List Table 3 Accent 4" w:uiPriority="48"/>
+    <w:lsdException w:name="List Table 4 Accent 4" w:uiPriority="49"/>
+    <w:lsdException w:name="List Table 5 Dark Accent 4" w:uiPriority="50"/>
+    <w:lsdException w:name="List Table 6 Colorful Accent 4" w:uiPriority="51"/>
+    <w:lsdException w:name="List Table 7 Colorful Accent 4" w:uiPriority="52"/>
+    <w:lsdException w:name="List Table 1 Light Accent 5" w:uiPriority="46"/>
+    <w:lsdException w:name="List Table 2 Accent 5" w:uiPriority="47"/>
+    <w:lsdException w:name="List Table 3 Accent 5" w:uiPriority="48"/>
+    <w:lsdException w:name="List Table 4 Accent 5" w:uiPriority="49"/>
+    <w:lsdException w:name="List Table 5 Dark Accent 5" w:uiPriority="50"/>
+    <w:lsdException w:name="List Table 6 Colorful Accent 5" w:uiPriority="51"/>
+    <w:lsdException w:name="List Table 7 Colorful Accent 5" w:uiPriority="52"/>
+    <w:lsdException w:name="List Table 1 Light Accent 6" w:uiPriority="46"/>
+    <w:lsdException w:name="List Table 2 Accent 6" w:uiPriority="47"/>
+    <w:lsdException w:name="List Table 3 Accent 6" w:uiPriority="48"/>
+    <w:lsdException w:name="List Table 4 Accent 6" w:uiPriority="49"/>
+    <w:lsdException w:name="List Table 5 Dark Accent 6" w:uiPriority="50"/>
+    <w:lsdException w:name="List Table 6 Colorful Accent 6" w:uiPriority="51"/>
+    <w:lsdException w:name="List Table 7 Colorful Accent 6" w:uiPriority="52"/>
+  </w:latentStyles>
+  <w:style w:type="paragraph" w:default="1" w:styleId="a">
+    <w:name w:val="Normal"/>
+    <w:qFormat/>
+  </w:style>
+  <w:style w:type="character" w:default="1" w:styleId="a0">
+    <w:name w:val="Default Paragraph Font"/>
+    <w:uiPriority w:val="1"/>
+    <w:semiHidden/>
+    <w:unhideWhenUsed/>
+  </w:style>
+  <w:style w:type="table" w:default="1" w:styleId="a1">
+    <w:name w:val="Normal Table"/>
+    <w:uiPriority w:val="99"/>
+    <w:semiHidden/>
+    <w:unhideWhenUsed/>
+    <w:tblPr>
+      <w:tblInd w:w="0" w:type="dxa"/>
+      <w:tblCellMar>
+        <w:top w:w="0" w:type="dxa"/>
+        <w:left w:w="108" w:type="dxa"/>
+        <w:bottom w:w="0" w:type="dxa"/>
+        <w:right w:w="108" w:type="dxa"/>
+      </w:tblCellMar>
+    </w:tblPr>
+  </w:style>
+  <w:style w:type="numbering" w:default="1" w:styleId="a2">
+    <w:name w:val="No List"/>
+    <w:uiPriority w:val="99"/>
+    <w:semiHidden/>
+    <w:unhideWhenUsed/>
+  </w:style>
+  <w:style w:type="character" w:styleId="a3">
+    <w:name w:val="Placeholder Text"/>
+    <w:basedOn w:val="a0"/>
+    <w:uiPriority w:val="99"/>
+    <w:semiHidden/>
+    <w:rsid w:val="00E13698"/>
+    <w:rPr>
+      <w:color w:val="808080"/>
+    </w:rPr>
+  </w:style>
+</w:styles>
+</file>
+
+<file path=word/glossary/webSettings.xml><?xml version="1.0" encoding="utf-8"?>
+<w:webSettings xmlns:mc="http://schemas.openxmlformats.org/markup-compatibility/2006" xmlns:r="http://schemas.openxmlformats.org/officeDocument/2006/relationships" xmlns:w="http://schemas.openxmlformats.org/wordprocessingml/2006/main" xmlns:w14="http://schemas.microsoft.com/office/word/2010/wordml" xmlns:w15="http://schemas.microsoft.com/office/word/2012/wordml" xmlns:w16se="http://schemas.microsoft.com/office/word/2015/wordml/symex" mc:Ignorable="w14 w15 w16se">
+  <w:optimizeForBrowser/>
+  <w:allowPNG/>
+</w:webSettings>
+</file>
+
 <file path=word/theme/theme1.xml><?xml version="1.0" encoding="utf-8"?>
 <a:theme xmlns:a="http://schemas.openxmlformats.org/drawingml/2006/main" name="Тема Office">
   <a:themeElements>
@@ -32014,7 +33283,7 @@
 </file>
 
 <file path=customXml/itemProps1.xml><?xml version="1.0" encoding="utf-8"?>
-<ds:datastoreItem xmlns:ds="http://schemas.openxmlformats.org/officeDocument/2006/customXml" ds:itemID="{3AC214CF-5FEE-43B2-995B-483B17C46A14}">
+<ds:datastoreItem xmlns:ds="http://schemas.openxmlformats.org/officeDocument/2006/customXml" ds:itemID="{C46D8AE0-B368-4C89-BEEF-D772636D633A}">
   <ds:schemaRefs>
     <ds:schemaRef ds:uri="http://schemas.openxmlformats.org/officeDocument/2006/bibliography"/>
   </ds:schemaRefs>
